--- a/installation/Server Deployment Guide.docx
+++ b/installation/Server Deployment Guide.docx
@@ -918,7 +918,7 @@
                 <w:noProof/>
                 <w:webHidden/>
               </w:rPr>
-              <w:t>17</w:t>
+              <w:t>18</w:t>
             </w:r>
             <w:r>
               <w:rPr>
@@ -1002,7 +1002,7 @@
                 <w:noProof/>
                 <w:webHidden/>
               </w:rPr>
-              <w:t>17</w:t>
+              <w:t>18</w:t>
             </w:r>
             <w:r>
               <w:rPr>
@@ -1086,7 +1086,7 @@
                 <w:noProof/>
                 <w:webHidden/>
               </w:rPr>
-              <w:t>17</w:t>
+              <w:t>18</w:t>
             </w:r>
             <w:r>
               <w:rPr>
@@ -1170,7 +1170,7 @@
                 <w:noProof/>
                 <w:webHidden/>
               </w:rPr>
-              <w:t>22</w:t>
+              <w:t>23</w:t>
             </w:r>
             <w:r>
               <w:rPr>
@@ -1252,7 +1252,7 @@
       <w:r>
         <w:fldChar w:fldCharType="separate"/>
       </w:r>
-      <w:hyperlink w:anchor="_Toc38545678" w:history="1">
+      <w:hyperlink w:anchor="_Toc40445864" w:history="1">
         <w:r>
           <w:rPr>
             <w:rStyle w:val="Hyperlink"/>
@@ -1287,7 +1287,7 @@
             <w:noProof/>
             <w:webHidden/>
           </w:rPr>
-          <w:instrText xml:space="preserve"> PAGEREF _Toc38545678 \h </w:instrText>
+          <w:instrText xml:space="preserve"> PAGEREF _Toc40445864 \h </w:instrText>
         </w:r>
         <w:r>
           <w:rPr>
@@ -1329,7 +1329,7 @@
           <w:lang w:val="en-US"/>
         </w:rPr>
       </w:pPr>
-      <w:hyperlink w:anchor="_Toc38545679" w:history="1">
+      <w:hyperlink w:anchor="_Toc40445865" w:history="1">
         <w:r>
           <w:rPr>
             <w:rStyle w:val="Hyperlink"/>
@@ -1364,7 +1364,7 @@
             <w:noProof/>
             <w:webHidden/>
           </w:rPr>
-          <w:instrText xml:space="preserve"> PAGEREF _Toc38545679 \h </w:instrText>
+          <w:instrText xml:space="preserve"> PAGEREF _Toc40445865 \h </w:instrText>
         </w:r>
         <w:r>
           <w:rPr>
@@ -1406,7 +1406,7 @@
           <w:lang w:val="en-US"/>
         </w:rPr>
       </w:pPr>
-      <w:hyperlink w:anchor="_Toc38545680" w:history="1">
+      <w:hyperlink w:anchor="_Toc40445866" w:history="1">
         <w:r>
           <w:rPr>
             <w:rStyle w:val="Hyperlink"/>
@@ -1441,7 +1441,7 @@
             <w:noProof/>
             <w:webHidden/>
           </w:rPr>
-          <w:instrText xml:space="preserve"> PAGEREF _Toc38545680 \h </w:instrText>
+          <w:instrText xml:space="preserve"> PAGEREF _Toc40445866 \h </w:instrText>
         </w:r>
         <w:r>
           <w:rPr>
@@ -1483,7 +1483,7 @@
           <w:lang w:val="en-US"/>
         </w:rPr>
       </w:pPr>
-      <w:hyperlink w:anchor="_Toc38545681" w:history="1">
+      <w:hyperlink w:anchor="_Toc40445867" w:history="1">
         <w:r>
           <w:rPr>
             <w:rStyle w:val="Hyperlink"/>
@@ -1518,7 +1518,7 @@
             <w:noProof/>
             <w:webHidden/>
           </w:rPr>
-          <w:instrText xml:space="preserve"> PAGEREF _Toc38545681 \h </w:instrText>
+          <w:instrText xml:space="preserve"> PAGEREF _Toc40445867 \h </w:instrText>
         </w:r>
         <w:r>
           <w:rPr>
@@ -1560,7 +1560,7 @@
           <w:lang w:val="en-US"/>
         </w:rPr>
       </w:pPr>
-      <w:hyperlink w:anchor="_Toc38545682" w:history="1">
+      <w:hyperlink w:anchor="_Toc40445868" w:history="1">
         <w:r>
           <w:rPr>
             <w:rStyle w:val="Hyperlink"/>
@@ -1595,7 +1595,7 @@
             <w:noProof/>
             <w:webHidden/>
           </w:rPr>
-          <w:instrText xml:space="preserve"> PAGEREF _Toc38545682 \h </w:instrText>
+          <w:instrText xml:space="preserve"> PAGEREF _Toc40445868 \h </w:instrText>
         </w:r>
         <w:r>
           <w:rPr>
@@ -1637,7 +1637,7 @@
           <w:lang w:val="en-US"/>
         </w:rPr>
       </w:pPr>
-      <w:hyperlink w:anchor="_Toc38545683" w:history="1">
+      <w:hyperlink w:anchor="_Toc40445869" w:history="1">
         <w:r>
           <w:rPr>
             <w:rStyle w:val="Hyperlink"/>
@@ -1672,7 +1672,7 @@
             <w:noProof/>
             <w:webHidden/>
           </w:rPr>
-          <w:instrText xml:space="preserve"> PAGEREF _Toc38545683 \h </w:instrText>
+          <w:instrText xml:space="preserve"> PAGEREF _Toc40445869 \h </w:instrText>
         </w:r>
         <w:r>
           <w:rPr>
@@ -1714,7 +1714,7 @@
           <w:lang w:val="en-US"/>
         </w:rPr>
       </w:pPr>
-      <w:hyperlink w:anchor="_Toc38545684" w:history="1">
+      <w:hyperlink w:anchor="_Toc40445870" w:history="1">
         <w:r>
           <w:rPr>
             <w:rStyle w:val="Hyperlink"/>
@@ -1749,7 +1749,7 @@
             <w:noProof/>
             <w:webHidden/>
           </w:rPr>
-          <w:instrText xml:space="preserve"> PAGEREF _Toc38545684 \h </w:instrText>
+          <w:instrText xml:space="preserve"> PAGEREF _Toc40445870 \h </w:instrText>
         </w:r>
         <w:r>
           <w:rPr>
@@ -1791,7 +1791,7 @@
           <w:lang w:val="en-US"/>
         </w:rPr>
       </w:pPr>
-      <w:hyperlink w:anchor="_Toc38545685" w:history="1">
+      <w:hyperlink w:anchor="_Toc40445871" w:history="1">
         <w:r>
           <w:rPr>
             <w:rStyle w:val="Hyperlink"/>
@@ -1814,6 +1814,8 @@
           </w:rPr>
           <w:tab/>
         </w:r>
+        <w:bookmarkStart w:id="0" w:name="_GoBack"/>
+        <w:bookmarkEnd w:id="0"/>
         <w:r>
           <w:rPr>
             <w:noProof/>
@@ -1826,7 +1828,7 @@
             <w:noProof/>
             <w:webHidden/>
           </w:rPr>
-          <w:instrText xml:space="preserve"> PAGEREF _Toc38545685 \h </w:instrText>
+          <w:instrText xml:space="preserve"> PAGEREF _Toc40445871 \h </w:instrText>
         </w:r>
         <w:r>
           <w:rPr>
@@ -1868,7 +1870,7 @@
           <w:lang w:val="en-US"/>
         </w:rPr>
       </w:pPr>
-      <w:hyperlink w:anchor="_Toc38545686" w:history="1">
+      <w:hyperlink w:anchor="_Toc40445872" w:history="1">
         <w:r>
           <w:rPr>
             <w:rStyle w:val="Hyperlink"/>
@@ -1903,7 +1905,7 @@
             <w:noProof/>
             <w:webHidden/>
           </w:rPr>
-          <w:instrText xml:space="preserve"> PAGEREF _Toc38545686 \h </w:instrText>
+          <w:instrText xml:space="preserve"> PAGEREF _Toc40445872 \h </w:instrText>
         </w:r>
         <w:r>
           <w:rPr>
@@ -1945,7 +1947,7 @@
           <w:lang w:val="en-US"/>
         </w:rPr>
       </w:pPr>
-      <w:hyperlink w:anchor="_Toc38545687" w:history="1">
+      <w:hyperlink w:anchor="_Toc40445873" w:history="1">
         <w:r>
           <w:rPr>
             <w:rStyle w:val="Hyperlink"/>
@@ -1980,7 +1982,7 @@
             <w:noProof/>
             <w:webHidden/>
           </w:rPr>
-          <w:instrText xml:space="preserve"> PAGEREF _Toc38545687 \h </w:instrText>
+          <w:instrText xml:space="preserve"> PAGEREF _Toc40445873 \h </w:instrText>
         </w:r>
         <w:r>
           <w:rPr>
@@ -2022,7 +2024,7 @@
           <w:lang w:val="en-US"/>
         </w:rPr>
       </w:pPr>
-      <w:hyperlink w:anchor="_Toc38545688" w:history="1">
+      <w:hyperlink w:anchor="_Toc40445874" w:history="1">
         <w:r>
           <w:rPr>
             <w:rStyle w:val="Hyperlink"/>
@@ -2057,7 +2059,7 @@
             <w:noProof/>
             <w:webHidden/>
           </w:rPr>
-          <w:instrText xml:space="preserve"> PAGEREF _Toc38545688 \h </w:instrText>
+          <w:instrText xml:space="preserve"> PAGEREF _Toc40445874 \h </w:instrText>
         </w:r>
         <w:r>
           <w:rPr>
@@ -2077,7 +2079,14 @@
             <w:noProof/>
             <w:webHidden/>
           </w:rPr>
-          <w:t>11</w:t>
+          <w:t>1</w:t>
+        </w:r>
+        <w:r>
+          <w:rPr>
+            <w:noProof/>
+            <w:webHidden/>
+          </w:rPr>
+          <w:t>1</w:t>
         </w:r>
         <w:r>
           <w:rPr>
@@ -2099,7 +2108,7 @@
           <w:lang w:val="en-US"/>
         </w:rPr>
       </w:pPr>
-      <w:hyperlink w:anchor="_Toc38545689" w:history="1">
+      <w:hyperlink w:anchor="_Toc40445875" w:history="1">
         <w:r>
           <w:rPr>
             <w:rStyle w:val="Hyperlink"/>
@@ -2134,7 +2143,7 @@
             <w:noProof/>
             <w:webHidden/>
           </w:rPr>
-          <w:instrText xml:space="preserve"> PAGEREF _Toc38545689 \h </w:instrText>
+          <w:instrText xml:space="preserve"> PAGEREF _Toc40445875 \h </w:instrText>
         </w:r>
         <w:r>
           <w:rPr>
@@ -2176,7 +2185,7 @@
           <w:lang w:val="en-US"/>
         </w:rPr>
       </w:pPr>
-      <w:hyperlink w:anchor="_Toc38545690" w:history="1">
+      <w:hyperlink w:anchor="_Toc40445876" w:history="1">
         <w:r>
           <w:rPr>
             <w:rStyle w:val="Hyperlink"/>
@@ -2211,7 +2220,7 @@
             <w:noProof/>
             <w:webHidden/>
           </w:rPr>
-          <w:instrText xml:space="preserve"> PAGEREF _Toc38545690 \h </w:instrText>
+          <w:instrText xml:space="preserve"> PAGEREF _Toc40445876 \h </w:instrText>
         </w:r>
         <w:r>
           <w:rPr>
@@ -2253,13 +2262,13 @@
           <w:lang w:val="en-US"/>
         </w:rPr>
       </w:pPr>
-      <w:hyperlink w:anchor="_Toc38545691" w:history="1">
+      <w:hyperlink w:anchor="_Toc40445877" w:history="1">
         <w:r>
           <w:rPr>
             <w:rStyle w:val="Hyperlink"/>
             <w:noProof/>
           </w:rPr>
-          <w:t>Figure 4</w:t>
+          <w:t>Figure 5</w:t>
         </w:r>
         <w:r>
           <w:rPr>
@@ -2267,7 +2276,7 @@
             <w:noProof/>
           </w:rPr>
           <w:noBreakHyphen/>
-          <w:t>10 : Linux Cronjobs</w:t>
+          <w:t>1 : Linux Cronjobs</w:t>
         </w:r>
         <w:r>
           <w:rPr>
@@ -2288,7 +2297,7 @@
             <w:noProof/>
             <w:webHidden/>
           </w:rPr>
-          <w:instrText xml:space="preserve"> PAGEREF _Toc38545691 \h </w:instrText>
+          <w:instrText xml:space="preserve"> PAGEREF _Toc40445877 \h </w:instrText>
         </w:r>
         <w:r>
           <w:rPr>
@@ -2330,13 +2339,13 @@
           <w:lang w:val="en-US"/>
         </w:rPr>
       </w:pPr>
-      <w:hyperlink w:anchor="_Toc38545692" w:history="1">
+      <w:hyperlink w:anchor="_Toc40445878" w:history="1">
         <w:r>
           <w:rPr>
             <w:rStyle w:val="Hyperlink"/>
             <w:noProof/>
           </w:rPr>
-          <w:t>Figure 4</w:t>
+          <w:t>Figure 5</w:t>
         </w:r>
         <w:r>
           <w:rPr>
@@ -2344,7 +2353,7 @@
             <w:noProof/>
           </w:rPr>
           <w:noBreakHyphen/>
-          <w:t>11 : Scheduling Python Code - RunTaskPeriodically</w:t>
+          <w:t>2 : Scheduling Python Code - RunTaskPeriodically</w:t>
         </w:r>
         <w:r>
           <w:rPr>
@@ -2365,7 +2374,7 @@
             <w:noProof/>
             <w:webHidden/>
           </w:rPr>
-          <w:instrText xml:space="preserve"> PAGEREF _Toc38545692 \h </w:instrText>
+          <w:instrText xml:space="preserve"> PAGEREF _Toc40445878 \h </w:instrText>
         </w:r>
         <w:r>
           <w:rPr>
@@ -2407,13 +2416,13 @@
           <w:lang w:val="en-US"/>
         </w:rPr>
       </w:pPr>
-      <w:hyperlink w:anchor="_Toc38545693" w:history="1">
+      <w:hyperlink w:anchor="_Toc40445879" w:history="1">
         <w:r>
           <w:rPr>
             <w:rStyle w:val="Hyperlink"/>
             <w:noProof/>
           </w:rPr>
-          <w:t>Figure 6</w:t>
+          <w:t>Figure 5</w:t>
         </w:r>
         <w:r>
           <w:rPr>
@@ -2421,7 +2430,7 @@
             <w:noProof/>
           </w:rPr>
           <w:noBreakHyphen/>
-          <w:t>1 : Google_search_Category.txt input file</w:t>
+          <w:t>3 : Advance – Terminal</w:t>
         </w:r>
         <w:r>
           <w:rPr>
@@ -2442,7 +2451,7 @@
             <w:noProof/>
             <w:webHidden/>
           </w:rPr>
-          <w:instrText xml:space="preserve"> PAGEREF _Toc38545693 \h </w:instrText>
+          <w:instrText xml:space="preserve"> PAGEREF _Toc40445879 \h </w:instrText>
         </w:r>
         <w:r>
           <w:rPr>
@@ -2484,13 +2493,13 @@
           <w:lang w:val="en-US"/>
         </w:rPr>
       </w:pPr>
-      <w:hyperlink w:anchor="_Toc38545694" w:history="1">
+      <w:hyperlink w:anchor="_Toc40445880" w:history="1">
         <w:r>
           <w:rPr>
             <w:rStyle w:val="Hyperlink"/>
             <w:noProof/>
           </w:rPr>
-          <w:t>Figure 6</w:t>
+          <w:t>Figure 5</w:t>
         </w:r>
         <w:r>
           <w:rPr>
@@ -2498,7 +2507,7 @@
             <w:noProof/>
           </w:rPr>
           <w:noBreakHyphen/>
-          <w:t>2 : Fie Manager in Server</w:t>
+          <w:t>4 : Killing previous cronjob process</w:t>
         </w:r>
         <w:r>
           <w:rPr>
@@ -2519,7 +2528,7 @@
             <w:noProof/>
             <w:webHidden/>
           </w:rPr>
-          <w:instrText xml:space="preserve"> PAGEREF _Toc38545694 \h </w:instrText>
+          <w:instrText xml:space="preserve"> PAGEREF _Toc40445880 \h </w:instrText>
         </w:r>
         <w:r>
           <w:rPr>
@@ -2539,7 +2548,7 @@
             <w:noProof/>
             <w:webHidden/>
           </w:rPr>
-          <w:t>18</w:t>
+          <w:t>17</w:t>
         </w:r>
         <w:r>
           <w:rPr>
@@ -2561,7 +2570,7 @@
           <w:lang w:val="en-US"/>
         </w:rPr>
       </w:pPr>
-      <w:hyperlink w:anchor="_Toc38545695" w:history="1">
+      <w:hyperlink w:anchor="_Toc40445881" w:history="1">
         <w:r>
           <w:rPr>
             <w:rStyle w:val="Hyperlink"/>
@@ -2575,7 +2584,7 @@
             <w:noProof/>
           </w:rPr>
           <w:noBreakHyphen/>
-          <w:t>3 : Navigate to Input folder</w:t>
+          <w:t>1 : Google_search_Category.txt input file</w:t>
         </w:r>
         <w:r>
           <w:rPr>
@@ -2596,7 +2605,7 @@
             <w:noProof/>
             <w:webHidden/>
           </w:rPr>
-          <w:instrText xml:space="preserve"> PAGEREF _Toc38545695 \h </w:instrText>
+          <w:instrText xml:space="preserve"> PAGEREF _Toc40445881 \h </w:instrText>
         </w:r>
         <w:r>
           <w:rPr>
@@ -2638,7 +2647,7 @@
           <w:lang w:val="en-US"/>
         </w:rPr>
       </w:pPr>
-      <w:hyperlink w:anchor="_Toc38545696" w:history="1">
+      <w:hyperlink w:anchor="_Toc40445882" w:history="1">
         <w:r>
           <w:rPr>
             <w:rStyle w:val="Hyperlink"/>
@@ -2652,7 +2661,7 @@
             <w:noProof/>
           </w:rPr>
           <w:noBreakHyphen/>
-          <w:t>4 : Uploading the selected text file to Server</w:t>
+          <w:t>2 : Fie Manager in Server</w:t>
         </w:r>
         <w:r>
           <w:rPr>
@@ -2673,7 +2682,7 @@
             <w:noProof/>
             <w:webHidden/>
           </w:rPr>
-          <w:instrText xml:space="preserve"> PAGEREF _Toc38545696 \h </w:instrText>
+          <w:instrText xml:space="preserve"> PAGEREF _Toc40445882 \h </w:instrText>
         </w:r>
         <w:r>
           <w:rPr>
@@ -2715,7 +2724,7 @@
           <w:lang w:val="en-US"/>
         </w:rPr>
       </w:pPr>
-      <w:hyperlink w:anchor="_Toc38545697" w:history="1">
+      <w:hyperlink w:anchor="_Toc40445883" w:history="1">
         <w:r>
           <w:rPr>
             <w:rStyle w:val="Hyperlink"/>
@@ -2729,7 +2738,7 @@
             <w:noProof/>
           </w:rPr>
           <w:noBreakHyphen/>
-          <w:t>5 : Data scrapped from GoogleRSS news site in JSON Format</w:t>
+          <w:t>3 : Navigate to Input folder</w:t>
         </w:r>
         <w:r>
           <w:rPr>
@@ -2750,7 +2759,7 @@
             <w:noProof/>
             <w:webHidden/>
           </w:rPr>
-          <w:instrText xml:space="preserve"> PAGEREF _Toc38545697 \h </w:instrText>
+          <w:instrText xml:space="preserve"> PAGEREF _Toc40445883 \h </w:instrText>
         </w:r>
         <w:r>
           <w:rPr>
@@ -2770,7 +2779,7 @@
             <w:noProof/>
             <w:webHidden/>
           </w:rPr>
-          <w:t>20</w:t>
+          <w:t>19</w:t>
         </w:r>
         <w:r>
           <w:rPr>
@@ -2792,7 +2801,7 @@
           <w:lang w:val="en-US"/>
         </w:rPr>
       </w:pPr>
-      <w:hyperlink w:anchor="_Toc38545698" w:history="1">
+      <w:hyperlink w:anchor="_Toc40445884" w:history="1">
         <w:r>
           <w:rPr>
             <w:rStyle w:val="Hyperlink"/>
@@ -2806,7 +2815,7 @@
             <w:noProof/>
           </w:rPr>
           <w:noBreakHyphen/>
-          <w:t>6 : GoogleRSS news site scrapping output console</w:t>
+          <w:t>4 : Uploading the selected text file to Server</w:t>
         </w:r>
         <w:r>
           <w:rPr>
@@ -2827,7 +2836,7 @@
             <w:noProof/>
             <w:webHidden/>
           </w:rPr>
-          <w:instrText xml:space="preserve"> PAGEREF _Toc38545698 \h </w:instrText>
+          <w:instrText xml:space="preserve"> PAGEREF _Toc40445884 \h </w:instrText>
         </w:r>
         <w:r>
           <w:rPr>
@@ -2869,7 +2878,7 @@
           <w:lang w:val="en-US"/>
         </w:rPr>
       </w:pPr>
-      <w:hyperlink w:anchor="_Toc38545699" w:history="1">
+      <w:hyperlink w:anchor="_Toc40445885" w:history="1">
         <w:r>
           <w:rPr>
             <w:rStyle w:val="Hyperlink"/>
@@ -2883,7 +2892,7 @@
             <w:noProof/>
           </w:rPr>
           <w:noBreakHyphen/>
-          <w:t>7 : GoogleRSS News site scrapping log files</w:t>
+          <w:t>5 : Data scrapped from GoogleRSS news site in JSON Format</w:t>
         </w:r>
         <w:r>
           <w:rPr>
@@ -2904,7 +2913,7 @@
             <w:noProof/>
             <w:webHidden/>
           </w:rPr>
-          <w:instrText xml:space="preserve"> PAGEREF _Toc38545699 \h </w:instrText>
+          <w:instrText xml:space="preserve"> PAGEREF _Toc40445885 \h </w:instrText>
         </w:r>
         <w:r>
           <w:rPr>
@@ -2946,7 +2955,7 @@
           <w:lang w:val="en-US"/>
         </w:rPr>
       </w:pPr>
-      <w:hyperlink w:anchor="_Toc38545700" w:history="1">
+      <w:hyperlink w:anchor="_Toc40445886" w:history="1">
         <w:r>
           <w:rPr>
             <w:rStyle w:val="Hyperlink"/>
@@ -2960,7 +2969,7 @@
             <w:noProof/>
           </w:rPr>
           <w:noBreakHyphen/>
-          <w:t>8 : Stopwords text file</w:t>
+          <w:t>6 : GoogleRSS news site scrapping output console</w:t>
         </w:r>
         <w:r>
           <w:rPr>
@@ -2981,7 +2990,7 @@
             <w:noProof/>
             <w:webHidden/>
           </w:rPr>
-          <w:instrText xml:space="preserve"> PAGEREF _Toc38545700 \h </w:instrText>
+          <w:instrText xml:space="preserve"> PAGEREF _Toc40445886 \h </w:instrText>
         </w:r>
         <w:r>
           <w:rPr>
@@ -3001,7 +3010,7 @@
             <w:noProof/>
             <w:webHidden/>
           </w:rPr>
-          <w:t>22</w:t>
+          <w:t>21</w:t>
         </w:r>
         <w:r>
           <w:rPr>
@@ -3023,7 +3032,7 @@
           <w:lang w:val="en-US"/>
         </w:rPr>
       </w:pPr>
-      <w:hyperlink w:anchor="_Toc38545701" w:history="1">
+      <w:hyperlink w:anchor="_Toc40445887" w:history="1">
         <w:r>
           <w:rPr>
             <w:rStyle w:val="Hyperlink"/>
@@ -3037,7 +3046,7 @@
             <w:noProof/>
           </w:rPr>
           <w:noBreakHyphen/>
-          <w:t>9 : Diagram folder</w:t>
+          <w:t>7 : GoogleRSS News site scrapping log files</w:t>
         </w:r>
         <w:r>
           <w:rPr>
@@ -3058,7 +3067,7 @@
             <w:noProof/>
             <w:webHidden/>
           </w:rPr>
-          <w:instrText xml:space="preserve"> PAGEREF _Toc38545701 \h </w:instrText>
+          <w:instrText xml:space="preserve"> PAGEREF _Toc40445887 \h </w:instrText>
         </w:r>
         <w:r>
           <w:rPr>
@@ -3078,7 +3087,7 @@
             <w:noProof/>
             <w:webHidden/>
           </w:rPr>
-          <w:t>23</w:t>
+          <w:t>22</w:t>
         </w:r>
         <w:r>
           <w:rPr>
@@ -3100,7 +3109,7 @@
           <w:lang w:val="en-US"/>
         </w:rPr>
       </w:pPr>
-      <w:hyperlink w:anchor="_Toc38545702" w:history="1">
+      <w:hyperlink w:anchor="_Toc40445888" w:history="1">
         <w:r>
           <w:rPr>
             <w:rStyle w:val="Hyperlink"/>
@@ -3114,7 +3123,7 @@
             <w:noProof/>
           </w:rPr>
           <w:noBreakHyphen/>
-          <w:t>10 : Output console of Create_Google_news_dataset_by_Category.bat</w:t>
+          <w:t>8 : Stopwords text file</w:t>
         </w:r>
         <w:r>
           <w:rPr>
@@ -3135,7 +3144,7 @@
             <w:noProof/>
             <w:webHidden/>
           </w:rPr>
-          <w:instrText xml:space="preserve"> PAGEREF _Toc38545702 \h </w:instrText>
+          <w:instrText xml:space="preserve"> PAGEREF _Toc40445888 \h </w:instrText>
         </w:r>
         <w:r>
           <w:rPr>
@@ -3177,7 +3186,7 @@
           <w:lang w:val="en-US"/>
         </w:rPr>
       </w:pPr>
-      <w:hyperlink w:anchor="_Toc38545703" w:history="1">
+      <w:hyperlink w:anchor="_Toc40445889" w:history="1">
         <w:r>
           <w:rPr>
             <w:rStyle w:val="Hyperlink"/>
@@ -3191,7 +3200,7 @@
             <w:noProof/>
           </w:rPr>
           <w:noBreakHyphen/>
-          <w:t>11 : Create_Google_news_dataset_by_Category datasets folder</w:t>
+          <w:t>9 : Diagram folder</w:t>
         </w:r>
         <w:r>
           <w:rPr>
@@ -3212,7 +3221,7 @@
             <w:noProof/>
             <w:webHidden/>
           </w:rPr>
-          <w:instrText xml:space="preserve"> PAGEREF _Toc38545703 \h </w:instrText>
+          <w:instrText xml:space="preserve"> PAGEREF _Toc40445889 \h </w:instrText>
         </w:r>
         <w:r>
           <w:rPr>
@@ -3254,7 +3263,161 @@
           <w:lang w:val="en-US"/>
         </w:rPr>
       </w:pPr>
-      <w:hyperlink w:anchor="_Toc38545704" w:history="1">
+      <w:hyperlink w:anchor="_Toc40445890" w:history="1">
+        <w:r>
+          <w:rPr>
+            <w:rStyle w:val="Hyperlink"/>
+            <w:noProof/>
+          </w:rPr>
+          <w:t>Figure 6</w:t>
+        </w:r>
+        <w:r>
+          <w:rPr>
+            <w:rStyle w:val="Hyperlink"/>
+            <w:noProof/>
+          </w:rPr>
+          <w:noBreakHyphen/>
+          <w:t>10 : Output console of Create_Google_news_dataset_by_Category.bat</w:t>
+        </w:r>
+        <w:r>
+          <w:rPr>
+            <w:noProof/>
+            <w:webHidden/>
+          </w:rPr>
+          <w:tab/>
+        </w:r>
+        <w:r>
+          <w:rPr>
+            <w:noProof/>
+            <w:webHidden/>
+          </w:rPr>
+          <w:fldChar w:fldCharType="begin"/>
+        </w:r>
+        <w:r>
+          <w:rPr>
+            <w:noProof/>
+            <w:webHidden/>
+          </w:rPr>
+          <w:instrText xml:space="preserve"> PAGEREF _Toc40445890 \h </w:instrText>
+        </w:r>
+        <w:r>
+          <w:rPr>
+            <w:noProof/>
+            <w:webHidden/>
+          </w:rPr>
+        </w:r>
+        <w:r>
+          <w:rPr>
+            <w:noProof/>
+            <w:webHidden/>
+          </w:rPr>
+          <w:fldChar w:fldCharType="separate"/>
+        </w:r>
+        <w:r>
+          <w:rPr>
+            <w:noProof/>
+            <w:webHidden/>
+          </w:rPr>
+          <w:t>24</w:t>
+        </w:r>
+        <w:r>
+          <w:rPr>
+            <w:noProof/>
+            <w:webHidden/>
+          </w:rPr>
+          <w:fldChar w:fldCharType="end"/>
+        </w:r>
+      </w:hyperlink>
+    </w:p>
+    <w:p>
+      <w:pPr>
+        <w:pStyle w:val="TableofFigures"/>
+        <w:tabs>
+          <w:tab w:val="right" w:leader="dot" w:pos="10196"/>
+        </w:tabs>
+        <w:rPr>
+          <w:noProof/>
+          <w:lang w:val="en-US"/>
+        </w:rPr>
+      </w:pPr>
+      <w:hyperlink w:anchor="_Toc40445891" w:history="1">
+        <w:r>
+          <w:rPr>
+            <w:rStyle w:val="Hyperlink"/>
+            <w:noProof/>
+          </w:rPr>
+          <w:t>Figure 6</w:t>
+        </w:r>
+        <w:r>
+          <w:rPr>
+            <w:rStyle w:val="Hyperlink"/>
+            <w:noProof/>
+          </w:rPr>
+          <w:noBreakHyphen/>
+          <w:t>11 : Create_Google_news_dataset_by_Category datasets folder</w:t>
+        </w:r>
+        <w:r>
+          <w:rPr>
+            <w:noProof/>
+            <w:webHidden/>
+          </w:rPr>
+          <w:tab/>
+        </w:r>
+        <w:r>
+          <w:rPr>
+            <w:noProof/>
+            <w:webHidden/>
+          </w:rPr>
+          <w:fldChar w:fldCharType="begin"/>
+        </w:r>
+        <w:r>
+          <w:rPr>
+            <w:noProof/>
+            <w:webHidden/>
+          </w:rPr>
+          <w:instrText xml:space="preserve"> PAGEREF _Toc40445891 \h </w:instrText>
+        </w:r>
+        <w:r>
+          <w:rPr>
+            <w:noProof/>
+            <w:webHidden/>
+          </w:rPr>
+        </w:r>
+        <w:r>
+          <w:rPr>
+            <w:noProof/>
+            <w:webHidden/>
+          </w:rPr>
+          <w:fldChar w:fldCharType="separate"/>
+        </w:r>
+        <w:r>
+          <w:rPr>
+            <w:noProof/>
+            <w:webHidden/>
+          </w:rPr>
+          <w:t>25</w:t>
+        </w:r>
+        <w:r>
+          <w:rPr>
+            <w:noProof/>
+            <w:webHidden/>
+          </w:rPr>
+          <w:fldChar w:fldCharType="end"/>
+        </w:r>
+      </w:hyperlink>
+    </w:p>
+    <w:p>
+      <w:pPr>
+        <w:pStyle w:val="TableofFigures"/>
+        <w:tabs>
+          <w:tab w:val="right" w:leader="dot" w:pos="10196"/>
+        </w:tabs>
+        <w:rPr>
+          <w:noProof/>
+          <w:lang w:val="en-US"/>
+        </w:rPr>
+      </w:pPr>
+      <w:hyperlink w:anchor="_Toc40445892" w:history="1">
         <w:r>
           <w:rPr>
             <w:rStyle w:val="Hyperlink"/>
@@ -3289,7 +3452,7 @@
             <w:noProof/>
             <w:webHidden/>
           </w:rPr>
-          <w:instrText xml:space="preserve"> PAGEREF _Toc38545704 \h </w:instrText>
+          <w:instrText xml:space="preserve"> PAGEREF _Toc40445892 \h </w:instrText>
         </w:r>
         <w:r>
           <w:rPr>
@@ -3309,7 +3472,7 @@
             <w:noProof/>
             <w:webHidden/>
           </w:rPr>
-          <w:t>24</w:t>
+          <w:t>25</w:t>
         </w:r>
         <w:r>
           <w:rPr>
@@ -3342,12 +3505,12 @@
       <w:pPr>
         <w:pStyle w:val="Heading1"/>
       </w:pPr>
-      <w:bookmarkStart w:id="0" w:name="_Toc40090999"/>
+      <w:bookmarkStart w:id="1" w:name="_Toc40090999"/>
       <w:r>
         <w:lastRenderedPageBreak/>
         <w:t>Introduction</w:t>
       </w:r>
-      <w:bookmarkEnd w:id="0"/>
+      <w:bookmarkEnd w:id="1"/>
     </w:p>
     <w:p>
       <w:pPr>
@@ -3378,12 +3541,12 @@
       <w:pPr>
         <w:pStyle w:val="Heading1"/>
       </w:pPr>
-      <w:bookmarkStart w:id="1" w:name="_Toc40091000"/>
+      <w:bookmarkStart w:id="2" w:name="_Toc40091000"/>
       <w:r>
         <w:lastRenderedPageBreak/>
         <w:t>Section Summary</w:t>
       </w:r>
-      <w:bookmarkEnd w:id="1"/>
+      <w:bookmarkEnd w:id="2"/>
     </w:p>
     <w:p>
       <w:r>
@@ -3611,14 +3774,60 @@
       <w:pPr>
         <w:pStyle w:val="Heading1"/>
       </w:pPr>
-      <w:bookmarkStart w:id="2" w:name="_Toc40091001"/>
+      <w:bookmarkStart w:id="3" w:name="_Toc40091001"/>
       <w:r>
         <w:lastRenderedPageBreak/>
         <w:t>Deployment Process</w:t>
       </w:r>
-      <w:bookmarkEnd w:id="2"/>
-    </w:p>
-    <w:p/>
+      <w:bookmarkEnd w:id="3"/>
+    </w:p>
+    <w:p>
+      <w:proofErr w:type="gramStart"/>
+      <w:r>
+        <w:t>source</w:t>
+      </w:r>
+      <w:proofErr w:type="gramEnd"/>
+      <w:r>
+        <w:t xml:space="preserve"> /home/</w:t>
+      </w:r>
+      <w:proofErr w:type="spellStart"/>
+      <w:r>
+        <w:t>dchrahos</w:t>
+      </w:r>
+      <w:proofErr w:type="spellEnd"/>
+      <w:r>
+        <w:t>/</w:t>
+      </w:r>
+      <w:proofErr w:type="spellStart"/>
+      <w:r>
+        <w:t>virtualenv</w:t>
+      </w:r>
+      <w:proofErr w:type="spellEnd"/>
+      <w:r>
+        <w:t>/</w:t>
+      </w:r>
+      <w:proofErr w:type="spellStart"/>
+      <w:r>
+        <w:t>DCHR_DashBoard</w:t>
+      </w:r>
+      <w:proofErr w:type="spellEnd"/>
+      <w:r>
+        <w:t>/3.7/bin/activate &amp;&amp; cd /home/</w:t>
+      </w:r>
+      <w:proofErr w:type="spellStart"/>
+      <w:r>
+        <w:t>dchrahos</w:t>
+      </w:r>
+      <w:proofErr w:type="spellEnd"/>
+      <w:r>
+        <w:t>/</w:t>
+      </w:r>
+      <w:proofErr w:type="spellStart"/>
+      <w:r>
+        <w:t>DCHR_DashBoard</w:t>
+      </w:r>
+      <w:proofErr w:type="spellEnd"/>
+    </w:p>
     <w:p>
       <w:pPr>
         <w:jc w:val="center"/>
@@ -3675,62 +3884,36 @@
       <w:pPr>
         <w:pStyle w:val="Caption"/>
       </w:pPr>
-      <w:bookmarkStart w:id="3" w:name="_Toc38545678"/>
+      <w:bookmarkStart w:id="4" w:name="_Toc40445864"/>
       <w:r>
         <w:t xml:space="preserve">Figure </w:t>
       </w:r>
-      <w:r>
-        <w:fldChar w:fldCharType="begin"/>
-      </w:r>
-      <w:r>
-        <w:instrText xml:space="preserve"> STYLEREF 1 \s </w:instrText>
-      </w:r>
-      <w:r>
-        <w:fldChar w:fldCharType="separate"/>
-      </w:r>
-      <w:r>
-        <w:rPr>
-          <w:noProof/>
-        </w:rPr>
-        <w:t>3</w:t>
-      </w:r>
-      <w:r>
-        <w:rPr>
-          <w:noProof/>
-        </w:rPr>
-        <w:fldChar w:fldCharType="end"/>
-      </w:r>
+      <w:fldSimple w:instr=" STYLEREF 1 \s ">
+        <w:r>
+          <w:rPr>
+            <w:noProof/>
+          </w:rPr>
+          <w:t>3</w:t>
+        </w:r>
+      </w:fldSimple>
       <w:r>
         <w:noBreakHyphen/>
       </w:r>
-      <w:r>
-        <w:fldChar w:fldCharType="begin"/>
-      </w:r>
-      <w:r>
-        <w:instrText xml:space="preserve"> SEQ Figure \* ARABIC \s 1 </w:instrText>
-      </w:r>
-      <w:r>
-        <w:fldChar w:fldCharType="separate"/>
-      </w:r>
-      <w:r>
-        <w:rPr>
-          <w:noProof/>
-        </w:rPr>
-        <w:t>1</w:t>
-      </w:r>
-      <w:r>
-        <w:rPr>
-          <w:noProof/>
-        </w:rPr>
-        <w:fldChar w:fldCharType="end"/>
-      </w:r>
+      <w:fldSimple w:instr=" SEQ Figure \* ARABIC \s 1 ">
+        <w:r>
+          <w:rPr>
+            <w:noProof/>
+          </w:rPr>
+          <w:t>1</w:t>
+        </w:r>
+      </w:fldSimple>
       <w:r>
         <w:t xml:space="preserve"> : </w:t>
       </w:r>
       <w:r>
         <w:t>Software – Setup Python App</w:t>
       </w:r>
-      <w:bookmarkEnd w:id="3"/>
+      <w:bookmarkEnd w:id="4"/>
     </w:p>
     <w:p>
       <w:pPr>
@@ -3766,6 +3949,9 @@
         <w:t xml:space="preserve"> / </w:t>
       </w:r>
       <w:r>
+        <w:rPr>
+          <w:i/>
+        </w:rPr>
         <w:t>D9vSD3bFw8()5m</w:t>
       </w:r>
     </w:p>
@@ -3837,62 +4023,33 @@
       <w:pPr>
         <w:pStyle w:val="Caption"/>
       </w:pPr>
-      <w:bookmarkStart w:id="4" w:name="_Toc38545679"/>
+      <w:bookmarkStart w:id="5" w:name="_Toc40445865"/>
       <w:r>
         <w:t xml:space="preserve">Figure </w:t>
       </w:r>
-      <w:r>
-        <w:fldChar w:fldCharType="begin"/>
-      </w:r>
-      <w:r>
-        <w:instrText xml:space="preserve"> STYLEREF 1 \s</w:instrText>
-      </w:r>
-      <w:r>
-        <w:instrText xml:space="preserve"> </w:instrText>
-      </w:r>
-      <w:r>
-        <w:fldChar w:fldCharType="separate"/>
-      </w:r>
-      <w:r>
-        <w:rPr>
-          <w:noProof/>
-        </w:rPr>
-        <w:t>3</w:t>
-      </w:r>
-      <w:r>
-        <w:rPr>
-          <w:noProof/>
-        </w:rPr>
-        <w:fldChar w:fldCharType="end"/>
-      </w:r>
+      <w:fldSimple w:instr=" STYLEREF 1 \s ">
+        <w:r>
+          <w:rPr>
+            <w:noProof/>
+          </w:rPr>
+          <w:t>3</w:t>
+        </w:r>
+      </w:fldSimple>
       <w:r>
         <w:noBreakHyphen/>
       </w:r>
-      <w:r>
-        <w:fldChar w:fldCharType="begin"/>
-      </w:r>
-      <w:r>
-        <w:instrText xml:space="preserve"> SEQ Figure \* ARABIC \s 1 </w:instrText>
-      </w:r>
-      <w:r>
-        <w:fldChar w:fldCharType="separate"/>
-      </w:r>
-      <w:r>
-        <w:rPr>
-          <w:noProof/>
-        </w:rPr>
-        <w:t>2</w:t>
-      </w:r>
-      <w:r>
-        <w:rPr>
-          <w:noProof/>
-        </w:rPr>
-        <w:fldChar w:fldCharType="end"/>
-      </w:r>
+      <w:fldSimple w:instr=" SEQ Figure \* ARABIC \s 1 ">
+        <w:r>
+          <w:rPr>
+            <w:noProof/>
+          </w:rPr>
+          <w:t>2</w:t>
+        </w:r>
+      </w:fldSimple>
       <w:r>
         <w:t xml:space="preserve"> : Python – Create application</w:t>
       </w:r>
-      <w:bookmarkEnd w:id="4"/>
+      <w:bookmarkEnd w:id="5"/>
     </w:p>
     <w:p>
       <w:pPr>
@@ -3950,59 +4107,33 @@
       <w:pPr>
         <w:pStyle w:val="Caption"/>
       </w:pPr>
-      <w:bookmarkStart w:id="5" w:name="_Toc38545680"/>
+      <w:bookmarkStart w:id="6" w:name="_Toc40445866"/>
       <w:r>
         <w:t xml:space="preserve">Figure </w:t>
       </w:r>
-      <w:r>
-        <w:fldChar w:fldCharType="begin"/>
-      </w:r>
-      <w:r>
-        <w:instrText xml:space="preserve"> STYLEREF 1 \s </w:instrText>
-      </w:r>
-      <w:r>
-        <w:fldChar w:fldCharType="separate"/>
-      </w:r>
-      <w:r>
-        <w:rPr>
-          <w:noProof/>
-        </w:rPr>
-        <w:t>3</w:t>
-      </w:r>
-      <w:r>
-        <w:rPr>
-          <w:noProof/>
-        </w:rPr>
-        <w:fldChar w:fldCharType="end"/>
-      </w:r>
+      <w:fldSimple w:instr=" STYLEREF 1 \s ">
+        <w:r>
+          <w:rPr>
+            <w:noProof/>
+          </w:rPr>
+          <w:t>3</w:t>
+        </w:r>
+      </w:fldSimple>
       <w:r>
         <w:noBreakHyphen/>
       </w:r>
-      <w:r>
-        <w:fldChar w:fldCharType="begin"/>
-      </w:r>
-      <w:r>
-        <w:instrText xml:space="preserve"> SEQ Figure \* ARABIC \s 1 </w:instrText>
-      </w:r>
-      <w:r>
-        <w:fldChar w:fldCharType="separate"/>
-      </w:r>
-      <w:r>
-        <w:rPr>
-          <w:noProof/>
-        </w:rPr>
-        <w:t>3</w:t>
-      </w:r>
-      <w:r>
-        <w:rPr>
-          <w:noProof/>
-        </w:rPr>
-        <w:fldChar w:fldCharType="end"/>
-      </w:r>
+      <w:fldSimple w:instr=" SEQ Figure \* ARABIC \s 1 ">
+        <w:r>
+          <w:rPr>
+            <w:noProof/>
+          </w:rPr>
+          <w:t>3</w:t>
+        </w:r>
+      </w:fldSimple>
       <w:r>
         <w:t xml:space="preserve"> : Create Application Form</w:t>
       </w:r>
-      <w:bookmarkEnd w:id="5"/>
+      <w:bookmarkEnd w:id="6"/>
     </w:p>
     <w:p>
       <w:pPr>
@@ -4129,7 +4260,29 @@
           <w:szCs w:val="20"/>
           <w:shd w:val="clear" w:color="auto" w:fill="FFFFFF"/>
         </w:rPr>
-        <w:t xml:space="preserve">dchr.a2hosted.com/Wilson </w:t>
+        <w:t>dchr.a2hosted.com/</w:t>
+      </w:r>
+      <w:proofErr w:type="spellStart"/>
+      <w:r>
+        <w:rPr>
+          <w:rFonts w:ascii="Arial" w:hAnsi="Arial" w:cs="Arial"/>
+          <w:color w:val="2B98F0"/>
+          <w:sz w:val="20"/>
+          <w:szCs w:val="20"/>
+          <w:shd w:val="clear" w:color="auto" w:fill="FFFFFF"/>
+        </w:rPr>
+        <w:t>DCHR_Dashbaord</w:t>
+      </w:r>
+      <w:proofErr w:type="spellEnd"/>
+      <w:r>
+        <w:rPr>
+          <w:rFonts w:ascii="Arial" w:hAnsi="Arial" w:cs="Arial"/>
+          <w:color w:val="2B98F0"/>
+          <w:sz w:val="20"/>
+          <w:szCs w:val="20"/>
+          <w:shd w:val="clear" w:color="auto" w:fill="FFFFFF"/>
+        </w:rPr>
+        <w:t xml:space="preserve"> </w:t>
       </w:r>
       <w:r>
         <w:rPr>
@@ -4305,59 +4458,33 @@
         <w:pStyle w:val="Caption"/>
         <w:ind w:left="1080"/>
       </w:pPr>
-      <w:bookmarkStart w:id="6" w:name="_Toc38545681"/>
+      <w:bookmarkStart w:id="7" w:name="_Toc40445867"/>
       <w:r>
         <w:t xml:space="preserve">Figure </w:t>
       </w:r>
-      <w:r>
-        <w:fldChar w:fldCharType="begin"/>
-      </w:r>
-      <w:r>
-        <w:instrText xml:space="preserve"> STYLEREF 1 \s </w:instrText>
-      </w:r>
-      <w:r>
-        <w:fldChar w:fldCharType="separate"/>
-      </w:r>
-      <w:r>
-        <w:rPr>
-          <w:noProof/>
-        </w:rPr>
-        <w:t>3</w:t>
-      </w:r>
-      <w:r>
-        <w:rPr>
-          <w:noProof/>
-        </w:rPr>
-        <w:fldChar w:fldCharType="end"/>
-      </w:r>
+      <w:fldSimple w:instr=" STYLEREF 1 \s ">
+        <w:r>
+          <w:rPr>
+            <w:noProof/>
+          </w:rPr>
+          <w:t>3</w:t>
+        </w:r>
+      </w:fldSimple>
       <w:r>
         <w:noBreakHyphen/>
       </w:r>
-      <w:r>
-        <w:fldChar w:fldCharType="begin"/>
-      </w:r>
-      <w:r>
-        <w:instrText xml:space="preserve"> SEQ Figure \* ARABIC \s 1 </w:instrText>
-      </w:r>
-      <w:r>
-        <w:fldChar w:fldCharType="separate"/>
-      </w:r>
-      <w:r>
-        <w:rPr>
-          <w:noProof/>
-        </w:rPr>
-        <w:t>4</w:t>
-      </w:r>
-      <w:r>
-        <w:rPr>
-          <w:noProof/>
-        </w:rPr>
-        <w:fldChar w:fldCharType="end"/>
-      </w:r>
+      <w:fldSimple w:instr=" SEQ Figure \* ARABIC \s 1 ">
+        <w:r>
+          <w:rPr>
+            <w:noProof/>
+          </w:rPr>
+          <w:t>4</w:t>
+        </w:r>
+      </w:fldSimple>
       <w:r>
         <w:t xml:space="preserve"> : Successful Result of Application Creation</w:t>
       </w:r>
-      <w:bookmarkEnd w:id="6"/>
+      <w:bookmarkEnd w:id="7"/>
     </w:p>
     <w:p>
       <w:pPr>
@@ -4450,55 +4577,29 @@
       <w:pPr>
         <w:pStyle w:val="Caption"/>
       </w:pPr>
-      <w:bookmarkStart w:id="7" w:name="_Toc38545682"/>
+      <w:bookmarkStart w:id="8" w:name="_Toc40445868"/>
       <w:r>
         <w:t xml:space="preserve">Figure </w:t>
       </w:r>
-      <w:r>
-        <w:fldChar w:fldCharType="begin"/>
-      </w:r>
-      <w:r>
-        <w:instrText xml:space="preserve"> STYLEREF 1 \s </w:instrText>
-      </w:r>
-      <w:r>
-        <w:fldChar w:fldCharType="separate"/>
-      </w:r>
-      <w:r>
-        <w:rPr>
-          <w:noProof/>
-        </w:rPr>
-        <w:t>3</w:t>
-      </w:r>
-      <w:r>
-        <w:rPr>
-          <w:noProof/>
-        </w:rPr>
-        <w:fldChar w:fldCharType="end"/>
-      </w:r>
+      <w:fldSimple w:instr=" STYLEREF 1 \s ">
+        <w:r>
+          <w:rPr>
+            <w:noProof/>
+          </w:rPr>
+          <w:t>3</w:t>
+        </w:r>
+      </w:fldSimple>
       <w:r>
         <w:noBreakHyphen/>
       </w:r>
-      <w:r>
-        <w:fldChar w:fldCharType="begin"/>
-      </w:r>
-      <w:r>
-        <w:instrText xml:space="preserve"> SEQ Figure \* ARABIC \s 1 </w:instrText>
-      </w:r>
-      <w:r>
-        <w:fldChar w:fldCharType="separate"/>
-      </w:r>
-      <w:r>
-        <w:rPr>
-          <w:noProof/>
-        </w:rPr>
-        <w:t>5</w:t>
-      </w:r>
-      <w:r>
-        <w:rPr>
-          <w:noProof/>
-        </w:rPr>
-        <w:fldChar w:fldCharType="end"/>
-      </w:r>
+      <w:fldSimple w:instr=" SEQ Figure \* ARABIC \s 1 ">
+        <w:r>
+          <w:rPr>
+            <w:noProof/>
+          </w:rPr>
+          <w:t>5</w:t>
+        </w:r>
+      </w:fldSimple>
       <w:r>
         <w:t xml:space="preserve"> : Advance – </w:t>
       </w:r>
@@ -4506,7 +4607,7 @@
       <w:r>
         <w:t>Cronjob</w:t>
       </w:r>
-      <w:bookmarkEnd w:id="7"/>
+      <w:bookmarkEnd w:id="8"/>
       <w:proofErr w:type="spellEnd"/>
     </w:p>
     <w:p>
@@ -4560,55 +4661,29 @@
       <w:pPr>
         <w:pStyle w:val="Caption"/>
       </w:pPr>
-      <w:bookmarkStart w:id="8" w:name="_Toc38545683"/>
+      <w:bookmarkStart w:id="9" w:name="_Toc40445869"/>
       <w:r>
         <w:t xml:space="preserve">Figure </w:t>
       </w:r>
-      <w:r>
-        <w:fldChar w:fldCharType="begin"/>
-      </w:r>
-      <w:r>
-        <w:instrText xml:space="preserve"> STYLEREF 1 \s </w:instrText>
-      </w:r>
-      <w:r>
-        <w:fldChar w:fldCharType="separate"/>
-      </w:r>
-      <w:r>
-        <w:rPr>
-          <w:noProof/>
-        </w:rPr>
-        <w:t>3</w:t>
-      </w:r>
-      <w:r>
-        <w:rPr>
-          <w:noProof/>
-        </w:rPr>
-        <w:fldChar w:fldCharType="end"/>
-      </w:r>
+      <w:fldSimple w:instr=" STYLEREF 1 \s ">
+        <w:r>
+          <w:rPr>
+            <w:noProof/>
+          </w:rPr>
+          <w:t>3</w:t>
+        </w:r>
+      </w:fldSimple>
       <w:r>
         <w:noBreakHyphen/>
       </w:r>
-      <w:r>
-        <w:fldChar w:fldCharType="begin"/>
-      </w:r>
-      <w:r>
-        <w:instrText xml:space="preserve"> SEQ Figure \* ARABIC \s 1 </w:instrText>
-      </w:r>
-      <w:r>
-        <w:fldChar w:fldCharType="separate"/>
-      </w:r>
-      <w:r>
-        <w:rPr>
-          <w:noProof/>
-        </w:rPr>
-        <w:t>6</w:t>
-      </w:r>
-      <w:r>
-        <w:rPr>
-          <w:noProof/>
-        </w:rPr>
-        <w:fldChar w:fldCharType="end"/>
-      </w:r>
+      <w:fldSimple w:instr=" SEQ Figure \* ARABIC \s 1 ">
+        <w:r>
+          <w:rPr>
+            <w:noProof/>
+          </w:rPr>
+          <w:t>6</w:t>
+        </w:r>
+      </w:fldSimple>
       <w:r>
         <w:t xml:space="preserve"> : </w:t>
       </w:r>
@@ -4620,7 +4695,7 @@
       <w:r>
         <w:t xml:space="preserve"> Weekly task configuration option</w:t>
       </w:r>
-      <w:bookmarkEnd w:id="8"/>
+      <w:bookmarkEnd w:id="9"/>
     </w:p>
     <w:p>
       <w:pPr>
@@ -4699,7 +4774,42 @@
           <w:shd w:val="clear" w:color="auto" w:fill="F9F2F4"/>
           <w:lang w:val="en-US"/>
         </w:rPr>
-        <w:t>/DCHR/3.7/bin/activate &amp;&amp; cd /home/</w:t>
+        <w:t>/</w:t>
+      </w:r>
+      <w:proofErr w:type="spellStart"/>
+      <w:r>
+        <w:rPr>
+          <w:rFonts w:ascii="Consolas" w:eastAsia="Times New Roman" w:hAnsi="Consolas" w:cs="Courier New"/>
+          <w:color w:val="C7254E"/>
+          <w:sz w:val="19"/>
+          <w:szCs w:val="19"/>
+          <w:shd w:val="clear" w:color="auto" w:fill="F9F2F4"/>
+          <w:lang w:val="en-US"/>
+        </w:rPr>
+        <w:t>DCHR</w:t>
+      </w:r>
+      <w:r>
+        <w:rPr>
+          <w:rFonts w:ascii="Consolas" w:eastAsia="Times New Roman" w:hAnsi="Consolas" w:cs="Courier New"/>
+          <w:color w:val="C7254E"/>
+          <w:sz w:val="19"/>
+          <w:szCs w:val="19"/>
+          <w:shd w:val="clear" w:color="auto" w:fill="F9F2F4"/>
+          <w:lang w:val="en-US"/>
+        </w:rPr>
+        <w:t>_Dashboard</w:t>
+      </w:r>
+      <w:proofErr w:type="spellEnd"/>
+      <w:r>
+        <w:rPr>
+          <w:rFonts w:ascii="Consolas" w:eastAsia="Times New Roman" w:hAnsi="Consolas" w:cs="Courier New"/>
+          <w:color w:val="C7254E"/>
+          <w:sz w:val="19"/>
+          <w:szCs w:val="19"/>
+          <w:shd w:val="clear" w:color="auto" w:fill="F9F2F4"/>
+          <w:lang w:val="en-US"/>
+        </w:rPr>
+        <w:t>/3.7/bin/activate &amp;&amp; cd /home/</w:t>
       </w:r>
       <w:proofErr w:type="spellStart"/>
       <w:r>
@@ -4777,59 +4887,33 @@
       <w:pPr>
         <w:pStyle w:val="Caption"/>
       </w:pPr>
-      <w:bookmarkStart w:id="9" w:name="_Toc38545684"/>
+      <w:bookmarkStart w:id="10" w:name="_Toc40445870"/>
       <w:r>
         <w:t xml:space="preserve">Figure </w:t>
       </w:r>
-      <w:r>
-        <w:fldChar w:fldCharType="begin"/>
-      </w:r>
-      <w:r>
-        <w:instrText xml:space="preserve"> STYLEREF 1 \s </w:instrText>
-      </w:r>
-      <w:r>
-        <w:fldChar w:fldCharType="separate"/>
-      </w:r>
-      <w:r>
-        <w:rPr>
-          <w:noProof/>
-        </w:rPr>
-        <w:t>3</w:t>
-      </w:r>
-      <w:r>
-        <w:rPr>
-          <w:noProof/>
-        </w:rPr>
-        <w:fldChar w:fldCharType="end"/>
-      </w:r>
+      <w:fldSimple w:instr=" STYLEREF 1 \s ">
+        <w:r>
+          <w:rPr>
+            <w:noProof/>
+          </w:rPr>
+          <w:t>3</w:t>
+        </w:r>
+      </w:fldSimple>
       <w:r>
         <w:noBreakHyphen/>
       </w:r>
-      <w:r>
-        <w:fldChar w:fldCharType="begin"/>
-      </w:r>
-      <w:r>
-        <w:instrText xml:space="preserve"> SEQ Figure \* ARABIC \s 1 </w:instrText>
-      </w:r>
-      <w:r>
-        <w:fldChar w:fldCharType="separate"/>
-      </w:r>
-      <w:r>
-        <w:rPr>
-          <w:noProof/>
-        </w:rPr>
-        <w:t>7</w:t>
-      </w:r>
-      <w:r>
-        <w:rPr>
-          <w:noProof/>
-        </w:rPr>
-        <w:fldChar w:fldCharType="end"/>
-      </w:r>
+      <w:fldSimple w:instr=" SEQ Figure \* ARABIC \s 1 ">
+        <w:r>
+          <w:rPr>
+            <w:noProof/>
+          </w:rPr>
+          <w:t>7</w:t>
+        </w:r>
+      </w:fldSimple>
       <w:r>
         <w:t xml:space="preserve"> : Scheduling Configuration details</w:t>
       </w:r>
-      <w:bookmarkEnd w:id="9"/>
+      <w:bookmarkEnd w:id="10"/>
     </w:p>
     <w:p>
       <w:r>
@@ -4905,55 +4989,29 @@
       <w:pPr>
         <w:pStyle w:val="Caption"/>
       </w:pPr>
-      <w:bookmarkStart w:id="10" w:name="_Toc38545685"/>
+      <w:bookmarkStart w:id="11" w:name="_Toc40445871"/>
       <w:r>
         <w:t xml:space="preserve">Figure </w:t>
       </w:r>
-      <w:r>
-        <w:fldChar w:fldCharType="begin"/>
-      </w:r>
-      <w:r>
-        <w:instrText xml:space="preserve"> STYLEREF 1 \s </w:instrText>
-      </w:r>
-      <w:r>
-        <w:fldChar w:fldCharType="separate"/>
-      </w:r>
-      <w:r>
-        <w:rPr>
-          <w:noProof/>
-        </w:rPr>
-        <w:t>3</w:t>
-      </w:r>
-      <w:r>
-        <w:rPr>
-          <w:noProof/>
-        </w:rPr>
-        <w:fldChar w:fldCharType="end"/>
-      </w:r>
+      <w:fldSimple w:instr=" STYLEREF 1 \s ">
+        <w:r>
+          <w:rPr>
+            <w:noProof/>
+          </w:rPr>
+          <w:t>3</w:t>
+        </w:r>
+      </w:fldSimple>
       <w:r>
         <w:noBreakHyphen/>
       </w:r>
-      <w:r>
-        <w:fldChar w:fldCharType="begin"/>
-      </w:r>
-      <w:r>
-        <w:instrText xml:space="preserve"> SEQ Figure \* ARABIC \s 1 </w:instrText>
-      </w:r>
-      <w:r>
-        <w:fldChar w:fldCharType="separate"/>
-      </w:r>
-      <w:r>
-        <w:rPr>
-          <w:noProof/>
-        </w:rPr>
-        <w:t>8</w:t>
-      </w:r>
-      <w:r>
-        <w:rPr>
-          <w:noProof/>
-        </w:rPr>
-        <w:fldChar w:fldCharType="end"/>
-      </w:r>
+      <w:fldSimple w:instr=" SEQ Figure \* ARABIC \s 1 ">
+        <w:r>
+          <w:rPr>
+            <w:noProof/>
+          </w:rPr>
+          <w:t>8</w:t>
+        </w:r>
+      </w:fldSimple>
       <w:r>
         <w:t xml:space="preserve"> : </w:t>
       </w:r>
@@ -4965,7 +5023,7 @@
       <w:r>
         <w:t xml:space="preserve"> listing</w:t>
       </w:r>
-      <w:bookmarkEnd w:id="10"/>
+      <w:bookmarkEnd w:id="11"/>
     </w:p>
     <w:p>
       <w:pPr>
@@ -5109,55 +5167,29 @@
       <w:pPr>
         <w:pStyle w:val="Caption"/>
       </w:pPr>
-      <w:bookmarkStart w:id="11" w:name="_Toc38545686"/>
+      <w:bookmarkStart w:id="12" w:name="_Toc40445872"/>
       <w:r>
         <w:t xml:space="preserve">Figure </w:t>
       </w:r>
-      <w:r>
-        <w:fldChar w:fldCharType="begin"/>
-      </w:r>
-      <w:r>
-        <w:instrText xml:space="preserve"> STYLEREF 1 \s </w:instrText>
-      </w:r>
-      <w:r>
-        <w:fldChar w:fldCharType="separate"/>
-      </w:r>
-      <w:r>
-        <w:rPr>
-          <w:noProof/>
-        </w:rPr>
-        <w:t>3</w:t>
-      </w:r>
-      <w:r>
-        <w:rPr>
-          <w:noProof/>
-        </w:rPr>
-        <w:fldChar w:fldCharType="end"/>
-      </w:r>
+      <w:fldSimple w:instr=" STYLEREF 1 \s ">
+        <w:r>
+          <w:rPr>
+            <w:noProof/>
+          </w:rPr>
+          <w:t>3</w:t>
+        </w:r>
+      </w:fldSimple>
       <w:r>
         <w:noBreakHyphen/>
       </w:r>
-      <w:r>
-        <w:fldChar w:fldCharType="begin"/>
-      </w:r>
-      <w:r>
-        <w:instrText xml:space="preserve"> SEQ Figure \* ARABIC \s 1 </w:instrText>
-      </w:r>
-      <w:r>
-        <w:fldChar w:fldCharType="separate"/>
-      </w:r>
-      <w:r>
-        <w:rPr>
-          <w:noProof/>
-        </w:rPr>
-        <w:t>9</w:t>
-      </w:r>
-      <w:r>
-        <w:rPr>
-          <w:noProof/>
-        </w:rPr>
-        <w:fldChar w:fldCharType="end"/>
-      </w:r>
+      <w:fldSimple w:instr=" SEQ Figure \* ARABIC \s 1 ">
+        <w:r>
+          <w:rPr>
+            <w:noProof/>
+          </w:rPr>
+          <w:t>9</w:t>
+        </w:r>
+      </w:fldSimple>
       <w:r>
         <w:t xml:space="preserve"> : Command copy for activation of Python Virtual </w:t>
       </w:r>
@@ -5165,7 +5197,7 @@
       <w:r>
         <w:t>env</w:t>
       </w:r>
-      <w:bookmarkEnd w:id="11"/>
+      <w:bookmarkEnd w:id="12"/>
       <w:proofErr w:type="spellEnd"/>
     </w:p>
     <w:p>
@@ -5252,59 +5284,33 @@
       <w:pPr>
         <w:pStyle w:val="Caption"/>
       </w:pPr>
-      <w:bookmarkStart w:id="12" w:name="_Toc38545687"/>
+      <w:bookmarkStart w:id="13" w:name="_Toc40445873"/>
       <w:r>
         <w:t xml:space="preserve">Figure </w:t>
       </w:r>
-      <w:r>
-        <w:fldChar w:fldCharType="begin"/>
-      </w:r>
-      <w:r>
-        <w:instrText xml:space="preserve"> STYLEREF 1 \s </w:instrText>
-      </w:r>
-      <w:r>
-        <w:fldChar w:fldCharType="separate"/>
-      </w:r>
-      <w:r>
-        <w:rPr>
-          <w:noProof/>
-        </w:rPr>
-        <w:t>3</w:t>
-      </w:r>
-      <w:r>
-        <w:rPr>
-          <w:noProof/>
-        </w:rPr>
-        <w:fldChar w:fldCharType="end"/>
-      </w:r>
+      <w:fldSimple w:instr=" STYLEREF 1 \s ">
+        <w:r>
+          <w:rPr>
+            <w:noProof/>
+          </w:rPr>
+          <w:t>3</w:t>
+        </w:r>
+      </w:fldSimple>
       <w:r>
         <w:noBreakHyphen/>
       </w:r>
-      <w:r>
-        <w:fldChar w:fldCharType="begin"/>
-      </w:r>
-      <w:r>
-        <w:instrText xml:space="preserve"> SEQ Figure \* ARABIC \s 1 </w:instrText>
-      </w:r>
-      <w:r>
-        <w:fldChar w:fldCharType="separate"/>
-      </w:r>
-      <w:r>
-        <w:rPr>
-          <w:noProof/>
-        </w:rPr>
-        <w:t>10</w:t>
-      </w:r>
-      <w:r>
-        <w:rPr>
-          <w:noProof/>
-        </w:rPr>
-        <w:fldChar w:fldCharType="end"/>
-      </w:r>
+      <w:fldSimple w:instr=" SEQ Figure \* ARABIC \s 1 ">
+        <w:r>
+          <w:rPr>
+            <w:noProof/>
+          </w:rPr>
+          <w:t>10</w:t>
+        </w:r>
+      </w:fldSimple>
       <w:r>
         <w:t xml:space="preserve"> : Advance - Terminal</w:t>
       </w:r>
-      <w:bookmarkEnd w:id="12"/>
+      <w:bookmarkEnd w:id="13"/>
     </w:p>
     <w:p>
       <w:pPr>
@@ -5343,8 +5349,6 @@
         <w:ind w:left="360"/>
         <w:jc w:val="center"/>
       </w:pPr>
-      <w:bookmarkStart w:id="13" w:name="_GoBack"/>
-      <w:bookmarkEnd w:id="13"/>
       <w:r>
         <w:rPr>
           <w:noProof/>
@@ -5839,55 +5843,29 @@
         <w:pStyle w:val="Caption"/>
       </w:pPr>
       <w:bookmarkStart w:id="15" w:name="_Ref37667741"/>
-      <w:bookmarkStart w:id="16" w:name="_Toc38545688"/>
+      <w:bookmarkStart w:id="16" w:name="_Toc40445874"/>
       <w:r>
         <w:t xml:space="preserve">Figure </w:t>
       </w:r>
-      <w:r>
-        <w:fldChar w:fldCharType="begin"/>
-      </w:r>
-      <w:r>
-        <w:instrText xml:space="preserve"> STYLEREF 1 \s </w:instrText>
-      </w:r>
-      <w:r>
-        <w:fldChar w:fldCharType="separate"/>
-      </w:r>
-      <w:r>
-        <w:rPr>
-          <w:noProof/>
-        </w:rPr>
-        <w:t>4</w:t>
-      </w:r>
-      <w:r>
-        <w:rPr>
-          <w:noProof/>
-        </w:rPr>
-        <w:fldChar w:fldCharType="end"/>
-      </w:r>
+      <w:fldSimple w:instr=" STYLEREF 1 \s ">
+        <w:r>
+          <w:rPr>
+            <w:noProof/>
+          </w:rPr>
+          <w:t>4</w:t>
+        </w:r>
+      </w:fldSimple>
       <w:r>
         <w:noBreakHyphen/>
       </w:r>
-      <w:r>
-        <w:fldChar w:fldCharType="begin"/>
-      </w:r>
-      <w:r>
-        <w:instrText xml:space="preserve"> SEQ Figure \* ARABIC \s 1 </w:instrText>
-      </w:r>
-      <w:r>
-        <w:fldChar w:fldCharType="separate"/>
-      </w:r>
-      <w:r>
-        <w:rPr>
-          <w:noProof/>
-        </w:rPr>
-        <w:t>1</w:t>
-      </w:r>
-      <w:r>
-        <w:rPr>
-          <w:noProof/>
-        </w:rPr>
-        <w:fldChar w:fldCharType="end"/>
-      </w:r>
+      <w:fldSimple w:instr=" SEQ Figure \* ARABIC \s 1 ">
+        <w:r>
+          <w:rPr>
+            <w:noProof/>
+          </w:rPr>
+          <w:t>1</w:t>
+        </w:r>
+      </w:fldSimple>
       <w:bookmarkEnd w:id="15"/>
       <w:r>
         <w:t xml:space="preserve"> : Main Dashboard Folders</w:t>
@@ -6088,12 +6066,17 @@
         <w:t xml:space="preserve">The same excel file is duplicated with the second file name added with dates. </w:t>
       </w:r>
       <w:proofErr w:type="spellStart"/>
+      <w:proofErr w:type="gramStart"/>
       <w:r>
         <w:t>Th</w:t>
       </w:r>
       <w:proofErr w:type="spellEnd"/>
       <w:r>
-        <w:t xml:space="preserve"> original file is used by Power BI while the second file is for backup and logging purpose. </w:t>
+        <w:t xml:space="preserve"> original file is used by Power BI</w:t>
+      </w:r>
+      <w:proofErr w:type="gramEnd"/>
+      <w:r>
+        <w:t xml:space="preserve"> while the second file is for backup and logging purpose. </w:t>
       </w:r>
       <w:proofErr w:type="spellStart"/>
       <w:r>
@@ -6101,7 +6084,11 @@
       </w:r>
       <w:proofErr w:type="spellEnd"/>
       <w:r>
-        <w:t xml:space="preserve"> “</w:t>
+        <w:t xml:space="preserve"> </w:t>
+      </w:r>
+      <w:proofErr w:type="gramStart"/>
+      <w:r>
+        <w:t>“</w:t>
       </w:r>
       <w:r>
         <w:t>DCHR_Google_Product.xlsx</w:t>
@@ -6113,7 +6100,11 @@
         <w:t>us</w:t>
       </w:r>
       <w:r>
-        <w:t>ed by Power BI while “</w:t>
+        <w:t>ed by Power BI</w:t>
+      </w:r>
+      <w:proofErr w:type="gramEnd"/>
+      <w:r>
+        <w:t xml:space="preserve"> while “</w:t>
       </w:r>
       <w:r>
         <w:t>DCHR_Google_Product_Apr-08-2020.xlsx</w:t>
@@ -6565,7 +6556,15 @@
         <w:t>.html</w:t>
       </w:r>
       <w:r>
-        <w:t xml:space="preserve">” refer to number of topics is 4 processed on date </w:t>
+        <w:t xml:space="preserve">” refer to number of topics is </w:t>
+      </w:r>
+      <w:proofErr w:type="gramStart"/>
+      <w:r>
+        <w:t>4</w:t>
+      </w:r>
+      <w:proofErr w:type="gramEnd"/>
+      <w:r>
+        <w:t xml:space="preserve"> processed on date </w:t>
       </w:r>
       <w:r>
         <w:t>Apr-08-2020</w:t>
@@ -6634,55 +6633,29 @@
         <w:pStyle w:val="Caption"/>
       </w:pPr>
       <w:bookmarkStart w:id="18" w:name="_Ref37667837"/>
-      <w:bookmarkStart w:id="19" w:name="_Toc38545689"/>
+      <w:bookmarkStart w:id="19" w:name="_Toc40445875"/>
       <w:r>
         <w:t xml:space="preserve">Figure </w:t>
       </w:r>
-      <w:r>
-        <w:fldChar w:fldCharType="begin"/>
-      </w:r>
-      <w:r>
-        <w:instrText xml:space="preserve"> STYLEREF 1 \s </w:instrText>
-      </w:r>
-      <w:r>
-        <w:fldChar w:fldCharType="separate"/>
-      </w:r>
-      <w:r>
-        <w:rPr>
-          <w:noProof/>
-        </w:rPr>
-        <w:t>4</w:t>
-      </w:r>
-      <w:r>
-        <w:rPr>
-          <w:noProof/>
-        </w:rPr>
-        <w:fldChar w:fldCharType="end"/>
-      </w:r>
+      <w:fldSimple w:instr=" STYLEREF 1 \s ">
+        <w:r>
+          <w:rPr>
+            <w:noProof/>
+          </w:rPr>
+          <w:t>4</w:t>
+        </w:r>
+      </w:fldSimple>
       <w:r>
         <w:noBreakHyphen/>
       </w:r>
-      <w:r>
-        <w:fldChar w:fldCharType="begin"/>
-      </w:r>
-      <w:r>
-        <w:instrText xml:space="preserve"> SEQ Figure \* ARABIC \s 1 </w:instrText>
-      </w:r>
-      <w:r>
-        <w:fldChar w:fldCharType="separate"/>
-      </w:r>
-      <w:r>
-        <w:rPr>
-          <w:noProof/>
-        </w:rPr>
-        <w:t>2</w:t>
-      </w:r>
-      <w:r>
-        <w:rPr>
-          <w:noProof/>
-        </w:rPr>
-        <w:fldChar w:fldCharType="end"/>
-      </w:r>
+      <w:fldSimple w:instr=" SEQ Figure \* ARABIC \s 1 ">
+        <w:r>
+          <w:rPr>
+            <w:noProof/>
+          </w:rPr>
+          <w:t>2</w:t>
+        </w:r>
+      </w:fldSimple>
       <w:bookmarkEnd w:id="18"/>
       <w:r>
         <w:t xml:space="preserve"> : GoogleNews subfolders</w:t>
@@ -6848,7 +6821,15 @@
         <w:jc w:val="both"/>
       </w:pPr>
       <w:r>
-        <w:t xml:space="preserve">The same excel file is duplicated with the second file name added with dates. The original file is used by Power BI while the second file is for backup and logging purpose. </w:t>
+        <w:t xml:space="preserve">The same excel file is duplicated with the second file name added with dates. </w:t>
+      </w:r>
+      <w:proofErr w:type="gramStart"/>
+      <w:r>
+        <w:t>The original file is used by Power BI</w:t>
+      </w:r>
+      <w:proofErr w:type="gramEnd"/>
+      <w:r>
+        <w:t xml:space="preserve"> while the second file is for backup and logging purpose. </w:t>
       </w:r>
       <w:proofErr w:type="spellStart"/>
       <w:r>
@@ -6856,7 +6837,11 @@
       </w:r>
       <w:proofErr w:type="spellEnd"/>
       <w:r>
-        <w:t xml:space="preserve"> “</w:t>
+        <w:t xml:space="preserve"> </w:t>
+      </w:r>
+      <w:proofErr w:type="gramStart"/>
+      <w:r>
+        <w:t>“</w:t>
       </w:r>
       <w:r>
         <w:t>DCHR_Influencer_tweets</w:t>
@@ -6865,7 +6850,11 @@
         <w:t>.xlsx</w:t>
       </w:r>
       <w:r>
-        <w:t>” is used by Power BI while “</w:t>
+        <w:t>” is used by Power BI</w:t>
+      </w:r>
+      <w:proofErr w:type="gramEnd"/>
+      <w:r>
+        <w:t xml:space="preserve"> while “</w:t>
       </w:r>
       <w:r>
         <w:t>DCHR_Influencer_tweets</w:t>
@@ -7146,55 +7135,29 @@
         <w:pStyle w:val="Caption"/>
       </w:pPr>
       <w:bookmarkStart w:id="21" w:name="_Ref38545207"/>
-      <w:bookmarkStart w:id="22" w:name="_Toc38545690"/>
+      <w:bookmarkStart w:id="22" w:name="_Toc40445876"/>
       <w:r>
         <w:t xml:space="preserve">Figure </w:t>
       </w:r>
-      <w:r>
-        <w:fldChar w:fldCharType="begin"/>
-      </w:r>
-      <w:r>
-        <w:instrText xml:space="preserve"> STYLEREF 1 \s </w:instrText>
-      </w:r>
-      <w:r>
-        <w:fldChar w:fldCharType="separate"/>
-      </w:r>
-      <w:r>
-        <w:rPr>
-          <w:noProof/>
-        </w:rPr>
-        <w:t>4</w:t>
-      </w:r>
-      <w:r>
-        <w:rPr>
-          <w:noProof/>
-        </w:rPr>
-        <w:fldChar w:fldCharType="end"/>
-      </w:r>
+      <w:fldSimple w:instr=" STYLEREF 1 \s ">
+        <w:r>
+          <w:rPr>
+            <w:noProof/>
+          </w:rPr>
+          <w:t>4</w:t>
+        </w:r>
+      </w:fldSimple>
       <w:r>
         <w:noBreakHyphen/>
       </w:r>
-      <w:r>
-        <w:fldChar w:fldCharType="begin"/>
-      </w:r>
-      <w:r>
-        <w:instrText xml:space="preserve"> SEQ Figure \* ARABIC \s 1 </w:instrText>
-      </w:r>
-      <w:r>
-        <w:fldChar w:fldCharType="separate"/>
-      </w:r>
-      <w:r>
-        <w:rPr>
-          <w:noProof/>
-        </w:rPr>
-        <w:t>3</w:t>
-      </w:r>
-      <w:r>
-        <w:rPr>
-          <w:noProof/>
-        </w:rPr>
-        <w:fldChar w:fldCharType="end"/>
-      </w:r>
+      <w:fldSimple w:instr=" SEQ Figure \* ARABIC \s 1 ">
+        <w:r>
+          <w:rPr>
+            <w:noProof/>
+          </w:rPr>
+          <w:t>3</w:t>
+        </w:r>
+      </w:fldSimple>
       <w:bookmarkEnd w:id="21"/>
       <w:r>
         <w:t xml:space="preserve"> : Twitters subfolders</w:t>
@@ -7224,11 +7187,16 @@
       <w:r>
         <w:t xml:space="preserve"> for </w:t>
       </w:r>
+      <w:proofErr w:type="gramStart"/>
       <w:r>
         <w:t>GoogleNew</w:t>
       </w:r>
       <w:r>
-        <w:t xml:space="preserve">s which are required to upload to GoogleNews Folder </w:t>
+        <w:t>s which are required to upload to GoogleNews Folder</w:t>
+      </w:r>
+      <w:proofErr w:type="gramEnd"/>
+      <w:r>
+        <w:t xml:space="preserve"> </w:t>
       </w:r>
       <w:r>
         <w:t>is as follow:</w:t>
@@ -7471,58 +7439,29 @@
       <w:pPr>
         <w:pStyle w:val="Caption"/>
       </w:pPr>
-      <w:bookmarkStart w:id="25" w:name="_Toc38545691"/>
+      <w:bookmarkStart w:id="25" w:name="_Toc40445877"/>
       <w:r>
         <w:t xml:space="preserve">Figure </w:t>
       </w:r>
-      <w:r>
-        <w:fldChar w:fldCharType="begin"/>
-      </w:r>
-      <w:r>
-        <w:instrText xml:space="preserve"> STYLEREF 1 \s </w:instrText>
-      </w:r>
-      <w:r>
-        <w:fldChar w:fldCharType="separate"/>
-      </w:r>
-      <w:r>
-        <w:rPr>
-          <w:noProof/>
-        </w:rPr>
-        <w:t>4</w:t>
-      </w:r>
-      <w:r>
-        <w:rPr>
-          <w:noProof/>
-        </w:rPr>
-        <w:fldChar w:fldCharType="end"/>
-      </w:r>
+      <w:fldSimple w:instr=" STYLEREF 1 \s ">
+        <w:r>
+          <w:rPr>
+            <w:noProof/>
+          </w:rPr>
+          <w:t>5</w:t>
+        </w:r>
+      </w:fldSimple>
       <w:r>
         <w:noBreakHyphen/>
       </w:r>
-      <w:r>
-        <w:fldChar w:fldCharType="begin"/>
-      </w:r>
-      <w:r>
-        <w:instrText xml:space="preserve"> SEQ </w:instrText>
-      </w:r>
-      <w:r>
-        <w:instrText xml:space="preserve">Figure \* ARABIC \s 1 </w:instrText>
-      </w:r>
-      <w:r>
-        <w:fldChar w:fldCharType="separate"/>
-      </w:r>
-      <w:r>
-        <w:rPr>
-          <w:noProof/>
-        </w:rPr>
-        <w:t>10</w:t>
-      </w:r>
-      <w:r>
-        <w:rPr>
-          <w:noProof/>
-        </w:rPr>
-        <w:fldChar w:fldCharType="end"/>
-      </w:r>
+      <w:fldSimple w:instr=" SEQ Figure \* ARABIC \s 1 ">
+        <w:r>
+          <w:rPr>
+            <w:noProof/>
+          </w:rPr>
+          <w:t>1</w:t>
+        </w:r>
+      </w:fldSimple>
       <w:r>
         <w:t xml:space="preserve"> : Linux </w:t>
       </w:r>
@@ -7639,12 +7578,17 @@
         <w:ind w:left="720"/>
       </w:pPr>
       <w:proofErr w:type="spellStart"/>
+      <w:proofErr w:type="gramStart"/>
       <w:r>
         <w:t>schedule.every</w:t>
       </w:r>
       <w:proofErr w:type="spellEnd"/>
       <w:r>
-        <w:t>().</w:t>
+        <w:t>(</w:t>
+      </w:r>
+      <w:proofErr w:type="gramEnd"/>
+      <w:r>
+        <w:t>).</w:t>
       </w:r>
       <w:r>
         <w:t>day.at('10</w:t>
@@ -7688,7 +7632,15 @@
       </w:r>
       <w:proofErr w:type="spellEnd"/>
       <w:r>
-        <w:t xml:space="preserve"> due to twitter max scrapping and hence require to sleep for 15 </w:t>
+        <w:t xml:space="preserve"> due to twitter max scrapping and hence require </w:t>
+      </w:r>
+      <w:proofErr w:type="gramStart"/>
+      <w:r>
+        <w:t>to sleep</w:t>
+      </w:r>
+      <w:proofErr w:type="gramEnd"/>
+      <w:r>
+        <w:t xml:space="preserve"> for 15 </w:t>
       </w:r>
       <w:proofErr w:type="spellStart"/>
       <w:r>
@@ -7816,55 +7768,29 @@
       <w:pPr>
         <w:pStyle w:val="Caption"/>
       </w:pPr>
-      <w:bookmarkStart w:id="27" w:name="_Toc38545692"/>
+      <w:bookmarkStart w:id="27" w:name="_Toc40445878"/>
       <w:r>
         <w:t xml:space="preserve">Figure </w:t>
       </w:r>
-      <w:r>
-        <w:fldChar w:fldCharType="begin"/>
-      </w:r>
-      <w:r>
-        <w:instrText xml:space="preserve"> STYLEREF 1 \s </w:instrText>
-      </w:r>
-      <w:r>
-        <w:fldChar w:fldCharType="separate"/>
-      </w:r>
-      <w:r>
-        <w:rPr>
-          <w:noProof/>
-        </w:rPr>
-        <w:t>4</w:t>
-      </w:r>
-      <w:r>
-        <w:rPr>
-          <w:noProof/>
-        </w:rPr>
-        <w:fldChar w:fldCharType="end"/>
-      </w:r>
+      <w:fldSimple w:instr=" STYLEREF 1 \s ">
+        <w:r>
+          <w:rPr>
+            <w:noProof/>
+          </w:rPr>
+          <w:t>5</w:t>
+        </w:r>
+      </w:fldSimple>
       <w:r>
         <w:noBreakHyphen/>
       </w:r>
-      <w:r>
-        <w:fldChar w:fldCharType="begin"/>
-      </w:r>
-      <w:r>
-        <w:instrText xml:space="preserve"> SEQ Figure \* ARABIC \s 1 </w:instrText>
-      </w:r>
-      <w:r>
-        <w:fldChar w:fldCharType="separate"/>
-      </w:r>
-      <w:r>
-        <w:rPr>
-          <w:noProof/>
-        </w:rPr>
-        <w:t>11</w:t>
-      </w:r>
-      <w:r>
-        <w:rPr>
-          <w:noProof/>
-        </w:rPr>
-        <w:fldChar w:fldCharType="end"/>
-      </w:r>
+      <w:fldSimple w:instr=" SEQ Figure \* ARABIC \s 1 ">
+        <w:r>
+          <w:rPr>
+            <w:noProof/>
+          </w:rPr>
+          <w:t>2</w:t>
+        </w:r>
+      </w:fldSimple>
       <w:r>
         <w:t xml:space="preserve"> : Scheduling Python Code - </w:t>
       </w:r>
@@ -7882,63 +7808,56 @@
           <w:bCs/>
         </w:rPr>
       </w:pPr>
-      <w:r>
-        <w:rPr>
-          <w:b/>
-          <w:bCs/>
-        </w:rPr>
+    </w:p>
+    <w:p>
+      <w:pPr>
+        <w:rPr>
+          <w:rFonts w:asciiTheme="majorHAnsi" w:eastAsiaTheme="majorEastAsia" w:hAnsiTheme="majorHAnsi" w:cstheme="majorBidi"/>
+          <w:color w:val="2F5496" w:themeColor="accent1" w:themeShade="BF"/>
+          <w:sz w:val="26"/>
+          <w:szCs w:val="26"/>
+        </w:rPr>
+      </w:pPr>
+      <w:r>
         <w:br w:type="page"/>
       </w:r>
     </w:p>
     <w:p>
       <w:pPr>
-        <w:pStyle w:val="Heading1"/>
-      </w:pPr>
-      <w:bookmarkStart w:id="28" w:name="_Toc40091008"/>
+        <w:pStyle w:val="Heading2"/>
+      </w:pPr>
       <w:r>
         <w:lastRenderedPageBreak/>
-        <w:t>Program Execution Procedures (Linux)</w:t>
-      </w:r>
-      <w:bookmarkEnd w:id="28"/>
-    </w:p>
-    <w:p>
-      <w:pPr>
-        <w:jc w:val="both"/>
-      </w:pPr>
-      <w:r>
-        <w:t xml:space="preserve">In this section, it describes in details on the procedures of the python code programs being run. However, </w:t>
+        <w:t xml:space="preserve">Editing </w:t>
+      </w:r>
+      <w:proofErr w:type="spellStart"/>
+      <w:r>
+        <w:t>cronjob</w:t>
+      </w:r>
+      <w:proofErr w:type="spellEnd"/>
+      <w:r>
+        <w:t xml:space="preserve"> and schedule</w:t>
+      </w:r>
+    </w:p>
+    <w:p>
+      <w:r>
+        <w:t xml:space="preserve">Editing and changing the schedule dates and time require both the </w:t>
+      </w:r>
+      <w:proofErr w:type="spellStart"/>
+      <w:r>
+        <w:t>cronjob</w:t>
+      </w:r>
+      <w:proofErr w:type="spellEnd"/>
+      <w:r>
+        <w:t xml:space="preserve"> and the Server_schedule_process.py to be align in the timing planning. After changes </w:t>
       </w:r>
       <w:proofErr w:type="gramStart"/>
       <w:r>
-        <w:t>this steps</w:t>
+        <w:t>is done</w:t>
       </w:r>
       <w:proofErr w:type="gramEnd"/>
       <w:r>
-        <w:t xml:space="preserve"> 1 &amp; 2</w:t>
-      </w:r>
-      <w:r>
-        <w:t xml:space="preserve"> are </w:t>
-      </w:r>
-      <w:r>
-        <w:rPr>
-          <w:b/>
-        </w:rPr>
-        <w:t xml:space="preserve">already automated in the </w:t>
-      </w:r>
-      <w:r>
-        <w:rPr>
-          <w:b/>
-        </w:rPr>
-        <w:t>Server</w:t>
-      </w:r>
-      <w:r>
-        <w:rPr>
-          <w:b/>
-        </w:rPr>
-        <w:t xml:space="preserve">_schedule_process.py </w:t>
-      </w:r>
-      <w:r>
-        <w:t xml:space="preserve">which will run as per the </w:t>
+        <w:t xml:space="preserve">, the previous </w:t>
       </w:r>
       <w:proofErr w:type="spellStart"/>
       <w:r>
@@ -7946,502 +7865,11 @@
       </w:r>
       <w:proofErr w:type="spellEnd"/>
       <w:r>
-        <w:t>.</w:t>
-      </w:r>
-    </w:p>
-    <w:p>
-      <w:pPr>
-        <w:pStyle w:val="Heading2"/>
-        <w:jc w:val="both"/>
-      </w:pPr>
-      <w:bookmarkStart w:id="29" w:name="_Toc40091009"/>
-      <w:r>
-        <w:t>Main Program to run: (All these</w:t>
-      </w:r>
-      <w:r>
-        <w:t xml:space="preserve"> programs will be run in the Server</w:t>
-      </w:r>
-      <w:r>
-        <w:t>_schedule_process.py)</w:t>
-      </w:r>
-      <w:bookmarkEnd w:id="29"/>
-    </w:p>
-    <w:p>
-      <w:pPr>
-        <w:pStyle w:val="ListParagraph"/>
-        <w:numPr>
-          <w:ilvl w:val="0"/>
-          <w:numId w:val="19"/>
-        </w:numPr>
-        <w:tabs>
-          <w:tab w:val="left" w:pos="349"/>
-        </w:tabs>
-        <w:ind w:right="-330"/>
-        <w:jc w:val="both"/>
-      </w:pPr>
-      <w:r>
-        <w:t xml:space="preserve">Run </w:t>
-      </w:r>
-      <w:r>
-        <w:t xml:space="preserve">function </w:t>
-      </w:r>
-      <w:r>
-        <w:t xml:space="preserve">- </w:t>
-      </w:r>
-      <w:proofErr w:type="spellStart"/>
-      <w:r>
-        <w:rPr>
-          <w:b/>
-          <w:bCs/>
-          <w:color w:val="2F5496" w:themeColor="accent1" w:themeShade="BF"/>
-        </w:rPr>
-        <w:t>GoogleNews_by_Category_scrap</w:t>
-      </w:r>
-      <w:proofErr w:type="spellEnd"/>
-      <w:r>
-        <w:rPr>
-          <w:b/>
-          <w:bCs/>
-          <w:color w:val="2F5496" w:themeColor="accent1" w:themeShade="BF"/>
-        </w:rPr>
-        <w:t>()</w:t>
-      </w:r>
-    </w:p>
-    <w:p>
-      <w:pPr>
-        <w:pStyle w:val="ListParagraph"/>
-        <w:numPr>
-          <w:ilvl w:val="1"/>
-          <w:numId w:val="19"/>
-        </w:numPr>
-        <w:tabs>
-          <w:tab w:val="left" w:pos="349"/>
-        </w:tabs>
-        <w:ind w:right="-330"/>
-        <w:jc w:val="both"/>
-      </w:pPr>
-      <w:r>
-        <w:t xml:space="preserve">This is to download all </w:t>
-      </w:r>
-      <w:proofErr w:type="spellStart"/>
-      <w:r>
-        <w:t>googlerss</w:t>
-      </w:r>
-      <w:proofErr w:type="spellEnd"/>
-      <w:r>
-        <w:t xml:space="preserve"> news related to the keywords selected in the “</w:t>
-      </w:r>
-      <w:r>
-        <w:t>input\Google_search_Keyword.txt</w:t>
-      </w:r>
-      <w:r>
-        <w:t>”.</w:t>
-      </w:r>
-    </w:p>
-    <w:p>
-      <w:pPr>
-        <w:pStyle w:val="ListParagraph"/>
-        <w:numPr>
-          <w:ilvl w:val="1"/>
-          <w:numId w:val="19"/>
-        </w:numPr>
-        <w:tabs>
-          <w:tab w:val="left" w:pos="349"/>
-        </w:tabs>
-        <w:ind w:right="-330"/>
-        <w:jc w:val="both"/>
-      </w:pPr>
-      <w:r>
-        <w:t>Need to input any keywords to this text file for desirable keywords to scrape</w:t>
-      </w:r>
-    </w:p>
-    <w:p>
-      <w:pPr>
-        <w:pStyle w:val="ListParagraph"/>
-        <w:numPr>
-          <w:ilvl w:val="0"/>
-          <w:numId w:val="19"/>
-        </w:numPr>
-        <w:tabs>
-          <w:tab w:val="left" w:pos="349"/>
-        </w:tabs>
-        <w:ind w:right="-330"/>
-        <w:jc w:val="both"/>
-      </w:pPr>
-      <w:r>
-        <w:t xml:space="preserve">Run </w:t>
-      </w:r>
-      <w:r>
-        <w:t xml:space="preserve">function </w:t>
-      </w:r>
-      <w:r>
-        <w:t xml:space="preserve">- </w:t>
-      </w:r>
-      <w:proofErr w:type="spellStart"/>
-      <w:r>
-        <w:rPr>
-          <w:b/>
-          <w:bCs/>
-          <w:color w:val="2F5496" w:themeColor="accent1" w:themeShade="BF"/>
-        </w:rPr>
-        <w:t>Create_GoogleNews_Datasets_Category</w:t>
-      </w:r>
-      <w:proofErr w:type="spellEnd"/>
-      <w:r>
-        <w:rPr>
-          <w:b/>
-          <w:bCs/>
-          <w:color w:val="2F5496" w:themeColor="accent1" w:themeShade="BF"/>
-        </w:rPr>
-        <w:t>()</w:t>
-      </w:r>
-    </w:p>
-    <w:p>
-      <w:pPr>
-        <w:pStyle w:val="ListParagraph"/>
-        <w:numPr>
-          <w:ilvl w:val="1"/>
-          <w:numId w:val="19"/>
-        </w:numPr>
-        <w:tabs>
-          <w:tab w:val="left" w:pos="349"/>
-        </w:tabs>
-        <w:ind w:right="-330"/>
-        <w:jc w:val="both"/>
-      </w:pPr>
-      <w:r>
-        <w:t>This is to create dataset used by the Microsoft Power BI tools for Data Visualisation purpose</w:t>
-      </w:r>
-    </w:p>
-    <w:p>
-      <w:pPr>
-        <w:pStyle w:val="ListParagraph"/>
-        <w:numPr>
-          <w:ilvl w:val="1"/>
-          <w:numId w:val="19"/>
-        </w:numPr>
-        <w:tabs>
-          <w:tab w:val="left" w:pos="349"/>
-        </w:tabs>
-        <w:ind w:right="-330"/>
-        <w:jc w:val="both"/>
-      </w:pPr>
-      <w:r>
-        <w:t xml:space="preserve">Optional to input to the </w:t>
-      </w:r>
-      <w:proofErr w:type="spellStart"/>
-      <w:r>
-        <w:t>stopwords</w:t>
-      </w:r>
-      <w:proofErr w:type="spellEnd"/>
-      <w:r>
-        <w:t xml:space="preserve"> into the “input\stopwords.txt” file for undesirable words to be display in the </w:t>
-      </w:r>
-      <w:proofErr w:type="spellStart"/>
-      <w:r>
-        <w:t>wordcloud</w:t>
-      </w:r>
-      <w:proofErr w:type="spellEnd"/>
-      <w:r>
-        <w:t xml:space="preserve"> diagram</w:t>
-      </w:r>
-    </w:p>
-    <w:p>
-      <w:pPr>
-        <w:pStyle w:val="ListParagraph"/>
-        <w:numPr>
-          <w:ilvl w:val="0"/>
-          <w:numId w:val="19"/>
-        </w:numPr>
-        <w:tabs>
-          <w:tab w:val="left" w:pos="349"/>
-        </w:tabs>
-        <w:ind w:right="-330"/>
-        <w:jc w:val="both"/>
-      </w:pPr>
-      <w:r>
-        <w:t>Run the “</w:t>
-      </w:r>
-      <w:r>
-        <w:rPr>
-          <w:b/>
-          <w:bCs/>
-          <w:color w:val="2F5496" w:themeColor="accent1" w:themeShade="BF"/>
-        </w:rPr>
-        <w:t>DCHR-</w:t>
-      </w:r>
-      <w:proofErr w:type="spellStart"/>
-      <w:r>
-        <w:rPr>
-          <w:b/>
-          <w:bCs/>
-          <w:color w:val="2F5496" w:themeColor="accent1" w:themeShade="BF"/>
-        </w:rPr>
-        <w:t>GoogleNews_by_Category.pbix</w:t>
-      </w:r>
-      <w:proofErr w:type="spellEnd"/>
-      <w:r>
-        <w:t>” to open out this Microsoft Power BI dashboard file.</w:t>
-      </w:r>
-    </w:p>
-    <w:p>
-      <w:pPr>
-        <w:pStyle w:val="ListParagraph"/>
-        <w:numPr>
-          <w:ilvl w:val="1"/>
-          <w:numId w:val="19"/>
-        </w:numPr>
-        <w:tabs>
-          <w:tab w:val="left" w:pos="349"/>
-        </w:tabs>
-        <w:ind w:right="-330"/>
-        <w:jc w:val="both"/>
-      </w:pPr>
-      <w:r>
-        <w:t xml:space="preserve">This will display the </w:t>
-      </w:r>
-      <w:proofErr w:type="spellStart"/>
-      <w:r>
-        <w:t>wordcloud</w:t>
-      </w:r>
-      <w:proofErr w:type="spellEnd"/>
-      <w:r>
-        <w:t xml:space="preserve"> and related data from the excel dataset created by step 2.</w:t>
-      </w:r>
-    </w:p>
-    <w:p>
-      <w:pPr>
-        <w:pStyle w:val="ListParagraph"/>
-        <w:numPr>
-          <w:ilvl w:val="0"/>
-          <w:numId w:val="19"/>
-        </w:numPr>
-        <w:tabs>
-          <w:tab w:val="left" w:pos="349"/>
-        </w:tabs>
-        <w:ind w:right="-330"/>
-        <w:jc w:val="both"/>
-      </w:pPr>
-      <w:r>
-        <w:t>The same pro</w:t>
-      </w:r>
-      <w:r>
-        <w:t>cedures applies for the both Key</w:t>
-      </w:r>
-      <w:r>
-        <w:t>words and Products</w:t>
-      </w:r>
-    </w:p>
-    <w:p>
-      <w:pPr>
-        <w:pStyle w:val="ListParagraph"/>
-        <w:tabs>
-          <w:tab w:val="left" w:pos="349"/>
-        </w:tabs>
-        <w:ind w:right="-330"/>
-        <w:jc w:val="both"/>
-      </w:pPr>
-    </w:p>
-    <w:p>
-      <w:pPr>
-        <w:pStyle w:val="Heading2"/>
-        <w:jc w:val="both"/>
-      </w:pPr>
-      <w:bookmarkStart w:id="30" w:name="_Toc40091010"/>
-      <w:r>
-        <w:t>For GoogleRSS HR news scrapping procedures:</w:t>
-      </w:r>
-      <w:bookmarkEnd w:id="30"/>
-    </w:p>
-    <w:p>
-      <w:pPr>
-        <w:jc w:val="both"/>
-      </w:pPr>
-      <w:r>
-        <w:t xml:space="preserve">For all the procedures as explained in the following will also applies to both the Keywords and Products. </w:t>
-      </w:r>
-      <w:proofErr w:type="spellStart"/>
-      <w:r>
-        <w:t>Eg</w:t>
-      </w:r>
-      <w:proofErr w:type="spellEnd"/>
-      <w:r>
-        <w:t xml:space="preserve"> if running </w:t>
-      </w:r>
-      <w:r>
-        <w:t>function</w:t>
-      </w:r>
-      <w:r>
-        <w:t xml:space="preserve"> for Category keywords, then the procedure uses </w:t>
-      </w:r>
-      <w:proofErr w:type="spellStart"/>
-      <w:r>
-        <w:t>eg</w:t>
-      </w:r>
-      <w:proofErr w:type="spellEnd"/>
-      <w:r>
-        <w:t xml:space="preserve"> </w:t>
-      </w:r>
-      <w:proofErr w:type="spellStart"/>
-      <w:r>
-        <w:t>GoogleNews_by_Category_</w:t>
-      </w:r>
-      <w:proofErr w:type="gramStart"/>
-      <w:r>
-        <w:t>scrap</w:t>
-      </w:r>
-      <w:proofErr w:type="spellEnd"/>
-      <w:r>
-        <w:t>(</w:t>
-      </w:r>
-      <w:proofErr w:type="gramEnd"/>
-      <w:r>
-        <w:t>)</w:t>
-      </w:r>
-      <w:r>
-        <w:t xml:space="preserve">. If the Product keywords is the data to scrape, then </w:t>
-      </w:r>
-      <w:proofErr w:type="spellStart"/>
-      <w:r>
-        <w:t>GoogleNews_by_Product</w:t>
-      </w:r>
-      <w:r>
-        <w:t>_</w:t>
-      </w:r>
-      <w:proofErr w:type="gramStart"/>
-      <w:r>
-        <w:t>scrap</w:t>
-      </w:r>
-      <w:proofErr w:type="spellEnd"/>
-      <w:r>
-        <w:t>(</w:t>
-      </w:r>
-      <w:proofErr w:type="gramEnd"/>
-      <w:r>
-        <w:t>)</w:t>
-      </w:r>
-      <w:r>
-        <w:t xml:space="preserve"> </w:t>
-      </w:r>
-      <w:r>
-        <w:t>should be used instead.</w:t>
-      </w:r>
-    </w:p>
-    <w:p>
-      <w:pPr>
-        <w:pStyle w:val="ListParagraph"/>
-        <w:numPr>
-          <w:ilvl w:val="0"/>
-          <w:numId w:val="20"/>
-        </w:numPr>
-        <w:tabs>
-          <w:tab w:val="left" w:pos="349"/>
-        </w:tabs>
-        <w:ind w:right="-330"/>
-        <w:jc w:val="both"/>
-      </w:pPr>
-      <w:r>
-        <w:t xml:space="preserve">Run </w:t>
-      </w:r>
-      <w:r>
-        <w:t>function</w:t>
-      </w:r>
-      <w:r>
-        <w:t xml:space="preserve"> - </w:t>
-      </w:r>
-      <w:proofErr w:type="spellStart"/>
-      <w:r>
-        <w:t>GoogleNews_by_Category_</w:t>
-      </w:r>
-      <w:proofErr w:type="gramStart"/>
-      <w:r>
-        <w:t>scrap</w:t>
-      </w:r>
-      <w:proofErr w:type="spellEnd"/>
-      <w:r>
-        <w:t>(</w:t>
-      </w:r>
-      <w:proofErr w:type="gramEnd"/>
-      <w:r>
-        <w:t>)</w:t>
-      </w:r>
-      <w:r>
-        <w:t>.</w:t>
-      </w:r>
-    </w:p>
-    <w:p>
-      <w:pPr>
-        <w:pStyle w:val="ListParagraph"/>
-        <w:numPr>
-          <w:ilvl w:val="1"/>
-          <w:numId w:val="20"/>
-        </w:numPr>
-        <w:tabs>
-          <w:tab w:val="left" w:pos="349"/>
-        </w:tabs>
-        <w:jc w:val="both"/>
-      </w:pPr>
-      <w:r>
-        <w:t xml:space="preserve">This scrapper will scrape news from Google RSS site </w:t>
-      </w:r>
-    </w:p>
-    <w:p>
-      <w:pPr>
-        <w:pStyle w:val="ListParagraph"/>
-        <w:numPr>
-          <w:ilvl w:val="1"/>
-          <w:numId w:val="20"/>
-        </w:numPr>
-        <w:tabs>
-          <w:tab w:val="left" w:pos="349"/>
-        </w:tabs>
-        <w:jc w:val="both"/>
-      </w:pPr>
-      <w:r>
-        <w:t>It will read the keywords to scrape from input folder “</w:t>
-      </w:r>
-      <w:r>
-        <w:t>input\</w:t>
-      </w:r>
-      <w:r>
-        <w:t>Google_search_Category.txt</w:t>
-      </w:r>
-      <w:r>
-        <w:t>”</w:t>
-      </w:r>
-    </w:p>
-    <w:p>
-      <w:pPr>
-        <w:pStyle w:val="ListParagraph"/>
-        <w:numPr>
-          <w:ilvl w:val="1"/>
-          <w:numId w:val="20"/>
-        </w:numPr>
-        <w:tabs>
-          <w:tab w:val="left" w:pos="349"/>
-        </w:tabs>
-        <w:jc w:val="both"/>
-      </w:pPr>
-      <w:r>
-        <w:t>For new keywords to scrap, need to input into this text file line by line</w:t>
-      </w:r>
-    </w:p>
-    <w:p>
-      <w:pPr>
-        <w:pStyle w:val="ListParagraph"/>
-        <w:tabs>
-          <w:tab w:val="left" w:pos="349"/>
-        </w:tabs>
-        <w:ind w:left="1440"/>
-      </w:pPr>
-    </w:p>
-    <w:p>
-      <w:pPr>
-        <w:pStyle w:val="ListParagraph"/>
-        <w:tabs>
-          <w:tab w:val="left" w:pos="349"/>
-        </w:tabs>
-        <w:ind w:left="1440"/>
+        <w:t xml:space="preserve"> process is required to be manually killed by the following figures shown.</w:t>
+      </w:r>
+    </w:p>
+    <w:p>
+      <w:pPr>
         <w:jc w:val="center"/>
       </w:pPr>
       <w:r>
@@ -8450,10 +7878,10 @@
           <w:lang w:val="en-US"/>
         </w:rPr>
         <w:drawing>
-          <wp:inline distT="0" distB="0" distL="0" distR="0" wp14:anchorId="50DFB89A" wp14:editId="31B9CE54">
-            <wp:extent cx="1945304" cy="2879271"/>
+          <wp:inline distT="0" distB="0" distL="0" distR="0" wp14:anchorId="4992AAD2" wp14:editId="5C315433">
+            <wp:extent cx="3435460" cy="1162994"/>
             <wp:effectExtent l="0" t="0" r="0" b="0"/>
-            <wp:docPr id="41" name="Picture 41"/>
+            <wp:docPr id="2" name="Picture 2"/>
             <wp:cNvGraphicFramePr>
               <a:graphicFrameLocks xmlns:a="http://schemas.openxmlformats.org/drawingml/2006/main" noChangeAspect="1"/>
             </wp:cNvGraphicFramePr>
@@ -8473,7 +7901,7 @@
                   <pic:spPr>
                     <a:xfrm>
                       <a:off x="0" y="0"/>
-                      <a:ext cx="1957631" cy="2897517"/>
+                      <a:ext cx="3463991" cy="1172653"/>
                     </a:xfrm>
                     <a:prstGeom prst="rect">
                       <a:avLst/>
@@ -8490,105 +7918,39 @@
       <w:pPr>
         <w:pStyle w:val="Caption"/>
       </w:pPr>
-      <w:bookmarkStart w:id="31" w:name="_Toc38545693"/>
+      <w:bookmarkStart w:id="28" w:name="_Toc40445879"/>
       <w:r>
         <w:t xml:space="preserve">Figure </w:t>
       </w:r>
-      <w:r>
-        <w:fldChar w:fldCharType="begin"/>
-      </w:r>
-      <w:r>
-        <w:instrText xml:space="preserve"> STYLEREF 1 \s </w:instrText>
-      </w:r>
-      <w:r>
-        <w:fldChar w:fldCharType="separate"/>
-      </w:r>
-      <w:r>
-        <w:rPr>
-          <w:noProof/>
-        </w:rPr>
-        <w:t>6</w:t>
-      </w:r>
-      <w:r>
-        <w:rPr>
-          <w:noProof/>
-        </w:rPr>
-        <w:fldChar w:fldCharType="end"/>
-      </w:r>
+      <w:fldSimple w:instr=" STYLEREF 1 \s ">
+        <w:r>
+          <w:rPr>
+            <w:noProof/>
+          </w:rPr>
+          <w:t>5</w:t>
+        </w:r>
+      </w:fldSimple>
       <w:r>
         <w:noBreakHyphen/>
       </w:r>
-      <w:r>
-        <w:fldChar w:fldCharType="begin"/>
-      </w:r>
-      <w:r>
-        <w:instrText xml:space="preserve"> SEQ Figure \* ARABIC \s 1 </w:instrText>
-      </w:r>
-      <w:r>
-        <w:fldChar w:fldCharType="separate"/>
-      </w:r>
-      <w:r>
-        <w:rPr>
-          <w:noProof/>
-        </w:rPr>
-        <w:t>1</w:t>
-      </w:r>
-      <w:r>
-        <w:rPr>
-          <w:noProof/>
-        </w:rPr>
-        <w:fldChar w:fldCharType="end"/>
-      </w:r>
-      <w:r>
-        <w:t xml:space="preserve"> : Google_search_Category.txt input file</w:t>
-      </w:r>
-      <w:bookmarkEnd w:id="31"/>
-    </w:p>
-    <w:p>
-      <w:r>
-        <w:br w:type="page"/>
-      </w:r>
-    </w:p>
-    <w:p>
-      <w:pPr>
-        <w:pStyle w:val="ListParagraph"/>
-        <w:numPr>
-          <w:ilvl w:val="0"/>
-          <w:numId w:val="20"/>
-        </w:numPr>
-        <w:tabs>
-          <w:tab w:val="left" w:pos="349"/>
-        </w:tabs>
-        <w:jc w:val="both"/>
-      </w:pPr>
-      <w:r>
-        <w:lastRenderedPageBreak/>
-        <w:t>Uploading the text file to Server</w:t>
-      </w:r>
-    </w:p>
-    <w:p>
-      <w:pPr>
-        <w:pStyle w:val="ListParagraph"/>
-        <w:numPr>
-          <w:ilvl w:val="1"/>
-          <w:numId w:val="20"/>
-        </w:numPr>
-        <w:tabs>
-          <w:tab w:val="left" w:pos="349"/>
-        </w:tabs>
-        <w:jc w:val="both"/>
-      </w:pPr>
-      <w:r>
-        <w:t xml:space="preserve">Select the File Manager </w:t>
-      </w:r>
-    </w:p>
-    <w:p>
-      <w:pPr>
-        <w:pStyle w:val="ListParagraph"/>
-        <w:tabs>
-          <w:tab w:val="left" w:pos="349"/>
-        </w:tabs>
-        <w:ind w:left="644"/>
+      <w:fldSimple w:instr=" SEQ Figure \* ARABIC \s 1 ">
+        <w:r>
+          <w:rPr>
+            <w:noProof/>
+          </w:rPr>
+          <w:t>3</w:t>
+        </w:r>
+      </w:fldSimple>
+      <w:r>
+        <w:t xml:space="preserve"> : Advance – Terminal</w:t>
+      </w:r>
+      <w:bookmarkEnd w:id="28"/>
+      <w:r>
+        <w:t xml:space="preserve"> </w:t>
+      </w:r>
+    </w:p>
+    <w:p>
+      <w:pPr>
         <w:jc w:val="center"/>
       </w:pPr>
       <w:r>
@@ -8597,10 +7959,10 @@
           <w:lang w:val="en-US"/>
         </w:rPr>
         <w:drawing>
-          <wp:inline distT="0" distB="0" distL="0" distR="0" wp14:anchorId="7BE65771" wp14:editId="06FD7516">
-            <wp:extent cx="5385362" cy="2805074"/>
-            <wp:effectExtent l="0" t="0" r="6350" b="0"/>
-            <wp:docPr id="51" name="Picture 51"/>
+          <wp:inline distT="0" distB="0" distL="0" distR="0" wp14:anchorId="64A7BA1E" wp14:editId="7BE13A36">
+            <wp:extent cx="6480810" cy="2320925"/>
+            <wp:effectExtent l="0" t="0" r="0" b="3175"/>
+            <wp:docPr id="3" name="Picture 3"/>
             <wp:cNvGraphicFramePr>
               <a:graphicFrameLocks xmlns:a="http://schemas.openxmlformats.org/drawingml/2006/main" noChangeAspect="1"/>
             </wp:cNvGraphicFramePr>
@@ -8620,7 +7982,7 @@
                   <pic:spPr>
                     <a:xfrm>
                       <a:off x="0" y="0"/>
-                      <a:ext cx="5404986" cy="2815296"/>
+                      <a:ext cx="6480810" cy="2320925"/>
                     </a:xfrm>
                     <a:prstGeom prst="rect">
                       <a:avLst/>
@@ -8637,59 +7999,549 @@
       <w:pPr>
         <w:pStyle w:val="Caption"/>
       </w:pPr>
-      <w:bookmarkStart w:id="32" w:name="_Toc38545694"/>
+      <w:bookmarkStart w:id="29" w:name="_Toc40445880"/>
       <w:r>
         <w:t xml:space="preserve">Figure </w:t>
       </w:r>
-      <w:r>
-        <w:fldChar w:fldCharType="begin"/>
-      </w:r>
-      <w:r>
-        <w:instrText xml:space="preserve"> STYLEREF 1 \s </w:instrText>
-      </w:r>
-      <w:r>
-        <w:fldChar w:fldCharType="separate"/>
-      </w:r>
-      <w:r>
-        <w:rPr>
-          <w:noProof/>
-        </w:rPr>
-        <w:t>6</w:t>
-      </w:r>
-      <w:r>
-        <w:rPr>
-          <w:noProof/>
-        </w:rPr>
-        <w:fldChar w:fldCharType="end"/>
-      </w:r>
+      <w:fldSimple w:instr=" STYLEREF 1 \s ">
+        <w:r>
+          <w:rPr>
+            <w:noProof/>
+          </w:rPr>
+          <w:t>5</w:t>
+        </w:r>
+      </w:fldSimple>
       <w:r>
         <w:noBreakHyphen/>
       </w:r>
-      <w:r>
-        <w:fldChar w:fldCharType="begin"/>
-      </w:r>
-      <w:r>
-        <w:instrText xml:space="preserve"> SEQ Figure \* ARABIC \s 1 </w:instrText>
-      </w:r>
-      <w:r>
-        <w:fldChar w:fldCharType="separate"/>
-      </w:r>
-      <w:r>
-        <w:rPr>
-          <w:noProof/>
-        </w:rPr>
-        <w:t>2</w:t>
-      </w:r>
-      <w:r>
-        <w:rPr>
-          <w:noProof/>
-        </w:rPr>
-        <w:fldChar w:fldCharType="end"/>
-      </w:r>
-      <w:r>
-        <w:t xml:space="preserve"> : Fie Manager in Server</w:t>
+      <w:fldSimple w:instr=" SEQ Figure \* ARABIC \s 1 ">
+        <w:r>
+          <w:rPr>
+            <w:noProof/>
+          </w:rPr>
+          <w:t>4</w:t>
+        </w:r>
+      </w:fldSimple>
+      <w:r>
+        <w:t xml:space="preserve"> : Killing previous </w:t>
+      </w:r>
+      <w:proofErr w:type="spellStart"/>
+      <w:r>
+        <w:t>cronjob</w:t>
+      </w:r>
+      <w:proofErr w:type="spellEnd"/>
+      <w:r>
+        <w:t xml:space="preserve"> process</w:t>
+      </w:r>
+      <w:bookmarkEnd w:id="29"/>
+    </w:p>
+    <w:p>
+      <w:pPr>
+        <w:rPr>
+          <w:b/>
+          <w:bCs/>
+        </w:rPr>
+      </w:pPr>
+    </w:p>
+    <w:p>
+      <w:pPr>
+        <w:rPr>
+          <w:rFonts w:asciiTheme="majorHAnsi" w:eastAsiaTheme="majorEastAsia" w:hAnsiTheme="majorHAnsi" w:cstheme="majorBidi"/>
+          <w:color w:val="2F5496" w:themeColor="accent1" w:themeShade="BF"/>
+          <w:sz w:val="32"/>
+          <w:szCs w:val="32"/>
+        </w:rPr>
+      </w:pPr>
+      <w:bookmarkStart w:id="30" w:name="_Toc40091008"/>
+      <w:r>
+        <w:br w:type="page"/>
+      </w:r>
+    </w:p>
+    <w:p>
+      <w:pPr>
+        <w:pStyle w:val="Heading1"/>
+      </w:pPr>
+      <w:r>
+        <w:lastRenderedPageBreak/>
+        <w:t>Program Execution Procedures (Linux)</w:t>
+      </w:r>
+      <w:bookmarkEnd w:id="30"/>
+    </w:p>
+    <w:p>
+      <w:pPr>
+        <w:jc w:val="both"/>
+      </w:pPr>
+      <w:r>
+        <w:t xml:space="preserve">In this section, it describes in details on the procedures of the python code programs </w:t>
+      </w:r>
+      <w:proofErr w:type="gramStart"/>
+      <w:r>
+        <w:t>being run</w:t>
+      </w:r>
+      <w:proofErr w:type="gramEnd"/>
+      <w:r>
+        <w:t xml:space="preserve">. However, </w:t>
+      </w:r>
+      <w:proofErr w:type="gramStart"/>
+      <w:r>
+        <w:t>this steps</w:t>
+      </w:r>
+      <w:proofErr w:type="gramEnd"/>
+      <w:r>
+        <w:t xml:space="preserve"> 1 &amp; 2</w:t>
+      </w:r>
+      <w:r>
+        <w:t xml:space="preserve"> are </w:t>
+      </w:r>
+      <w:r>
+        <w:rPr>
+          <w:b/>
+        </w:rPr>
+        <w:t xml:space="preserve">already automated in the </w:t>
+      </w:r>
+      <w:r>
+        <w:rPr>
+          <w:b/>
+        </w:rPr>
+        <w:t>Server</w:t>
+      </w:r>
+      <w:r>
+        <w:rPr>
+          <w:b/>
+        </w:rPr>
+        <w:t xml:space="preserve">_schedule_process.py </w:t>
+      </w:r>
+      <w:r>
+        <w:t xml:space="preserve">which will run as per the </w:t>
+      </w:r>
+      <w:proofErr w:type="spellStart"/>
+      <w:r>
+        <w:t>cronjob</w:t>
+      </w:r>
+      <w:proofErr w:type="spellEnd"/>
+      <w:r>
+        <w:t>.</w:t>
+      </w:r>
+    </w:p>
+    <w:p>
+      <w:pPr>
+        <w:pStyle w:val="Heading2"/>
+        <w:jc w:val="both"/>
+      </w:pPr>
+      <w:bookmarkStart w:id="31" w:name="_Toc40091009"/>
+      <w:r>
+        <w:t>Main Program to run: (All these</w:t>
+      </w:r>
+      <w:r>
+        <w:t xml:space="preserve"> programs will be run in the Server</w:t>
+      </w:r>
+      <w:r>
+        <w:t>_schedule_process.py)</w:t>
+      </w:r>
+      <w:bookmarkEnd w:id="31"/>
+    </w:p>
+    <w:p>
+      <w:pPr>
+        <w:pStyle w:val="ListParagraph"/>
+        <w:numPr>
+          <w:ilvl w:val="0"/>
+          <w:numId w:val="19"/>
+        </w:numPr>
+        <w:tabs>
+          <w:tab w:val="left" w:pos="349"/>
+        </w:tabs>
+        <w:ind w:right="-330"/>
+        <w:jc w:val="both"/>
+      </w:pPr>
+      <w:r>
+        <w:t xml:space="preserve">Run </w:t>
+      </w:r>
+      <w:r>
+        <w:t xml:space="preserve">function </w:t>
+      </w:r>
+      <w:r>
+        <w:t xml:space="preserve">- </w:t>
+      </w:r>
+      <w:proofErr w:type="spellStart"/>
+      <w:r>
+        <w:rPr>
+          <w:b/>
+          <w:bCs/>
+          <w:color w:val="2F5496" w:themeColor="accent1" w:themeShade="BF"/>
+        </w:rPr>
+        <w:t>GoogleNews_by_Category_scrap</w:t>
+      </w:r>
+      <w:proofErr w:type="spellEnd"/>
+      <w:r>
+        <w:rPr>
+          <w:b/>
+          <w:bCs/>
+          <w:color w:val="2F5496" w:themeColor="accent1" w:themeShade="BF"/>
+        </w:rPr>
+        <w:t>()</w:t>
+      </w:r>
+    </w:p>
+    <w:p>
+      <w:pPr>
+        <w:pStyle w:val="ListParagraph"/>
+        <w:numPr>
+          <w:ilvl w:val="1"/>
+          <w:numId w:val="19"/>
+        </w:numPr>
+        <w:tabs>
+          <w:tab w:val="left" w:pos="349"/>
+        </w:tabs>
+        <w:ind w:right="-330"/>
+        <w:jc w:val="both"/>
+      </w:pPr>
+      <w:r>
+        <w:t xml:space="preserve">This is to download all </w:t>
+      </w:r>
+      <w:proofErr w:type="spellStart"/>
+      <w:r>
+        <w:t>googlerss</w:t>
+      </w:r>
+      <w:proofErr w:type="spellEnd"/>
+      <w:r>
+        <w:t xml:space="preserve"> news related to the keywords selected in the “</w:t>
+      </w:r>
+      <w:r>
+        <w:t>input\Google_search_Keyword.txt</w:t>
+      </w:r>
+      <w:r>
+        <w:t>”.</w:t>
+      </w:r>
+    </w:p>
+    <w:p>
+      <w:pPr>
+        <w:pStyle w:val="ListParagraph"/>
+        <w:numPr>
+          <w:ilvl w:val="1"/>
+          <w:numId w:val="19"/>
+        </w:numPr>
+        <w:tabs>
+          <w:tab w:val="left" w:pos="349"/>
+        </w:tabs>
+        <w:ind w:right="-330"/>
+        <w:jc w:val="both"/>
+      </w:pPr>
+      <w:r>
+        <w:t>Need to input any keywords to this text file for desirable keywords to scrape</w:t>
+      </w:r>
+    </w:p>
+    <w:p>
+      <w:pPr>
+        <w:pStyle w:val="ListParagraph"/>
+        <w:numPr>
+          <w:ilvl w:val="0"/>
+          <w:numId w:val="19"/>
+        </w:numPr>
+        <w:tabs>
+          <w:tab w:val="left" w:pos="349"/>
+        </w:tabs>
+        <w:ind w:right="-330"/>
+        <w:jc w:val="both"/>
+      </w:pPr>
+      <w:r>
+        <w:t xml:space="preserve">Run </w:t>
+      </w:r>
+      <w:r>
+        <w:t xml:space="preserve">function </w:t>
+      </w:r>
+      <w:r>
+        <w:t xml:space="preserve">- </w:t>
+      </w:r>
+      <w:proofErr w:type="spellStart"/>
+      <w:r>
+        <w:rPr>
+          <w:b/>
+          <w:bCs/>
+          <w:color w:val="2F5496" w:themeColor="accent1" w:themeShade="BF"/>
+        </w:rPr>
+        <w:t>Create_GoogleNews_Datasets_Category</w:t>
+      </w:r>
+      <w:proofErr w:type="spellEnd"/>
+      <w:r>
+        <w:rPr>
+          <w:b/>
+          <w:bCs/>
+          <w:color w:val="2F5496" w:themeColor="accent1" w:themeShade="BF"/>
+        </w:rPr>
+        <w:t>()</w:t>
+      </w:r>
+    </w:p>
+    <w:p>
+      <w:pPr>
+        <w:pStyle w:val="ListParagraph"/>
+        <w:numPr>
+          <w:ilvl w:val="1"/>
+          <w:numId w:val="19"/>
+        </w:numPr>
+        <w:tabs>
+          <w:tab w:val="left" w:pos="349"/>
+        </w:tabs>
+        <w:ind w:right="-330"/>
+        <w:jc w:val="both"/>
+      </w:pPr>
+      <w:r>
+        <w:t>This is to create dataset used by the Microsoft Power BI tools for Data Visualisation purpose</w:t>
+      </w:r>
+    </w:p>
+    <w:p>
+      <w:pPr>
+        <w:pStyle w:val="ListParagraph"/>
+        <w:numPr>
+          <w:ilvl w:val="1"/>
+          <w:numId w:val="19"/>
+        </w:numPr>
+        <w:tabs>
+          <w:tab w:val="left" w:pos="349"/>
+        </w:tabs>
+        <w:ind w:right="-330"/>
+        <w:jc w:val="both"/>
+      </w:pPr>
+      <w:r>
+        <w:t xml:space="preserve">Optional to input to the </w:t>
+      </w:r>
+      <w:proofErr w:type="spellStart"/>
+      <w:r>
+        <w:t>stopwords</w:t>
+      </w:r>
+      <w:proofErr w:type="spellEnd"/>
+      <w:r>
+        <w:t xml:space="preserve"> into the “input\stopwords.txt” file for undesirable words to be display in the </w:t>
+      </w:r>
+      <w:proofErr w:type="spellStart"/>
+      <w:r>
+        <w:t>wordcloud</w:t>
+      </w:r>
+      <w:proofErr w:type="spellEnd"/>
+      <w:r>
+        <w:t xml:space="preserve"> diagram</w:t>
+      </w:r>
+    </w:p>
+    <w:p>
+      <w:pPr>
+        <w:pStyle w:val="ListParagraph"/>
+        <w:numPr>
+          <w:ilvl w:val="0"/>
+          <w:numId w:val="19"/>
+        </w:numPr>
+        <w:tabs>
+          <w:tab w:val="left" w:pos="349"/>
+        </w:tabs>
+        <w:ind w:right="-330"/>
+        <w:jc w:val="both"/>
+      </w:pPr>
+      <w:r>
+        <w:t>Run the “</w:t>
+      </w:r>
+      <w:r>
+        <w:rPr>
+          <w:b/>
+          <w:bCs/>
+          <w:color w:val="2F5496" w:themeColor="accent1" w:themeShade="BF"/>
+        </w:rPr>
+        <w:t>DCHR-</w:t>
+      </w:r>
+      <w:proofErr w:type="spellStart"/>
+      <w:r>
+        <w:rPr>
+          <w:b/>
+          <w:bCs/>
+          <w:color w:val="2F5496" w:themeColor="accent1" w:themeShade="BF"/>
+        </w:rPr>
+        <w:t>GoogleNews_by_Category.pbix</w:t>
+      </w:r>
+      <w:proofErr w:type="spellEnd"/>
+      <w:r>
+        <w:t>” to open out this Microsoft Power BI dashboard file.</w:t>
+      </w:r>
+    </w:p>
+    <w:p>
+      <w:pPr>
+        <w:pStyle w:val="ListParagraph"/>
+        <w:numPr>
+          <w:ilvl w:val="1"/>
+          <w:numId w:val="19"/>
+        </w:numPr>
+        <w:tabs>
+          <w:tab w:val="left" w:pos="349"/>
+        </w:tabs>
+        <w:ind w:right="-330"/>
+        <w:jc w:val="both"/>
+      </w:pPr>
+      <w:r>
+        <w:t xml:space="preserve">This will display the </w:t>
+      </w:r>
+      <w:proofErr w:type="spellStart"/>
+      <w:r>
+        <w:t>wordcloud</w:t>
+      </w:r>
+      <w:proofErr w:type="spellEnd"/>
+      <w:r>
+        <w:t xml:space="preserve"> and related data from the excel dataset created by step 2.</w:t>
+      </w:r>
+    </w:p>
+    <w:p>
+      <w:pPr>
+        <w:pStyle w:val="ListParagraph"/>
+        <w:numPr>
+          <w:ilvl w:val="0"/>
+          <w:numId w:val="19"/>
+        </w:numPr>
+        <w:tabs>
+          <w:tab w:val="left" w:pos="349"/>
+        </w:tabs>
+        <w:ind w:right="-330"/>
+        <w:jc w:val="both"/>
+      </w:pPr>
+      <w:r>
+        <w:t>The same pro</w:t>
+      </w:r>
+      <w:r>
+        <w:t>cedures applies for the both Key</w:t>
+      </w:r>
+      <w:r>
+        <w:t>words and Products</w:t>
+      </w:r>
+    </w:p>
+    <w:p>
+      <w:pPr>
+        <w:pStyle w:val="ListParagraph"/>
+        <w:tabs>
+          <w:tab w:val="left" w:pos="349"/>
+        </w:tabs>
+        <w:ind w:right="-330"/>
+        <w:jc w:val="both"/>
+      </w:pPr>
+    </w:p>
+    <w:p>
+      <w:pPr>
+        <w:pStyle w:val="Heading2"/>
+        <w:jc w:val="both"/>
+      </w:pPr>
+      <w:bookmarkStart w:id="32" w:name="_Toc40091010"/>
+      <w:r>
+        <w:t>For GoogleRSS HR news scrapping procedures:</w:t>
       </w:r>
       <w:bookmarkEnd w:id="32"/>
+    </w:p>
+    <w:p>
+      <w:pPr>
+        <w:jc w:val="both"/>
+      </w:pPr>
+      <w:r>
+        <w:t xml:space="preserve">For all the procedures as explained in the following will also applies to both the Keywords and Products. </w:t>
+      </w:r>
+      <w:proofErr w:type="spellStart"/>
+      <w:r>
+        <w:t>Eg</w:t>
+      </w:r>
+      <w:proofErr w:type="spellEnd"/>
+      <w:r>
+        <w:t xml:space="preserve"> if running </w:t>
+      </w:r>
+      <w:r>
+        <w:t>function</w:t>
+      </w:r>
+      <w:r>
+        <w:t xml:space="preserve"> for Category keywords, then the procedure uses </w:t>
+      </w:r>
+      <w:proofErr w:type="spellStart"/>
+      <w:r>
+        <w:t>eg</w:t>
+      </w:r>
+      <w:proofErr w:type="spellEnd"/>
+      <w:r>
+        <w:t xml:space="preserve"> </w:t>
+      </w:r>
+      <w:proofErr w:type="spellStart"/>
+      <w:r>
+        <w:t>GoogleNews_by_Category_</w:t>
+      </w:r>
+      <w:proofErr w:type="gramStart"/>
+      <w:r>
+        <w:t>scrap</w:t>
+      </w:r>
+      <w:proofErr w:type="spellEnd"/>
+      <w:r>
+        <w:t>(</w:t>
+      </w:r>
+      <w:proofErr w:type="gramEnd"/>
+      <w:r>
+        <w:t>)</w:t>
+      </w:r>
+      <w:r>
+        <w:t xml:space="preserve">. If the Product keywords is the data to scrape, then </w:t>
+      </w:r>
+      <w:proofErr w:type="spellStart"/>
+      <w:r>
+        <w:t>GoogleNews_by_Product</w:t>
+      </w:r>
+      <w:r>
+        <w:t>_</w:t>
+      </w:r>
+      <w:proofErr w:type="gramStart"/>
+      <w:r>
+        <w:t>scrap</w:t>
+      </w:r>
+      <w:proofErr w:type="spellEnd"/>
+      <w:r>
+        <w:t>(</w:t>
+      </w:r>
+      <w:proofErr w:type="gramEnd"/>
+      <w:r>
+        <w:t>)</w:t>
+      </w:r>
+      <w:r>
+        <w:t xml:space="preserve"> </w:t>
+      </w:r>
+      <w:r>
+        <w:t>should be used instead.</w:t>
+      </w:r>
+    </w:p>
+    <w:p>
+      <w:pPr>
+        <w:pStyle w:val="ListParagraph"/>
+        <w:numPr>
+          <w:ilvl w:val="0"/>
+          <w:numId w:val="20"/>
+        </w:numPr>
+        <w:tabs>
+          <w:tab w:val="left" w:pos="349"/>
+        </w:tabs>
+        <w:ind w:right="-330"/>
+        <w:jc w:val="both"/>
+      </w:pPr>
+      <w:r>
+        <w:t xml:space="preserve">Run </w:t>
+      </w:r>
+      <w:r>
+        <w:t>function</w:t>
+      </w:r>
+      <w:r>
+        <w:t xml:space="preserve"> - </w:t>
+      </w:r>
+      <w:proofErr w:type="spellStart"/>
+      <w:r>
+        <w:t>GoogleNews_by_Category_</w:t>
+      </w:r>
+      <w:proofErr w:type="gramStart"/>
+      <w:r>
+        <w:t>scrap</w:t>
+      </w:r>
+      <w:proofErr w:type="spellEnd"/>
+      <w:r>
+        <w:t>(</w:t>
+      </w:r>
+      <w:proofErr w:type="gramEnd"/>
+      <w:r>
+        <w:t>)</w:t>
+      </w:r>
+      <w:r>
+        <w:t>.</w:t>
+      </w:r>
     </w:p>
     <w:p>
       <w:pPr>
@@ -8698,13 +8550,72 @@
           <w:ilvl w:val="1"/>
           <w:numId w:val="20"/>
         </w:numPr>
-      </w:pPr>
-      <w:r>
-        <w:t>Navigate to the GoogleNews/input folder  and select the Upload from the top Menu as shown:</w:t>
-      </w:r>
-    </w:p>
-    <w:p>
-      <w:pPr>
+        <w:tabs>
+          <w:tab w:val="left" w:pos="349"/>
+        </w:tabs>
+        <w:jc w:val="both"/>
+      </w:pPr>
+      <w:r>
+        <w:t xml:space="preserve">This scrapper will scrape news from Google RSS site </w:t>
+      </w:r>
+    </w:p>
+    <w:p>
+      <w:pPr>
+        <w:pStyle w:val="ListParagraph"/>
+        <w:numPr>
+          <w:ilvl w:val="1"/>
+          <w:numId w:val="20"/>
+        </w:numPr>
+        <w:tabs>
+          <w:tab w:val="left" w:pos="349"/>
+        </w:tabs>
+        <w:jc w:val="both"/>
+      </w:pPr>
+      <w:r>
+        <w:t>It will read the keywords to scrape from input folder “</w:t>
+      </w:r>
+      <w:r>
+        <w:t>input\</w:t>
+      </w:r>
+      <w:r>
+        <w:t>Google_search_Category.txt</w:t>
+      </w:r>
+      <w:r>
+        <w:t>”</w:t>
+      </w:r>
+    </w:p>
+    <w:p>
+      <w:pPr>
+        <w:pStyle w:val="ListParagraph"/>
+        <w:numPr>
+          <w:ilvl w:val="1"/>
+          <w:numId w:val="20"/>
+        </w:numPr>
+        <w:tabs>
+          <w:tab w:val="left" w:pos="349"/>
+        </w:tabs>
+        <w:jc w:val="both"/>
+      </w:pPr>
+      <w:r>
+        <w:t>For new keywords to scrap, need to input into this text file line by line</w:t>
+      </w:r>
+    </w:p>
+    <w:p>
+      <w:pPr>
+        <w:pStyle w:val="ListParagraph"/>
+        <w:tabs>
+          <w:tab w:val="left" w:pos="349"/>
+        </w:tabs>
+        <w:ind w:left="1440"/>
+      </w:pPr>
+    </w:p>
+    <w:p>
+      <w:pPr>
+        <w:pStyle w:val="ListParagraph"/>
+        <w:tabs>
+          <w:tab w:val="left" w:pos="349"/>
+        </w:tabs>
+        <w:ind w:left="1440"/>
         <w:jc w:val="center"/>
       </w:pPr>
       <w:r>
@@ -8713,10 +8624,10 @@
           <w:lang w:val="en-US"/>
         </w:rPr>
         <w:drawing>
-          <wp:inline distT="0" distB="0" distL="0" distR="0" wp14:anchorId="38016736" wp14:editId="664BD163">
-            <wp:extent cx="3806497" cy="2444823"/>
-            <wp:effectExtent l="0" t="0" r="3810" b="0"/>
-            <wp:docPr id="52" name="Picture 52"/>
+          <wp:inline distT="0" distB="0" distL="0" distR="0" wp14:anchorId="50DFB89A" wp14:editId="31B9CE54">
+            <wp:extent cx="1945304" cy="2879271"/>
+            <wp:effectExtent l="0" t="0" r="0" b="0"/>
+            <wp:docPr id="41" name="Picture 41"/>
             <wp:cNvGraphicFramePr>
               <a:graphicFrameLocks xmlns:a="http://schemas.openxmlformats.org/drawingml/2006/main" noChangeAspect="1"/>
             </wp:cNvGraphicFramePr>
@@ -8736,7 +8647,7 @@
                   <pic:spPr>
                     <a:xfrm>
                       <a:off x="0" y="0"/>
-                      <a:ext cx="3837599" cy="2464799"/>
+                      <a:ext cx="1957631" cy="2897517"/>
                     </a:xfrm>
                     <a:prstGeom prst="rect">
                       <a:avLst/>
@@ -8753,63 +8664,54 @@
       <w:pPr>
         <w:pStyle w:val="Caption"/>
       </w:pPr>
-      <w:bookmarkStart w:id="33" w:name="_Toc38545695"/>
+      <w:bookmarkStart w:id="33" w:name="_Toc40445881"/>
       <w:r>
         <w:t xml:space="preserve">Figure </w:t>
       </w:r>
-      <w:r>
-        <w:fldChar w:fldCharType="begin"/>
-      </w:r>
-      <w:r>
-        <w:instrText xml:space="preserve"> STYLEREF 1 \s </w:instrText>
-      </w:r>
-      <w:r>
-        <w:fldChar w:fldCharType="separate"/>
-      </w:r>
-      <w:r>
-        <w:rPr>
-          <w:noProof/>
-        </w:rPr>
-        <w:t>6</w:t>
-      </w:r>
-      <w:r>
-        <w:rPr>
-          <w:noProof/>
-        </w:rPr>
-        <w:fldChar w:fldCharType="end"/>
-      </w:r>
+      <w:fldSimple w:instr=" STYLEREF 1 \s ">
+        <w:r>
+          <w:rPr>
+            <w:noProof/>
+          </w:rPr>
+          <w:t>6</w:t>
+        </w:r>
+      </w:fldSimple>
       <w:r>
         <w:noBreakHyphen/>
       </w:r>
-      <w:r>
-        <w:fldChar w:fldCharType="begin"/>
-      </w:r>
-      <w:r>
-        <w:instrText xml:space="preserve"> SEQ Figure \* ARABIC \s 1 </w:instrText>
-      </w:r>
-      <w:r>
-        <w:fldChar w:fldCharType="separate"/>
-      </w:r>
-      <w:r>
-        <w:rPr>
-          <w:noProof/>
-        </w:rPr>
-        <w:t>3</w:t>
-      </w:r>
-      <w:r>
-        <w:rPr>
-          <w:noProof/>
-        </w:rPr>
-        <w:fldChar w:fldCharType="end"/>
-      </w:r>
-      <w:r>
-        <w:t xml:space="preserve"> : Navigate to Input folder</w:t>
+      <w:fldSimple w:instr=" SEQ Figure \* ARABIC \s 1 ">
+        <w:r>
+          <w:rPr>
+            <w:noProof/>
+          </w:rPr>
+          <w:t>1</w:t>
+        </w:r>
+      </w:fldSimple>
+      <w:r>
+        <w:t xml:space="preserve"> : Google_search_Category.txt input file</w:t>
       </w:r>
       <w:bookmarkEnd w:id="33"/>
     </w:p>
     <w:p>
       <w:r>
         <w:br w:type="page"/>
+      </w:r>
+    </w:p>
+    <w:p>
+      <w:pPr>
+        <w:pStyle w:val="ListParagraph"/>
+        <w:numPr>
+          <w:ilvl w:val="0"/>
+          <w:numId w:val="20"/>
+        </w:numPr>
+        <w:tabs>
+          <w:tab w:val="left" w:pos="349"/>
+        </w:tabs>
+        <w:jc w:val="both"/>
+      </w:pPr>
+      <w:r>
+        <w:lastRenderedPageBreak/>
+        <w:t>Uploading the text file to Server</w:t>
       </w:r>
     </w:p>
     <w:p>
@@ -8819,14 +8721,22 @@
           <w:ilvl w:val="1"/>
           <w:numId w:val="20"/>
         </w:numPr>
-      </w:pPr>
-      <w:r>
-        <w:lastRenderedPageBreak/>
-        <w:t>Select the respective text file to upload:</w:t>
-      </w:r>
-    </w:p>
-    <w:p>
-      <w:pPr>
+        <w:tabs>
+          <w:tab w:val="left" w:pos="349"/>
+        </w:tabs>
+        <w:jc w:val="both"/>
+      </w:pPr>
+      <w:r>
+        <w:t xml:space="preserve">Select the File Manager </w:t>
+      </w:r>
+    </w:p>
+    <w:p>
+      <w:pPr>
+        <w:pStyle w:val="ListParagraph"/>
+        <w:tabs>
+          <w:tab w:val="left" w:pos="349"/>
+        </w:tabs>
+        <w:ind w:left="644"/>
         <w:jc w:val="center"/>
       </w:pPr>
       <w:r>
@@ -8835,10 +8745,10 @@
           <w:lang w:val="en-US"/>
         </w:rPr>
         <w:drawing>
-          <wp:inline distT="0" distB="0" distL="0" distR="0" wp14:anchorId="78BC9671" wp14:editId="12CFC082">
-            <wp:extent cx="5039985" cy="3352089"/>
-            <wp:effectExtent l="0" t="0" r="8890" b="1270"/>
-            <wp:docPr id="53" name="Picture 53"/>
+          <wp:inline distT="0" distB="0" distL="0" distR="0" wp14:anchorId="7BE65771" wp14:editId="06FD7516">
+            <wp:extent cx="5385362" cy="2805074"/>
+            <wp:effectExtent l="0" t="0" r="6350" b="0"/>
+            <wp:docPr id="51" name="Picture 51"/>
             <wp:cNvGraphicFramePr>
               <a:graphicFrameLocks xmlns:a="http://schemas.openxmlformats.org/drawingml/2006/main" noChangeAspect="1"/>
             </wp:cNvGraphicFramePr>
@@ -8858,7 +8768,7 @@
                   <pic:spPr>
                     <a:xfrm>
                       <a:off x="0" y="0"/>
-                      <a:ext cx="5049099" cy="3358151"/>
+                      <a:ext cx="5404986" cy="2815296"/>
                     </a:xfrm>
                     <a:prstGeom prst="rect">
                       <a:avLst/>
@@ -8873,6 +8783,50 @@
     </w:p>
     <w:p>
       <w:pPr>
+        <w:pStyle w:val="Caption"/>
+      </w:pPr>
+      <w:bookmarkStart w:id="34" w:name="_Toc40445882"/>
+      <w:r>
+        <w:t xml:space="preserve">Figure </w:t>
+      </w:r>
+      <w:fldSimple w:instr=" STYLEREF 1 \s ">
+        <w:r>
+          <w:rPr>
+            <w:noProof/>
+          </w:rPr>
+          <w:t>6</w:t>
+        </w:r>
+      </w:fldSimple>
+      <w:r>
+        <w:noBreakHyphen/>
+      </w:r>
+      <w:fldSimple w:instr=" SEQ Figure \* ARABIC \s 1 ">
+        <w:r>
+          <w:rPr>
+            <w:noProof/>
+          </w:rPr>
+          <w:t>2</w:t>
+        </w:r>
+      </w:fldSimple>
+      <w:r>
+        <w:t xml:space="preserve"> : Fie Manager in Server</w:t>
+      </w:r>
+      <w:bookmarkEnd w:id="34"/>
+    </w:p>
+    <w:p>
+      <w:pPr>
+        <w:pStyle w:val="ListParagraph"/>
+        <w:numPr>
+          <w:ilvl w:val="1"/>
+          <w:numId w:val="20"/>
+        </w:numPr>
+      </w:pPr>
+      <w:r>
+        <w:t>Navigate to the GoogleNews/input folder  and select the Upload from the top Menu as shown:</w:t>
+      </w:r>
+    </w:p>
+    <w:p>
+      <w:pPr>
         <w:jc w:val="center"/>
       </w:pPr>
       <w:r>
@@ -8881,10 +8835,10 @@
           <w:lang w:val="en-US"/>
         </w:rPr>
         <w:drawing>
-          <wp:inline distT="0" distB="0" distL="0" distR="0" wp14:anchorId="76450291" wp14:editId="261F817C">
-            <wp:extent cx="4347199" cy="1818361"/>
-            <wp:effectExtent l="0" t="0" r="0" b="0"/>
-            <wp:docPr id="54" name="Picture 54"/>
+          <wp:inline distT="0" distB="0" distL="0" distR="0" wp14:anchorId="38016736" wp14:editId="664BD163">
+            <wp:extent cx="3806497" cy="2444823"/>
+            <wp:effectExtent l="0" t="0" r="3810" b="0"/>
+            <wp:docPr id="52" name="Picture 52"/>
             <wp:cNvGraphicFramePr>
               <a:graphicFrameLocks xmlns:a="http://schemas.openxmlformats.org/drawingml/2006/main" noChangeAspect="1"/>
             </wp:cNvGraphicFramePr>
@@ -8904,7 +8858,7 @@
                   <pic:spPr>
                     <a:xfrm>
                       <a:off x="0" y="0"/>
-                      <a:ext cx="4388253" cy="1835533"/>
+                      <a:ext cx="3837599" cy="2464799"/>
                     </a:xfrm>
                     <a:prstGeom prst="rect">
                       <a:avLst/>
@@ -8921,69 +8875,33 @@
       <w:pPr>
         <w:pStyle w:val="Caption"/>
       </w:pPr>
-      <w:bookmarkStart w:id="34" w:name="_Toc38545696"/>
+      <w:bookmarkStart w:id="35" w:name="_Toc40445883"/>
       <w:r>
         <w:t xml:space="preserve">Figure </w:t>
       </w:r>
-      <w:r>
-        <w:fldChar w:fldCharType="begin"/>
-      </w:r>
-      <w:r>
-        <w:instrText xml:space="preserve"> STYLEREF 1 \s </w:instrText>
-      </w:r>
-      <w:r>
-        <w:fldChar w:fldCharType="separate"/>
-      </w:r>
-      <w:r>
-        <w:rPr>
-          <w:noProof/>
-        </w:rPr>
-        <w:t>6</w:t>
-      </w:r>
-      <w:r>
-        <w:rPr>
-          <w:noProof/>
-        </w:rPr>
-        <w:fldChar w:fldCharType="end"/>
-      </w:r>
+      <w:fldSimple w:instr=" STYLEREF 1 \s ">
+        <w:r>
+          <w:rPr>
+            <w:noProof/>
+          </w:rPr>
+          <w:t>6</w:t>
+        </w:r>
+      </w:fldSimple>
       <w:r>
         <w:noBreakHyphen/>
       </w:r>
-      <w:r>
-        <w:fldChar w:fldCharType="begin"/>
-      </w:r>
-      <w:r>
-        <w:instrText xml:space="preserve"> SEQ Figure \* ARABIC \s 1 </w:instrText>
-      </w:r>
-      <w:r>
-        <w:fldChar w:fldCharType="separate"/>
-      </w:r>
-      <w:r>
-        <w:rPr>
-          <w:noProof/>
-        </w:rPr>
-        <w:t>4</w:t>
-      </w:r>
-      <w:r>
-        <w:rPr>
-          <w:noProof/>
-        </w:rPr>
-        <w:fldChar w:fldCharType="end"/>
-      </w:r>
-      <w:r>
-        <w:t xml:space="preserve"> : Uploading the selected text file to Server</w:t>
-      </w:r>
-      <w:bookmarkEnd w:id="34"/>
-    </w:p>
-    <w:p>
-      <w:pPr>
-        <w:pStyle w:val="ListParagraph"/>
-        <w:tabs>
-          <w:tab w:val="left" w:pos="349"/>
-        </w:tabs>
-        <w:ind w:left="1440"/>
-        <w:jc w:val="center"/>
-      </w:pPr>
+      <w:fldSimple w:instr=" SEQ Figure \* ARABIC \s 1 ">
+        <w:r>
+          <w:rPr>
+            <w:noProof/>
+          </w:rPr>
+          <w:t>3</w:t>
+        </w:r>
+      </w:fldSimple>
+      <w:r>
+        <w:t xml:space="preserve"> : Navigate to Input folder</w:t>
+      </w:r>
+      <w:bookmarkEnd w:id="35"/>
     </w:p>
     <w:p>
       <w:r>
@@ -8994,50 +8912,17 @@
       <w:pPr>
         <w:pStyle w:val="ListParagraph"/>
         <w:numPr>
-          <w:ilvl w:val="0"/>
+          <w:ilvl w:val="1"/>
           <w:numId w:val="20"/>
         </w:numPr>
-        <w:tabs>
-          <w:tab w:val="left" w:pos="349"/>
-        </w:tabs>
-        <w:jc w:val="both"/>
       </w:pPr>
       <w:r>
         <w:lastRenderedPageBreak/>
-        <w:t xml:space="preserve">After each keyword is scrapped, the data is save into json format with the keyword names. </w:t>
-      </w:r>
-      <w:proofErr w:type="spellStart"/>
-      <w:r>
-        <w:t>Eg</w:t>
-      </w:r>
-      <w:proofErr w:type="spellEnd"/>
-      <w:r>
-        <w:t xml:space="preserve"> scrapping keyword HR Core HR, the data </w:t>
-      </w:r>
-      <w:proofErr w:type="gramStart"/>
-      <w:r>
-        <w:t>will be saved</w:t>
-      </w:r>
-      <w:proofErr w:type="gramEnd"/>
-      <w:r>
-        <w:t xml:space="preserve"> into data\Category\HR Core </w:t>
-      </w:r>
-      <w:proofErr w:type="spellStart"/>
-      <w:r>
-        <w:t>HR.json</w:t>
-      </w:r>
-      <w:proofErr w:type="spellEnd"/>
-      <w:r>
-        <w:t>.</w:t>
-      </w:r>
-    </w:p>
-    <w:p>
-      <w:pPr>
-        <w:pStyle w:val="ListParagraph"/>
-        <w:tabs>
-          <w:tab w:val="left" w:pos="349"/>
-        </w:tabs>
-        <w:ind w:left="1440"/>
+        <w:t>Select the respective text file to upload:</w:t>
+      </w:r>
+    </w:p>
+    <w:p>
+      <w:pPr>
         <w:jc w:val="center"/>
       </w:pPr>
       <w:r>
@@ -9046,10 +8931,10 @@
           <w:lang w:val="en-US"/>
         </w:rPr>
         <w:drawing>
-          <wp:inline distT="0" distB="0" distL="0" distR="0" wp14:anchorId="402D32F3" wp14:editId="2108643A">
-            <wp:extent cx="1950517" cy="3488872"/>
-            <wp:effectExtent l="0" t="0" r="0" b="0"/>
-            <wp:docPr id="42" name="Picture 42"/>
+          <wp:inline distT="0" distB="0" distL="0" distR="0" wp14:anchorId="78BC9671" wp14:editId="12CFC082">
+            <wp:extent cx="5039985" cy="3352089"/>
+            <wp:effectExtent l="0" t="0" r="8890" b="1270"/>
+            <wp:docPr id="53" name="Picture 53"/>
             <wp:cNvGraphicFramePr>
               <a:graphicFrameLocks xmlns:a="http://schemas.openxmlformats.org/drawingml/2006/main" noChangeAspect="1"/>
             </wp:cNvGraphicFramePr>
@@ -9069,7 +8954,7 @@
                   <pic:spPr>
                     <a:xfrm>
                       <a:off x="0" y="0"/>
-                      <a:ext cx="1964668" cy="3514184"/>
+                      <a:ext cx="5049099" cy="3358151"/>
                     </a:xfrm>
                     <a:prstGeom prst="rect">
                       <a:avLst/>
@@ -9084,105 +8969,6 @@
     </w:p>
     <w:p>
       <w:pPr>
-        <w:pStyle w:val="Caption"/>
-      </w:pPr>
-      <w:bookmarkStart w:id="35" w:name="_Toc38545697"/>
-      <w:r>
-        <w:t xml:space="preserve">Figure </w:t>
-      </w:r>
-      <w:r>
-        <w:fldChar w:fldCharType="begin"/>
-      </w:r>
-      <w:r>
-        <w:instrText xml:space="preserve"> STYLEREF 1 \s </w:instrText>
-      </w:r>
-      <w:r>
-        <w:fldChar w:fldCharType="separate"/>
-      </w:r>
-      <w:r>
-        <w:rPr>
-          <w:noProof/>
-        </w:rPr>
-        <w:t>6</w:t>
-      </w:r>
-      <w:r>
-        <w:rPr>
-          <w:noProof/>
-        </w:rPr>
-        <w:fldChar w:fldCharType="end"/>
-      </w:r>
-      <w:r>
-        <w:noBreakHyphen/>
-      </w:r>
-      <w:r>
-        <w:fldChar w:fldCharType="begin"/>
-      </w:r>
-      <w:r>
-        <w:instrText xml:space="preserve"> SEQ Figure \* ARABIC \s 1 </w:instrText>
-      </w:r>
-      <w:r>
-        <w:fldChar w:fldCharType="separate"/>
-      </w:r>
-      <w:r>
-        <w:rPr>
-          <w:noProof/>
-        </w:rPr>
-        <w:t>5</w:t>
-      </w:r>
-      <w:r>
-        <w:rPr>
-          <w:noProof/>
-        </w:rPr>
-        <w:fldChar w:fldCharType="end"/>
-      </w:r>
-      <w:r>
-        <w:t xml:space="preserve"> : Data scrapped from GoogleRSS news site in JSON Format</w:t>
-      </w:r>
-      <w:bookmarkEnd w:id="35"/>
-    </w:p>
-    <w:p>
-      <w:pPr>
-        <w:pStyle w:val="ListParagraph"/>
-        <w:tabs>
-          <w:tab w:val="left" w:pos="349"/>
-        </w:tabs>
-        <w:ind w:left="1440"/>
-        <w:jc w:val="center"/>
-      </w:pPr>
-    </w:p>
-    <w:p>
-      <w:pPr>
-        <w:pStyle w:val="ListParagraph"/>
-        <w:numPr>
-          <w:ilvl w:val="0"/>
-          <w:numId w:val="20"/>
-        </w:numPr>
-        <w:tabs>
-          <w:tab w:val="left" w:pos="349"/>
-        </w:tabs>
-      </w:pPr>
-      <w:r>
-        <w:t>Output console:</w:t>
-      </w:r>
-      <w:r>
-        <w:t xml:space="preserve"> (If the program is run from </w:t>
-      </w:r>
-      <w:proofErr w:type="spellStart"/>
-      <w:r>
-        <w:t>cronjob</w:t>
-      </w:r>
-      <w:proofErr w:type="spellEnd"/>
-      <w:r>
-        <w:t>, this console will not be available)</w:t>
-      </w:r>
-    </w:p>
-    <w:p>
-      <w:pPr>
-        <w:pStyle w:val="ListParagraph"/>
-        <w:tabs>
-          <w:tab w:val="left" w:pos="349"/>
-        </w:tabs>
-        <w:ind w:left="284"/>
         <w:jc w:val="center"/>
       </w:pPr>
       <w:r>
@@ -9191,10 +8977,10 @@
           <w:lang w:val="en-US"/>
         </w:rPr>
         <w:drawing>
-          <wp:inline distT="0" distB="0" distL="0" distR="0" wp14:anchorId="59F9D7A4" wp14:editId="60D28EDC">
-            <wp:extent cx="6480810" cy="3157855"/>
-            <wp:effectExtent l="0" t="0" r="0" b="4445"/>
-            <wp:docPr id="43" name="Picture 43"/>
+          <wp:inline distT="0" distB="0" distL="0" distR="0" wp14:anchorId="76450291" wp14:editId="261F817C">
+            <wp:extent cx="4347199" cy="1818361"/>
+            <wp:effectExtent l="0" t="0" r="0" b="0"/>
+            <wp:docPr id="54" name="Picture 54"/>
             <wp:cNvGraphicFramePr>
               <a:graphicFrameLocks xmlns:a="http://schemas.openxmlformats.org/drawingml/2006/main" noChangeAspect="1"/>
             </wp:cNvGraphicFramePr>
@@ -9214,7 +9000,7 @@
                   <pic:spPr>
                     <a:xfrm>
                       <a:off x="0" y="0"/>
-                      <a:ext cx="6480810" cy="3157855"/>
+                      <a:ext cx="4388253" cy="1835533"/>
                     </a:xfrm>
                     <a:prstGeom prst="rect">
                       <a:avLst/>
@@ -9229,84 +9015,45 @@
     </w:p>
     <w:p>
       <w:pPr>
+        <w:pStyle w:val="Caption"/>
+      </w:pPr>
+      <w:bookmarkStart w:id="36" w:name="_Toc40445884"/>
+      <w:r>
+        <w:t xml:space="preserve">Figure </w:t>
+      </w:r>
+      <w:fldSimple w:instr=" STYLEREF 1 \s ">
+        <w:r>
+          <w:rPr>
+            <w:noProof/>
+          </w:rPr>
+          <w:t>6</w:t>
+        </w:r>
+      </w:fldSimple>
+      <w:r>
+        <w:noBreakHyphen/>
+      </w:r>
+      <w:fldSimple w:instr=" SEQ Figure \* ARABIC \s 1 ">
+        <w:r>
+          <w:rPr>
+            <w:noProof/>
+          </w:rPr>
+          <w:t>4</w:t>
+        </w:r>
+      </w:fldSimple>
+      <w:r>
+        <w:t xml:space="preserve"> : Uploading the selected text file to Server</w:t>
+      </w:r>
+      <w:bookmarkEnd w:id="36"/>
+    </w:p>
+    <w:p>
+      <w:pPr>
         <w:pStyle w:val="ListParagraph"/>
         <w:tabs>
           <w:tab w:val="left" w:pos="349"/>
         </w:tabs>
-        <w:ind w:left="284"/>
+        <w:ind w:left="1440"/>
         <w:jc w:val="center"/>
       </w:pPr>
-    </w:p>
-    <w:p>
-      <w:pPr>
-        <w:pStyle w:val="Caption"/>
-      </w:pPr>
-      <w:bookmarkStart w:id="36" w:name="_Toc38545698"/>
-      <w:r>
-        <w:t xml:space="preserve">Figure </w:t>
-      </w:r>
-      <w:r>
-        <w:fldChar w:fldCharType="begin"/>
-      </w:r>
-      <w:r>
-        <w:instrText xml:space="preserve"> STYLEREF 1 \s </w:instrText>
-      </w:r>
-      <w:r>
-        <w:fldChar w:fldCharType="separate"/>
-      </w:r>
-      <w:r>
-        <w:rPr>
-          <w:noProof/>
-        </w:rPr>
-        <w:t>6</w:t>
-      </w:r>
-      <w:r>
-        <w:rPr>
-          <w:noProof/>
-        </w:rPr>
-        <w:fldChar w:fldCharType="end"/>
-      </w:r>
-      <w:r>
-        <w:noBreakHyphen/>
-      </w:r>
-      <w:r>
-        <w:fldChar w:fldCharType="begin"/>
-      </w:r>
-      <w:r>
-        <w:instrText xml:space="preserve"> SEQ Figure \* ARABIC \s 1 </w:instrText>
-      </w:r>
-      <w:r>
-        <w:fldChar w:fldCharType="separate"/>
-      </w:r>
-      <w:r>
-        <w:rPr>
-          <w:noProof/>
-        </w:rPr>
-        <w:t>6</w:t>
-      </w:r>
-      <w:r>
-        <w:rPr>
-          <w:noProof/>
-        </w:rPr>
-        <w:fldChar w:fldCharType="end"/>
-      </w:r>
-      <w:r>
-        <w:t xml:space="preserve"> : GoogleRSS news site scrapping output console</w:t>
-      </w:r>
-      <w:bookmarkEnd w:id="36"/>
-    </w:p>
-    <w:p>
-      <w:pPr>
-        <w:pStyle w:val="ListParagraph"/>
-        <w:tabs>
-          <w:tab w:val="left" w:pos="349"/>
-        </w:tabs>
-        <w:ind w:left="349"/>
-        <w:jc w:val="both"/>
-      </w:pPr>
-      <w:r>
-        <w:t>The output console of the GoogleRSS News site scrapping will show the sites it is scrapping from.</w:t>
-      </w:r>
     </w:p>
     <w:p>
       <w:r>
@@ -9327,13 +9074,39 @@
       </w:pPr>
       <w:r>
         <w:lastRenderedPageBreak/>
-        <w:t>Log files will be created in the log folder “log\</w:t>
-      </w:r>
-      <w:r>
-        <w:t xml:space="preserve"> DCHR_Scrape_Google_news_by_Category_Apr-13-2020.log</w:t>
-      </w:r>
-      <w:r>
-        <w:t>”:</w:t>
+        <w:t xml:space="preserve">After each keyword </w:t>
+      </w:r>
+      <w:proofErr w:type="gramStart"/>
+      <w:r>
+        <w:t>is scrapped</w:t>
+      </w:r>
+      <w:proofErr w:type="gramEnd"/>
+      <w:r>
+        <w:t xml:space="preserve">, the data is save into json format with the keyword names. </w:t>
+      </w:r>
+      <w:proofErr w:type="spellStart"/>
+      <w:r>
+        <w:t>Eg</w:t>
+      </w:r>
+      <w:proofErr w:type="spellEnd"/>
+      <w:r>
+        <w:t xml:space="preserve"> scrapping keyword HR Core HR, the data </w:t>
+      </w:r>
+      <w:proofErr w:type="gramStart"/>
+      <w:r>
+        <w:t>will be saved</w:t>
+      </w:r>
+      <w:proofErr w:type="gramEnd"/>
+      <w:r>
+        <w:t xml:space="preserve"> into data\Category\HR Core </w:t>
+      </w:r>
+      <w:proofErr w:type="spellStart"/>
+      <w:r>
+        <w:t>HR.json</w:t>
+      </w:r>
+      <w:proofErr w:type="spellEnd"/>
+      <w:r>
+        <w:t>.</w:t>
       </w:r>
     </w:p>
     <w:p>
@@ -9342,17 +9115,7 @@
         <w:tabs>
           <w:tab w:val="left" w:pos="349"/>
         </w:tabs>
-        <w:ind w:left="284"/>
-        <w:jc w:val="center"/>
-      </w:pPr>
-    </w:p>
-    <w:p>
-      <w:pPr>
-        <w:pStyle w:val="ListParagraph"/>
-        <w:tabs>
-          <w:tab w:val="left" w:pos="349"/>
-        </w:tabs>
-        <w:ind w:left="284"/>
+        <w:ind w:left="1440"/>
         <w:jc w:val="center"/>
       </w:pPr>
       <w:r>
@@ -9361,10 +9124,10 @@
           <w:lang w:val="en-US"/>
         </w:rPr>
         <w:drawing>
-          <wp:inline distT="0" distB="0" distL="0" distR="0" wp14:anchorId="08BF776D" wp14:editId="34553A7C">
-            <wp:extent cx="6480810" cy="3300095"/>
+          <wp:inline distT="0" distB="0" distL="0" distR="0" wp14:anchorId="402D32F3" wp14:editId="2108643A">
+            <wp:extent cx="1950517" cy="3488872"/>
             <wp:effectExtent l="0" t="0" r="0" b="0"/>
-            <wp:docPr id="44" name="Picture 44"/>
+            <wp:docPr id="42" name="Picture 42"/>
             <wp:cNvGraphicFramePr>
               <a:graphicFrameLocks xmlns:a="http://schemas.openxmlformats.org/drawingml/2006/main" noChangeAspect="1"/>
             </wp:cNvGraphicFramePr>
@@ -9384,7 +9147,7 @@
                   <pic:spPr>
                     <a:xfrm>
                       <a:off x="0" y="0"/>
-                      <a:ext cx="6480810" cy="3300095"/>
+                      <a:ext cx="1964668" cy="3514184"/>
                     </a:xfrm>
                     <a:prstGeom prst="rect">
                       <a:avLst/>
@@ -9399,6 +9162,74 @@
     </w:p>
     <w:p>
       <w:pPr>
+        <w:pStyle w:val="Caption"/>
+      </w:pPr>
+      <w:bookmarkStart w:id="37" w:name="_Toc40445885"/>
+      <w:r>
+        <w:t xml:space="preserve">Figure </w:t>
+      </w:r>
+      <w:fldSimple w:instr=" STYLEREF 1 \s ">
+        <w:r>
+          <w:rPr>
+            <w:noProof/>
+          </w:rPr>
+          <w:t>6</w:t>
+        </w:r>
+      </w:fldSimple>
+      <w:r>
+        <w:noBreakHyphen/>
+      </w:r>
+      <w:fldSimple w:instr=" SEQ Figure \* ARABIC \s 1 ">
+        <w:r>
+          <w:rPr>
+            <w:noProof/>
+          </w:rPr>
+          <w:t>5</w:t>
+        </w:r>
+      </w:fldSimple>
+      <w:r>
+        <w:t xml:space="preserve"> : Data scrapped from GoogleRSS news site in JSON Format</w:t>
+      </w:r>
+      <w:bookmarkEnd w:id="37"/>
+    </w:p>
+    <w:p>
+      <w:pPr>
+        <w:pStyle w:val="ListParagraph"/>
+        <w:tabs>
+          <w:tab w:val="left" w:pos="349"/>
+        </w:tabs>
+        <w:ind w:left="1440"/>
+        <w:jc w:val="center"/>
+      </w:pPr>
+    </w:p>
+    <w:p>
+      <w:pPr>
+        <w:pStyle w:val="ListParagraph"/>
+        <w:numPr>
+          <w:ilvl w:val="0"/>
+          <w:numId w:val="20"/>
+        </w:numPr>
+        <w:tabs>
+          <w:tab w:val="left" w:pos="349"/>
+        </w:tabs>
+      </w:pPr>
+      <w:r>
+        <w:t>Output console:</w:t>
+      </w:r>
+      <w:r>
+        <w:t xml:space="preserve"> (If the program is run from </w:t>
+      </w:r>
+      <w:proofErr w:type="spellStart"/>
+      <w:r>
+        <w:t>cronjob</w:t>
+      </w:r>
+      <w:proofErr w:type="spellEnd"/>
+      <w:r>
+        <w:t>, this console will not be available)</w:t>
+      </w:r>
+    </w:p>
+    <w:p>
+      <w:pPr>
         <w:pStyle w:val="ListParagraph"/>
         <w:tabs>
           <w:tab w:val="left" w:pos="349"/>
@@ -9407,275 +9238,15 @@
         <w:jc w:val="center"/>
       </w:pPr>
       <w:r>
-        <w:t xml:space="preserve"> </w:t>
-      </w:r>
-    </w:p>
-    <w:p>
-      <w:pPr>
-        <w:pStyle w:val="Caption"/>
-      </w:pPr>
-      <w:bookmarkStart w:id="37" w:name="_Toc38545699"/>
-      <w:r>
-        <w:t xml:space="preserve">Figure </w:t>
-      </w:r>
-      <w:r>
-        <w:fldChar w:fldCharType="begin"/>
-      </w:r>
-      <w:r>
-        <w:instrText xml:space="preserve"> STYLEREF 1 \s </w:instrText>
-      </w:r>
-      <w:r>
-        <w:fldChar w:fldCharType="separate"/>
-      </w:r>
-      <w:r>
-        <w:rPr>
-          <w:noProof/>
-        </w:rPr>
-        <w:t>6</w:t>
-      </w:r>
-      <w:r>
-        <w:rPr>
-          <w:noProof/>
-        </w:rPr>
-        <w:fldChar w:fldCharType="end"/>
-      </w:r>
-      <w:r>
-        <w:noBreakHyphen/>
-      </w:r>
-      <w:r>
-        <w:fldChar w:fldCharType="begin"/>
-      </w:r>
-      <w:r>
-        <w:instrText xml:space="preserve"> SEQ Figure \* ARABIC \s 1 </w:instrText>
-      </w:r>
-      <w:r>
-        <w:fldChar w:fldCharType="separate"/>
-      </w:r>
-      <w:r>
-        <w:rPr>
-          <w:noProof/>
-        </w:rPr>
-        <w:t>7</w:t>
-      </w:r>
-      <w:r>
-        <w:rPr>
-          <w:noProof/>
-        </w:rPr>
-        <w:fldChar w:fldCharType="end"/>
-      </w:r>
-      <w:r>
-        <w:t xml:space="preserve"> : GoogleRSS News site scrapping log files</w:t>
-      </w:r>
-      <w:bookmarkEnd w:id="37"/>
-    </w:p>
-    <w:p>
-      <w:pPr>
-        <w:pStyle w:val="ListParagraph"/>
-        <w:tabs>
-          <w:tab w:val="left" w:pos="349"/>
-        </w:tabs>
-        <w:ind w:left="1440"/>
-        <w:jc w:val="center"/>
-      </w:pPr>
-    </w:p>
-    <w:p>
-      <w:r>
-        <w:br w:type="page"/>
-      </w:r>
-    </w:p>
-    <w:p>
-      <w:pPr>
-        <w:pStyle w:val="Heading2"/>
-      </w:pPr>
-      <w:bookmarkStart w:id="38" w:name="_Toc40091011"/>
-      <w:r>
-        <w:lastRenderedPageBreak/>
-        <w:t xml:space="preserve">For </w:t>
-      </w:r>
-      <w:r>
-        <w:t xml:space="preserve">Creating </w:t>
-      </w:r>
-      <w:r>
-        <w:t xml:space="preserve">GoogleRSS HR news </w:t>
-      </w:r>
-      <w:r>
-        <w:t>dataset</w:t>
-      </w:r>
-      <w:r>
-        <w:t xml:space="preserve"> procedures:</w:t>
-      </w:r>
-      <w:bookmarkEnd w:id="38"/>
-    </w:p>
-    <w:p>
-      <w:pPr>
-        <w:pStyle w:val="ListParagraph"/>
-        <w:numPr>
-          <w:ilvl w:val="0"/>
-          <w:numId w:val="3"/>
-        </w:numPr>
-        <w:tabs>
-          <w:tab w:val="left" w:pos="349"/>
-        </w:tabs>
-      </w:pPr>
-      <w:r>
-        <w:t xml:space="preserve">Run batch file - </w:t>
-      </w:r>
-      <w:r>
-        <w:t>Create_Google_news_dataset_by_Category.bat</w:t>
-      </w:r>
-    </w:p>
-    <w:p>
-      <w:pPr>
-        <w:pStyle w:val="ListParagraph"/>
-        <w:numPr>
-          <w:ilvl w:val="1"/>
-          <w:numId w:val="3"/>
-        </w:numPr>
-        <w:tabs>
-          <w:tab w:val="left" w:pos="349"/>
-        </w:tabs>
-        <w:jc w:val="both"/>
-      </w:pPr>
-      <w:r>
-        <w:t xml:space="preserve">This will create dataset in excel format from all the json files created from the  </w:t>
-      </w:r>
-      <w:r>
-        <w:t>GoogleRSS_Scrape</w:t>
-      </w:r>
-      <w:r>
-        <w:t>_Category</w:t>
-      </w:r>
-      <w:r>
-        <w:t>.bat</w:t>
-      </w:r>
-      <w:r>
-        <w:t xml:space="preserve"> run in data folder as shown in </w:t>
-      </w:r>
-      <w:r>
-        <w:fldChar w:fldCharType="begin"/>
-      </w:r>
-      <w:r>
-        <w:instrText xml:space="preserve"> REF _Ref37683663 \h  \* MERGEFORMAT </w:instrText>
-      </w:r>
-      <w:r>
-        <w:fldChar w:fldCharType="separate"/>
-      </w:r>
-      <w:r>
-        <w:t xml:space="preserve">Figure </w:t>
-      </w:r>
-      <w:r>
-        <w:rPr>
-          <w:noProof/>
-        </w:rPr>
-        <w:t>6</w:t>
-      </w:r>
-      <w:r>
-        <w:rPr>
-          <w:noProof/>
-        </w:rPr>
-        <w:noBreakHyphen/>
-        <w:t>2</w:t>
-      </w:r>
-      <w:r>
-        <w:fldChar w:fldCharType="end"/>
-      </w:r>
-      <w:r>
-        <w:t>.</w:t>
-      </w:r>
-    </w:p>
-    <w:p>
-      <w:pPr>
-        <w:pStyle w:val="ListParagraph"/>
-        <w:numPr>
-          <w:ilvl w:val="1"/>
-          <w:numId w:val="3"/>
-        </w:numPr>
-        <w:tabs>
-          <w:tab w:val="left" w:pos="349"/>
-        </w:tabs>
-        <w:jc w:val="both"/>
-      </w:pPr>
-      <w:r>
-        <w:t xml:space="preserve">It will read the </w:t>
-      </w:r>
-      <w:proofErr w:type="spellStart"/>
-      <w:r>
-        <w:t>stopwords</w:t>
-      </w:r>
-      <w:proofErr w:type="spellEnd"/>
-      <w:r>
-        <w:t xml:space="preserve"> text file from to scrape from input folder “</w:t>
-      </w:r>
-      <w:r>
-        <w:t>input\</w:t>
-      </w:r>
-      <w:r>
-        <w:t>stopwords.txt</w:t>
-      </w:r>
-      <w:r>
-        <w:t xml:space="preserve">”. This contains the words that are undesirable to show up in the </w:t>
-      </w:r>
-      <w:proofErr w:type="spellStart"/>
-      <w:r>
-        <w:t>wordcloud</w:t>
-      </w:r>
-      <w:proofErr w:type="spellEnd"/>
-      <w:r>
-        <w:t>.</w:t>
-      </w:r>
-    </w:p>
-    <w:p>
-      <w:pPr>
-        <w:pStyle w:val="ListParagraph"/>
-        <w:numPr>
-          <w:ilvl w:val="1"/>
-          <w:numId w:val="3"/>
-        </w:numPr>
-        <w:tabs>
-          <w:tab w:val="left" w:pos="349"/>
-        </w:tabs>
-        <w:jc w:val="both"/>
-      </w:pPr>
-      <w:r>
-        <w:t xml:space="preserve">For new </w:t>
-      </w:r>
-      <w:proofErr w:type="spellStart"/>
-      <w:r>
-        <w:t>stopwords</w:t>
-      </w:r>
-      <w:proofErr w:type="spellEnd"/>
-      <w:r>
-        <w:t>, need to input into this text file line by line</w:t>
-      </w:r>
-    </w:p>
-    <w:p>
-      <w:pPr>
-        <w:pStyle w:val="ListParagraph"/>
-        <w:tabs>
-          <w:tab w:val="left" w:pos="349"/>
-        </w:tabs>
-        <w:ind w:left="1440"/>
-      </w:pPr>
-    </w:p>
-    <w:p>
-      <w:pPr>
-        <w:pStyle w:val="ListParagraph"/>
-        <w:tabs>
-          <w:tab w:val="left" w:pos="349"/>
-        </w:tabs>
-        <w:ind w:left="1440"/>
-        <w:jc w:val="center"/>
-      </w:pPr>
-      <w:r>
         <w:rPr>
           <w:noProof/>
           <w:lang w:val="en-US"/>
         </w:rPr>
         <w:drawing>
-          <wp:inline distT="0" distB="0" distL="0" distR="0" wp14:anchorId="44B16F21" wp14:editId="660114C9">
-            <wp:extent cx="1296981" cy="3760742"/>
-            <wp:effectExtent l="0" t="0" r="0" b="0"/>
-            <wp:docPr id="45" name="Picture 45"/>
+          <wp:inline distT="0" distB="0" distL="0" distR="0" wp14:anchorId="59F9D7A4" wp14:editId="60D28EDC">
+            <wp:extent cx="6480810" cy="3157855"/>
+            <wp:effectExtent l="0" t="0" r="0" b="4445"/>
+            <wp:docPr id="43" name="Picture 43"/>
             <wp:cNvGraphicFramePr>
               <a:graphicFrameLocks xmlns:a="http://schemas.openxmlformats.org/drawingml/2006/main" noChangeAspect="1"/>
             </wp:cNvGraphicFramePr>
@@ -9695,7 +9266,7 @@
                   <pic:spPr>
                     <a:xfrm>
                       <a:off x="0" y="0"/>
-                      <a:ext cx="1316288" cy="3816724"/>
+                      <a:ext cx="6480810" cy="3157855"/>
                     </a:xfrm>
                     <a:prstGeom prst="rect">
                       <a:avLst/>
@@ -9710,79 +9281,45 @@
     </w:p>
     <w:p>
       <w:pPr>
-        <w:pStyle w:val="Caption"/>
-      </w:pPr>
-      <w:bookmarkStart w:id="39" w:name="_Toc38545700"/>
-      <w:r>
-        <w:t xml:space="preserve">Figure </w:t>
-      </w:r>
-      <w:r>
-        <w:fldChar w:fldCharType="begin"/>
-      </w:r>
-      <w:r>
-        <w:instrText xml:space="preserve"> STYLEREF 1 \s </w:instrText>
-      </w:r>
-      <w:r>
-        <w:fldChar w:fldCharType="separate"/>
-      </w:r>
-      <w:r>
-        <w:rPr>
-          <w:noProof/>
-        </w:rPr>
-        <w:t>6</w:t>
-      </w:r>
-      <w:r>
-        <w:rPr>
-          <w:noProof/>
-        </w:rPr>
-        <w:fldChar w:fldCharType="end"/>
-      </w:r>
-      <w:r>
-        <w:noBreakHyphen/>
-      </w:r>
-      <w:r>
-        <w:fldChar w:fldCharType="begin"/>
-      </w:r>
-      <w:r>
-        <w:instrText xml:space="preserve"> SEQ Figure \* ARABIC \s 1 </w:instrText>
-      </w:r>
-      <w:r>
-        <w:fldChar w:fldCharType="separate"/>
-      </w:r>
-      <w:r>
-        <w:rPr>
-          <w:noProof/>
-        </w:rPr>
-        <w:t>8</w:t>
-      </w:r>
-      <w:r>
-        <w:rPr>
-          <w:noProof/>
-        </w:rPr>
-        <w:fldChar w:fldCharType="end"/>
-      </w:r>
-      <w:r>
-        <w:t xml:space="preserve"> : </w:t>
-      </w:r>
-      <w:proofErr w:type="spellStart"/>
-      <w:r>
-        <w:t>Stopwords</w:t>
-      </w:r>
-      <w:proofErr w:type="spellEnd"/>
-      <w:r>
-        <w:t xml:space="preserve"> text file</w:t>
-      </w:r>
-      <w:bookmarkEnd w:id="39"/>
-    </w:p>
-    <w:p>
-      <w:pPr>
         <w:pStyle w:val="ListParagraph"/>
         <w:tabs>
           <w:tab w:val="left" w:pos="349"/>
         </w:tabs>
-        <w:ind w:left="1440"/>
+        <w:ind w:left="284"/>
         <w:jc w:val="center"/>
       </w:pPr>
+    </w:p>
+    <w:p>
+      <w:pPr>
+        <w:pStyle w:val="Caption"/>
+      </w:pPr>
+      <w:bookmarkStart w:id="38" w:name="_Toc40445886"/>
+      <w:r>
+        <w:t xml:space="preserve">Figure </w:t>
+      </w:r>
+      <w:fldSimple w:instr=" STYLEREF 1 \s ">
+        <w:r>
+          <w:rPr>
+            <w:noProof/>
+          </w:rPr>
+          <w:t>6</w:t>
+        </w:r>
+      </w:fldSimple>
+      <w:r>
+        <w:noBreakHyphen/>
+      </w:r>
+      <w:fldSimple w:instr=" SEQ Figure \* ARABIC \s 1 ">
+        <w:r>
+          <w:rPr>
+            <w:noProof/>
+          </w:rPr>
+          <w:t>6</w:t>
+        </w:r>
+      </w:fldSimple>
+      <w:r>
+        <w:t xml:space="preserve"> : GoogleRSS news site scrapping output console</w:t>
+      </w:r>
+      <w:bookmarkEnd w:id="38"/>
     </w:p>
     <w:p>
       <w:pPr>
@@ -9790,9 +9327,12 @@
         <w:tabs>
           <w:tab w:val="left" w:pos="349"/>
         </w:tabs>
-        <w:ind w:left="1440"/>
-        <w:jc w:val="center"/>
-      </w:pPr>
+        <w:ind w:left="349"/>
+        <w:jc w:val="both"/>
+      </w:pPr>
+      <w:r>
+        <w:t>The output console of the GoogleRSS News site scrapping will show the sites it is scrapping from.</w:t>
+      </w:r>
     </w:p>
     <w:p>
       <w:r>
@@ -9804,45 +9344,22 @@
         <w:pStyle w:val="ListParagraph"/>
         <w:numPr>
           <w:ilvl w:val="0"/>
-          <w:numId w:val="3"/>
+          <w:numId w:val="20"/>
         </w:numPr>
         <w:tabs>
           <w:tab w:val="left" w:pos="349"/>
         </w:tabs>
+        <w:jc w:val="both"/>
       </w:pPr>
       <w:r>
         <w:lastRenderedPageBreak/>
-        <w:t xml:space="preserve">For every HR category data, bigram (2 words </w:t>
-      </w:r>
-      <w:proofErr w:type="spellStart"/>
-      <w:r>
-        <w:t>wordcloud</w:t>
-      </w:r>
-      <w:proofErr w:type="spellEnd"/>
-      <w:r>
-        <w:t xml:space="preserve">) and trigram (3 words </w:t>
-      </w:r>
-      <w:proofErr w:type="spellStart"/>
-      <w:r>
-        <w:t>wordcloud</w:t>
-      </w:r>
-      <w:proofErr w:type="spellEnd"/>
-      <w:r>
-        <w:t xml:space="preserve">) diagram will be generated in jpg format store in the diagram folder. </w:t>
-      </w:r>
-      <w:proofErr w:type="spellStart"/>
-      <w:r>
-        <w:t>Eg</w:t>
-      </w:r>
-      <w:proofErr w:type="spellEnd"/>
-      <w:r>
-        <w:t xml:space="preserve"> diagram\</w:t>
-      </w:r>
-      <w:r>
-        <w:t xml:space="preserve"> WordCloud_DCHR_Bigram_</w:t>
-      </w:r>
-      <w:r>
-        <w:t>HRTECH.jpg.</w:t>
+        <w:t>Log files will be created in the log folder “log\</w:t>
+      </w:r>
+      <w:r>
+        <w:t xml:space="preserve"> DCHR_Scrape_Google_news_by_Category_Apr-13-2020.log</w:t>
+      </w:r>
+      <w:r>
+        <w:t>”:</w:t>
       </w:r>
     </w:p>
     <w:p>
@@ -9851,7 +9368,17 @@
         <w:tabs>
           <w:tab w:val="left" w:pos="349"/>
         </w:tabs>
-        <w:ind w:left="1440"/>
+        <w:ind w:left="284"/>
+        <w:jc w:val="center"/>
+      </w:pPr>
+    </w:p>
+    <w:p>
+      <w:pPr>
+        <w:pStyle w:val="ListParagraph"/>
+        <w:tabs>
+          <w:tab w:val="left" w:pos="349"/>
+        </w:tabs>
+        <w:ind w:left="284"/>
         <w:jc w:val="center"/>
       </w:pPr>
       <w:r>
@@ -9860,10 +9387,10 @@
           <w:lang w:val="en-US"/>
         </w:rPr>
         <w:drawing>
-          <wp:inline distT="0" distB="0" distL="0" distR="0" wp14:anchorId="52874E04" wp14:editId="2BC8D7FB">
-            <wp:extent cx="3639272" cy="4599214"/>
+          <wp:inline distT="0" distB="0" distL="0" distR="0" wp14:anchorId="08BF776D" wp14:editId="34553A7C">
+            <wp:extent cx="6480810" cy="3300095"/>
             <wp:effectExtent l="0" t="0" r="0" b="0"/>
-            <wp:docPr id="46" name="Picture 46"/>
+            <wp:docPr id="44" name="Picture 44"/>
             <wp:cNvGraphicFramePr>
               <a:graphicFrameLocks xmlns:a="http://schemas.openxmlformats.org/drawingml/2006/main" noChangeAspect="1"/>
             </wp:cNvGraphicFramePr>
@@ -9883,7 +9410,7 @@
                   <pic:spPr>
                     <a:xfrm>
                       <a:off x="0" y="0"/>
-                      <a:ext cx="3650022" cy="4612800"/>
+                      <a:ext cx="6480810" cy="3300095"/>
                     </a:xfrm>
                     <a:prstGeom prst="rect">
                       <a:avLst/>
@@ -9898,59 +9425,84 @@
     </w:p>
     <w:p>
       <w:pPr>
+        <w:pStyle w:val="ListParagraph"/>
+        <w:tabs>
+          <w:tab w:val="left" w:pos="349"/>
+        </w:tabs>
+        <w:ind w:left="284"/>
+        <w:jc w:val="center"/>
+      </w:pPr>
+      <w:r>
+        <w:t xml:space="preserve"> </w:t>
+      </w:r>
+    </w:p>
+    <w:p>
+      <w:pPr>
         <w:pStyle w:val="Caption"/>
       </w:pPr>
-      <w:bookmarkStart w:id="40" w:name="_Toc38545701"/>
+      <w:bookmarkStart w:id="39" w:name="_Toc40445887"/>
       <w:r>
         <w:t xml:space="preserve">Figure </w:t>
       </w:r>
-      <w:r>
-        <w:fldChar w:fldCharType="begin"/>
-      </w:r>
-      <w:r>
-        <w:instrText xml:space="preserve"> STYLEREF 1 \s </w:instrText>
-      </w:r>
-      <w:r>
-        <w:fldChar w:fldCharType="separate"/>
-      </w:r>
-      <w:r>
-        <w:rPr>
-          <w:noProof/>
-        </w:rPr>
-        <w:t>6</w:t>
-      </w:r>
-      <w:r>
-        <w:rPr>
-          <w:noProof/>
-        </w:rPr>
-        <w:fldChar w:fldCharType="end"/>
-      </w:r>
+      <w:fldSimple w:instr=" STYLEREF 1 \s ">
+        <w:r>
+          <w:rPr>
+            <w:noProof/>
+          </w:rPr>
+          <w:t>6</w:t>
+        </w:r>
+      </w:fldSimple>
       <w:r>
         <w:noBreakHyphen/>
       </w:r>
-      <w:r>
-        <w:fldChar w:fldCharType="begin"/>
-      </w:r>
-      <w:r>
-        <w:instrText xml:space="preserve"> SEQ Figure \* ARABIC \s 1 </w:instrText>
-      </w:r>
-      <w:r>
-        <w:fldChar w:fldCharType="separate"/>
-      </w:r>
-      <w:r>
-        <w:rPr>
-          <w:noProof/>
-        </w:rPr>
-        <w:t>9</w:t>
-      </w:r>
-      <w:r>
-        <w:rPr>
-          <w:noProof/>
-        </w:rPr>
-        <w:fldChar w:fldCharType="end"/>
-      </w:r>
-      <w:r>
-        <w:t xml:space="preserve"> : Diagram folder</w:t>
+      <w:fldSimple w:instr=" SEQ Figure \* ARABIC \s 1 ">
+        <w:r>
+          <w:rPr>
+            <w:noProof/>
+          </w:rPr>
+          <w:t>7</w:t>
+        </w:r>
+      </w:fldSimple>
+      <w:r>
+        <w:t xml:space="preserve"> : GoogleRSS News site scrapping log files</w:t>
+      </w:r>
+      <w:bookmarkEnd w:id="39"/>
+    </w:p>
+    <w:p>
+      <w:pPr>
+        <w:pStyle w:val="ListParagraph"/>
+        <w:tabs>
+          <w:tab w:val="left" w:pos="349"/>
+        </w:tabs>
+        <w:ind w:left="1440"/>
+        <w:jc w:val="center"/>
+      </w:pPr>
+    </w:p>
+    <w:p>
+      <w:r>
+        <w:br w:type="page"/>
+      </w:r>
+    </w:p>
+    <w:p>
+      <w:pPr>
+        <w:pStyle w:val="Heading2"/>
+      </w:pPr>
+      <w:bookmarkStart w:id="40" w:name="_Toc40091011"/>
+      <w:r>
+        <w:lastRenderedPageBreak/>
+        <w:t xml:space="preserve">For </w:t>
+      </w:r>
+      <w:r>
+        <w:t xml:space="preserve">Creating </w:t>
+      </w:r>
+      <w:r>
+        <w:t xml:space="preserve">GoogleRSS HR news </w:t>
+      </w:r>
+      <w:r>
+        <w:t>dataset</w:t>
+      </w:r>
+      <w:r>
+        <w:t xml:space="preserve"> procedures:</w:t>
       </w:r>
       <w:bookmarkEnd w:id="40"/>
     </w:p>
@@ -9964,51 +9516,154 @@
         <w:tabs>
           <w:tab w:val="left" w:pos="349"/>
         </w:tabs>
-        <w:jc w:val="both"/>
-      </w:pPr>
-      <w:r>
-        <w:t>All these jpg will not be used as input to the Power BI due to slow processing for displaying and difficult for selection reference. These jpg files will be converted to base64 format and save into excel file as another database for Power BI to point to. These data will be saved into folder data/</w:t>
-      </w:r>
-      <w:r>
-        <w:t>DCHR_Google_Category.xlsx</w:t>
-      </w:r>
-      <w:r>
-        <w:t xml:space="preserve"> in Image worksheet.</w:t>
+      </w:pPr>
+      <w:r>
+        <w:t xml:space="preserve">Run batch file - </w:t>
+      </w:r>
+      <w:r>
+        <w:t>Create_Google_news_dataset_by_Category.bat</w:t>
       </w:r>
     </w:p>
     <w:p>
       <w:pPr>
         <w:pStyle w:val="ListParagraph"/>
         <w:numPr>
-          <w:ilvl w:val="0"/>
-          <w:numId w:val="20"/>
+          <w:ilvl w:val="1"/>
+          <w:numId w:val="3"/>
         </w:numPr>
         <w:tabs>
           <w:tab w:val="left" w:pos="349"/>
         </w:tabs>
-      </w:pPr>
-      <w:r>
-        <w:t>Output console will also shows the progress of the program execution:</w:t>
-      </w:r>
-      <w:r>
-        <w:t xml:space="preserve"> (If the program is run from </w:t>
-      </w:r>
-      <w:proofErr w:type="spellStart"/>
-      <w:r>
-        <w:t>cronjob</w:t>
-      </w:r>
-      <w:proofErr w:type="spellEnd"/>
-      <w:r>
-        <w:t>, this console will not be available)</w:t>
-      </w:r>
-    </w:p>
-    <w:p>
-      <w:pPr>
-        <w:pStyle w:val="ListParagraph"/>
+        <w:jc w:val="both"/>
+      </w:pPr>
+      <w:r>
+        <w:t xml:space="preserve">This will create dataset in excel format from all the json files created from the  </w:t>
+      </w:r>
+      <w:r>
+        <w:t>GoogleRSS_Scrape</w:t>
+      </w:r>
+      <w:r>
+        <w:t>_Category</w:t>
+      </w:r>
+      <w:r>
+        <w:t>.bat</w:t>
+      </w:r>
+      <w:r>
+        <w:t xml:space="preserve"> run in data folder as shown in </w:t>
+      </w:r>
+      <w:r>
+        <w:fldChar w:fldCharType="begin"/>
+      </w:r>
+      <w:r>
+        <w:instrText xml:space="preserve"> REF _Ref37683663 \h  \* MERGEFORMAT </w:instrText>
+      </w:r>
+      <w:r>
+        <w:fldChar w:fldCharType="separate"/>
+      </w:r>
+      <w:r>
+        <w:t xml:space="preserve">Figure </w:t>
+      </w:r>
+      <w:r>
+        <w:rPr>
+          <w:noProof/>
+        </w:rPr>
+        <w:t>6</w:t>
+      </w:r>
+      <w:r>
+        <w:rPr>
+          <w:noProof/>
+        </w:rPr>
+        <w:noBreakHyphen/>
+        <w:t>2</w:t>
+      </w:r>
+      <w:r>
+        <w:fldChar w:fldCharType="end"/>
+      </w:r>
+      <w:r>
+        <w:t>.</w:t>
+      </w:r>
+    </w:p>
+    <w:p>
+      <w:pPr>
+        <w:pStyle w:val="ListParagraph"/>
+        <w:numPr>
+          <w:ilvl w:val="1"/>
+          <w:numId w:val="3"/>
+        </w:numPr>
         <w:tabs>
           <w:tab w:val="left" w:pos="349"/>
         </w:tabs>
-        <w:ind w:left="644"/>
+        <w:jc w:val="both"/>
+      </w:pPr>
+      <w:r>
+        <w:t xml:space="preserve">It will read the </w:t>
+      </w:r>
+      <w:proofErr w:type="spellStart"/>
+      <w:r>
+        <w:t>stopwords</w:t>
+      </w:r>
+      <w:proofErr w:type="spellEnd"/>
+      <w:r>
+        <w:t xml:space="preserve"> text file from to scrape from input folder “</w:t>
+      </w:r>
+      <w:r>
+        <w:t>input\</w:t>
+      </w:r>
+      <w:r>
+        <w:t>stopwords.txt</w:t>
+      </w:r>
+      <w:r>
+        <w:t xml:space="preserve">”. This contains the words that are undesirable to show up in the </w:t>
+      </w:r>
+      <w:proofErr w:type="spellStart"/>
+      <w:r>
+        <w:t>wordcloud</w:t>
+      </w:r>
+      <w:proofErr w:type="spellEnd"/>
+      <w:r>
+        <w:t>.</w:t>
+      </w:r>
+    </w:p>
+    <w:p>
+      <w:pPr>
+        <w:pStyle w:val="ListParagraph"/>
+        <w:numPr>
+          <w:ilvl w:val="1"/>
+          <w:numId w:val="3"/>
+        </w:numPr>
+        <w:tabs>
+          <w:tab w:val="left" w:pos="349"/>
+        </w:tabs>
+        <w:jc w:val="both"/>
+      </w:pPr>
+      <w:r>
+        <w:t xml:space="preserve">For new </w:t>
+      </w:r>
+      <w:proofErr w:type="spellStart"/>
+      <w:r>
+        <w:t>stopwords</w:t>
+      </w:r>
+      <w:proofErr w:type="spellEnd"/>
+      <w:r>
+        <w:t>, need to input into this text file line by line</w:t>
+      </w:r>
+    </w:p>
+    <w:p>
+      <w:pPr>
+        <w:pStyle w:val="ListParagraph"/>
+        <w:tabs>
+          <w:tab w:val="left" w:pos="349"/>
+        </w:tabs>
+        <w:ind w:left="1440"/>
+      </w:pPr>
+    </w:p>
+    <w:p>
+      <w:pPr>
+        <w:pStyle w:val="ListParagraph"/>
+        <w:tabs>
+          <w:tab w:val="left" w:pos="349"/>
+        </w:tabs>
+        <w:ind w:left="1440"/>
         <w:jc w:val="center"/>
       </w:pPr>
       <w:r>
@@ -10017,10 +9672,10 @@
           <w:lang w:val="en-US"/>
         </w:rPr>
         <w:drawing>
-          <wp:inline distT="0" distB="0" distL="0" distR="0" wp14:anchorId="53127A92" wp14:editId="06F50A56">
-            <wp:extent cx="2950403" cy="1992086"/>
-            <wp:effectExtent l="0" t="0" r="2540" b="8255"/>
-            <wp:docPr id="47" name="Picture 47"/>
+          <wp:inline distT="0" distB="0" distL="0" distR="0" wp14:anchorId="44B16F21" wp14:editId="660114C9">
+            <wp:extent cx="1296981" cy="3760742"/>
+            <wp:effectExtent l="0" t="0" r="0" b="0"/>
+            <wp:docPr id="45" name="Picture 45"/>
             <wp:cNvGraphicFramePr>
               <a:graphicFrameLocks xmlns:a="http://schemas.openxmlformats.org/drawingml/2006/main" noChangeAspect="1"/>
             </wp:cNvGraphicFramePr>
@@ -10040,7 +9695,7 @@
                   <pic:spPr>
                     <a:xfrm>
                       <a:off x="0" y="0"/>
-                      <a:ext cx="3018062" cy="2037769"/>
+                      <a:ext cx="1316288" cy="3816724"/>
                     </a:xfrm>
                     <a:prstGeom prst="rect">
                       <a:avLst/>
@@ -10052,19 +9707,137 @@
           </wp:inline>
         </w:drawing>
       </w:r>
-      <w:r>
-        <w:t xml:space="preserve"> </w:t>
-      </w:r>
+    </w:p>
+    <w:p>
+      <w:pPr>
+        <w:pStyle w:val="Caption"/>
+      </w:pPr>
+      <w:bookmarkStart w:id="41" w:name="_Toc40445888"/>
+      <w:r>
+        <w:t xml:space="preserve">Figure </w:t>
+      </w:r>
+      <w:fldSimple w:instr=" STYLEREF 1 \s ">
+        <w:r>
+          <w:rPr>
+            <w:noProof/>
+          </w:rPr>
+          <w:t>6</w:t>
+        </w:r>
+      </w:fldSimple>
+      <w:r>
+        <w:noBreakHyphen/>
+      </w:r>
+      <w:fldSimple w:instr=" SEQ Figure \* ARABIC \s 1 ">
+        <w:r>
+          <w:rPr>
+            <w:noProof/>
+          </w:rPr>
+          <w:t>8</w:t>
+        </w:r>
+      </w:fldSimple>
+      <w:r>
+        <w:t xml:space="preserve"> : </w:t>
+      </w:r>
+      <w:proofErr w:type="spellStart"/>
+      <w:r>
+        <w:t>Stopwords</w:t>
+      </w:r>
+      <w:proofErr w:type="spellEnd"/>
+      <w:r>
+        <w:t xml:space="preserve"> text file</w:t>
+      </w:r>
+      <w:bookmarkEnd w:id="41"/>
+    </w:p>
+    <w:p>
+      <w:pPr>
+        <w:pStyle w:val="ListParagraph"/>
+        <w:tabs>
+          <w:tab w:val="left" w:pos="349"/>
+        </w:tabs>
+        <w:ind w:left="1440"/>
+        <w:jc w:val="center"/>
+      </w:pPr>
+    </w:p>
+    <w:p>
+      <w:pPr>
+        <w:pStyle w:val="ListParagraph"/>
+        <w:tabs>
+          <w:tab w:val="left" w:pos="349"/>
+        </w:tabs>
+        <w:ind w:left="1440"/>
+        <w:jc w:val="center"/>
+      </w:pPr>
+    </w:p>
+    <w:p>
+      <w:r>
+        <w:br w:type="page"/>
+      </w:r>
+    </w:p>
+    <w:p>
+      <w:pPr>
+        <w:pStyle w:val="ListParagraph"/>
+        <w:numPr>
+          <w:ilvl w:val="0"/>
+          <w:numId w:val="3"/>
+        </w:numPr>
+        <w:tabs>
+          <w:tab w:val="left" w:pos="349"/>
+        </w:tabs>
+      </w:pPr>
+      <w:r>
+        <w:lastRenderedPageBreak/>
+        <w:t xml:space="preserve">For every HR category data, bigram (2 words </w:t>
+      </w:r>
+      <w:proofErr w:type="spellStart"/>
+      <w:r>
+        <w:t>wordcloud</w:t>
+      </w:r>
+      <w:proofErr w:type="spellEnd"/>
+      <w:r>
+        <w:t xml:space="preserve">) and trigram (3 words </w:t>
+      </w:r>
+      <w:proofErr w:type="spellStart"/>
+      <w:r>
+        <w:t>wordcloud</w:t>
+      </w:r>
+      <w:proofErr w:type="spellEnd"/>
+      <w:r>
+        <w:t xml:space="preserve">) diagram will be generated in jpg format store in the diagram folder. </w:t>
+      </w:r>
+      <w:proofErr w:type="spellStart"/>
+      <w:r>
+        <w:t>Eg</w:t>
+      </w:r>
+      <w:proofErr w:type="spellEnd"/>
+      <w:r>
+        <w:t xml:space="preserve"> diagram\</w:t>
+      </w:r>
+      <w:r>
+        <w:t xml:space="preserve"> WordCloud_DCHR_Bigram_</w:t>
+      </w:r>
+      <w:r>
+        <w:t>HRTECH.jpg.</w:t>
+      </w:r>
+    </w:p>
+    <w:p>
+      <w:pPr>
+        <w:pStyle w:val="ListParagraph"/>
+        <w:tabs>
+          <w:tab w:val="left" w:pos="349"/>
+        </w:tabs>
+        <w:ind w:left="1440"/>
+        <w:jc w:val="center"/>
+      </w:pPr>
       <w:r>
         <w:rPr>
           <w:noProof/>
           <w:lang w:val="en-US"/>
         </w:rPr>
         <w:drawing>
-          <wp:inline distT="0" distB="0" distL="0" distR="0" wp14:anchorId="019A29D0" wp14:editId="1242B641">
-            <wp:extent cx="2939461" cy="1980218"/>
-            <wp:effectExtent l="0" t="0" r="0" b="1270"/>
-            <wp:docPr id="48" name="Picture 48"/>
+          <wp:inline distT="0" distB="0" distL="0" distR="0" wp14:anchorId="52874E04" wp14:editId="2BC8D7FB">
+            <wp:extent cx="3639272" cy="4599214"/>
+            <wp:effectExtent l="0" t="0" r="0" b="0"/>
+            <wp:docPr id="46" name="Picture 46"/>
             <wp:cNvGraphicFramePr>
               <a:graphicFrameLocks xmlns:a="http://schemas.openxmlformats.org/drawingml/2006/main" noChangeAspect="1"/>
             </wp:cNvGraphicFramePr>
@@ -10084,7 +9857,7 @@
                   <pic:spPr>
                     <a:xfrm>
                       <a:off x="0" y="0"/>
-                      <a:ext cx="2966946" cy="1998734"/>
+                      <a:ext cx="3650022" cy="4612800"/>
                     </a:xfrm>
                     <a:prstGeom prst="rect">
                       <a:avLst/>
@@ -10101,62 +9874,33 @@
       <w:pPr>
         <w:pStyle w:val="Caption"/>
       </w:pPr>
-      <w:bookmarkStart w:id="41" w:name="_Toc38545702"/>
+      <w:bookmarkStart w:id="42" w:name="_Toc40445889"/>
       <w:r>
         <w:t xml:space="preserve">Figure </w:t>
       </w:r>
-      <w:r>
-        <w:fldChar w:fldCharType="begin"/>
-      </w:r>
-      <w:r>
-        <w:instrText xml:space="preserve"> STYLEREF 1 \s </w:instrText>
-      </w:r>
-      <w:r>
-        <w:fldChar w:fldCharType="separate"/>
-      </w:r>
-      <w:r>
-        <w:rPr>
-          <w:noProof/>
-        </w:rPr>
-        <w:t>6</w:t>
-      </w:r>
-      <w:r>
-        <w:rPr>
-          <w:noProof/>
-        </w:rPr>
-        <w:fldChar w:fldCharType="end"/>
-      </w:r>
+      <w:fldSimple w:instr=" STYLEREF 1 \s ">
+        <w:r>
+          <w:rPr>
+            <w:noProof/>
+          </w:rPr>
+          <w:t>6</w:t>
+        </w:r>
+      </w:fldSimple>
       <w:r>
         <w:noBreakHyphen/>
       </w:r>
-      <w:r>
-        <w:fldChar w:fldCharType="begin"/>
-      </w:r>
-      <w:r>
-        <w:instrText xml:space="preserve"> SEQ Figure \* ARABIC \s 1 </w:instrText>
-      </w:r>
-      <w:r>
-        <w:fldChar w:fldCharType="separate"/>
-      </w:r>
-      <w:r>
-        <w:rPr>
-          <w:noProof/>
-        </w:rPr>
-        <w:t>10</w:t>
-      </w:r>
-      <w:r>
-        <w:rPr>
-          <w:noProof/>
-        </w:rPr>
-        <w:fldChar w:fldCharType="end"/>
-      </w:r>
-      <w:r>
-        <w:t xml:space="preserve"> : Output console of </w:t>
-      </w:r>
-      <w:r>
-        <w:t>Create_Google_news_dataset_by_Category.bat</w:t>
-      </w:r>
-      <w:bookmarkEnd w:id="41"/>
+      <w:fldSimple w:instr=" SEQ Figure \* ARABIC \s 1 ">
+        <w:r>
+          <w:rPr>
+            <w:noProof/>
+          </w:rPr>
+          <w:t>9</w:t>
+        </w:r>
+      </w:fldSimple>
+      <w:r>
+        <w:t xml:space="preserve"> : Diagram folder</w:t>
+      </w:r>
+      <w:bookmarkEnd w:id="42"/>
     </w:p>
     <w:p>
       <w:pPr>
@@ -10171,37 +9915,40 @@
         <w:jc w:val="both"/>
       </w:pPr>
       <w:r>
-        <w:lastRenderedPageBreak/>
-        <w:t>Each of the HR category json files data will be processed and converted to a excel file saved into data/</w:t>
-      </w:r>
-      <w:r>
-        <w:t xml:space="preserve"> </w:t>
+        <w:t>All these jpg will not be used as input to the Power BI due to slow processing for displaying and difficult for selection reference. These jpg files will be converted to base64 format and save into excel file as another database for Power BI to point to. These data will be saved into folder data/</w:t>
       </w:r>
       <w:r>
         <w:t>DCHR_Google_Category.xlsx</w:t>
       </w:r>
       <w:r>
-        <w:t xml:space="preserve"> and </w:t>
-      </w:r>
-      <w:r>
-        <w:t>DCHR_Google_Category_Apr-08-2020.xlsx</w:t>
-      </w:r>
-      <w:r>
-        <w:t xml:space="preserve">. </w:t>
-      </w:r>
-    </w:p>
-    <w:p>
-      <w:pPr>
-        <w:pStyle w:val="ListParagraph"/>
+        <w:t xml:space="preserve"> in Image worksheet.</w:t>
+      </w:r>
+    </w:p>
+    <w:p>
+      <w:pPr>
+        <w:pStyle w:val="ListParagraph"/>
+        <w:numPr>
+          <w:ilvl w:val="0"/>
+          <w:numId w:val="20"/>
+        </w:numPr>
         <w:tabs>
           <w:tab w:val="left" w:pos="349"/>
         </w:tabs>
-        <w:ind w:left="1440"/>
-        <w:jc w:val="center"/>
-        <w:rPr>
-          <w:noProof/>
-        </w:rPr>
-      </w:pPr>
+      </w:pPr>
+      <w:r>
+        <w:t>Output console will also shows the progress of the program execution:</w:t>
+      </w:r>
+      <w:r>
+        <w:t xml:space="preserve"> (If the program is run from </w:t>
+      </w:r>
+      <w:proofErr w:type="spellStart"/>
+      <w:r>
+        <w:t>cronjob</w:t>
+      </w:r>
+      <w:proofErr w:type="spellEnd"/>
+      <w:r>
+        <w:t>, this console will not be available)</w:t>
+      </w:r>
     </w:p>
     <w:p>
       <w:pPr>
@@ -10209,7 +9956,7 @@
         <w:tabs>
           <w:tab w:val="left" w:pos="349"/>
         </w:tabs>
-        <w:ind w:left="1440"/>
+        <w:ind w:left="644"/>
         <w:jc w:val="center"/>
       </w:pPr>
       <w:r>
@@ -10218,10 +9965,10 @@
           <w:lang w:val="en-US"/>
         </w:rPr>
         <w:drawing>
-          <wp:inline distT="0" distB="0" distL="0" distR="0" wp14:anchorId="24569D1B" wp14:editId="29D5CA59">
-            <wp:extent cx="1932214" cy="2116751"/>
-            <wp:effectExtent l="0" t="0" r="0" b="0"/>
-            <wp:docPr id="49" name="Picture 49"/>
+          <wp:inline distT="0" distB="0" distL="0" distR="0" wp14:anchorId="53127A92" wp14:editId="06F50A56">
+            <wp:extent cx="2950403" cy="1992086"/>
+            <wp:effectExtent l="0" t="0" r="2540" b="8255"/>
+            <wp:docPr id="47" name="Picture 47"/>
             <wp:cNvGraphicFramePr>
               <a:graphicFrameLocks xmlns:a="http://schemas.openxmlformats.org/drawingml/2006/main" noChangeAspect="1"/>
             </wp:cNvGraphicFramePr>
@@ -10241,6 +9988,181 @@
                   <pic:spPr>
                     <a:xfrm>
                       <a:off x="0" y="0"/>
+                      <a:ext cx="3018062" cy="2037769"/>
+                    </a:xfrm>
+                    <a:prstGeom prst="rect">
+                      <a:avLst/>
+                    </a:prstGeom>
+                  </pic:spPr>
+                </pic:pic>
+              </a:graphicData>
+            </a:graphic>
+          </wp:inline>
+        </w:drawing>
+      </w:r>
+      <w:r>
+        <w:t xml:space="preserve"> </w:t>
+      </w:r>
+      <w:r>
+        <w:rPr>
+          <w:noProof/>
+          <w:lang w:val="en-US"/>
+        </w:rPr>
+        <w:drawing>
+          <wp:inline distT="0" distB="0" distL="0" distR="0" wp14:anchorId="019A29D0" wp14:editId="1242B641">
+            <wp:extent cx="2939461" cy="1980218"/>
+            <wp:effectExtent l="0" t="0" r="0" b="1270"/>
+            <wp:docPr id="48" name="Picture 48"/>
+            <wp:cNvGraphicFramePr>
+              <a:graphicFrameLocks xmlns:a="http://schemas.openxmlformats.org/drawingml/2006/main" noChangeAspect="1"/>
+            </wp:cNvGraphicFramePr>
+            <a:graphic xmlns:a="http://schemas.openxmlformats.org/drawingml/2006/main">
+              <a:graphicData uri="http://schemas.openxmlformats.org/drawingml/2006/picture">
+                <pic:pic xmlns:pic="http://schemas.openxmlformats.org/drawingml/2006/picture">
+                  <pic:nvPicPr>
+                    <pic:cNvPr id="1" name=""/>
+                    <pic:cNvPicPr/>
+                  </pic:nvPicPr>
+                  <pic:blipFill>
+                    <a:blip r:embed="rId39"/>
+                    <a:stretch>
+                      <a:fillRect/>
+                    </a:stretch>
+                  </pic:blipFill>
+                  <pic:spPr>
+                    <a:xfrm>
+                      <a:off x="0" y="0"/>
+                      <a:ext cx="2966946" cy="1998734"/>
+                    </a:xfrm>
+                    <a:prstGeom prst="rect">
+                      <a:avLst/>
+                    </a:prstGeom>
+                  </pic:spPr>
+                </pic:pic>
+              </a:graphicData>
+            </a:graphic>
+          </wp:inline>
+        </w:drawing>
+      </w:r>
+    </w:p>
+    <w:p>
+      <w:pPr>
+        <w:pStyle w:val="Caption"/>
+      </w:pPr>
+      <w:bookmarkStart w:id="43" w:name="_Toc40445890"/>
+      <w:r>
+        <w:t xml:space="preserve">Figure </w:t>
+      </w:r>
+      <w:fldSimple w:instr=" STYLEREF 1 \s ">
+        <w:r>
+          <w:rPr>
+            <w:noProof/>
+          </w:rPr>
+          <w:t>6</w:t>
+        </w:r>
+      </w:fldSimple>
+      <w:r>
+        <w:noBreakHyphen/>
+      </w:r>
+      <w:fldSimple w:instr=" SEQ Figure \* ARABIC \s 1 ">
+        <w:r>
+          <w:rPr>
+            <w:noProof/>
+          </w:rPr>
+          <w:t>10</w:t>
+        </w:r>
+      </w:fldSimple>
+      <w:r>
+        <w:t xml:space="preserve"> : Output console of </w:t>
+      </w:r>
+      <w:r>
+        <w:t>Create_Google_news_dataset_by_Category.bat</w:t>
+      </w:r>
+      <w:bookmarkEnd w:id="43"/>
+    </w:p>
+    <w:p>
+      <w:pPr>
+        <w:pStyle w:val="ListParagraph"/>
+        <w:numPr>
+          <w:ilvl w:val="0"/>
+          <w:numId w:val="3"/>
+        </w:numPr>
+        <w:tabs>
+          <w:tab w:val="left" w:pos="349"/>
+        </w:tabs>
+        <w:jc w:val="both"/>
+      </w:pPr>
+      <w:r>
+        <w:lastRenderedPageBreak/>
+        <w:t>Each of the HR category json files data will be processed and converted to a excel file saved into data/</w:t>
+      </w:r>
+      <w:r>
+        <w:t xml:space="preserve"> </w:t>
+      </w:r>
+      <w:r>
+        <w:t>DCHR_Google_Category.xlsx</w:t>
+      </w:r>
+      <w:r>
+        <w:t xml:space="preserve"> and </w:t>
+      </w:r>
+      <w:r>
+        <w:t>DCHR_Google_Category_Apr-08-2020.xlsx</w:t>
+      </w:r>
+      <w:r>
+        <w:t xml:space="preserve">. </w:t>
+      </w:r>
+    </w:p>
+    <w:p>
+      <w:pPr>
+        <w:pStyle w:val="ListParagraph"/>
+        <w:tabs>
+          <w:tab w:val="left" w:pos="349"/>
+        </w:tabs>
+        <w:ind w:left="1440"/>
+        <w:jc w:val="center"/>
+        <w:rPr>
+          <w:noProof/>
+        </w:rPr>
+      </w:pPr>
+    </w:p>
+    <w:p>
+      <w:pPr>
+        <w:pStyle w:val="ListParagraph"/>
+        <w:tabs>
+          <w:tab w:val="left" w:pos="349"/>
+        </w:tabs>
+        <w:ind w:left="1440"/>
+        <w:jc w:val="center"/>
+      </w:pPr>
+      <w:r>
+        <w:rPr>
+          <w:noProof/>
+          <w:lang w:val="en-US"/>
+        </w:rPr>
+        <w:drawing>
+          <wp:inline distT="0" distB="0" distL="0" distR="0" wp14:anchorId="24569D1B" wp14:editId="29D5CA59">
+            <wp:extent cx="1932214" cy="2116751"/>
+            <wp:effectExtent l="0" t="0" r="0" b="0"/>
+            <wp:docPr id="49" name="Picture 49"/>
+            <wp:cNvGraphicFramePr>
+              <a:graphicFrameLocks xmlns:a="http://schemas.openxmlformats.org/drawingml/2006/main" noChangeAspect="1"/>
+            </wp:cNvGraphicFramePr>
+            <a:graphic xmlns:a="http://schemas.openxmlformats.org/drawingml/2006/main">
+              <a:graphicData uri="http://schemas.openxmlformats.org/drawingml/2006/picture">
+                <pic:pic xmlns:pic="http://schemas.openxmlformats.org/drawingml/2006/picture">
+                  <pic:nvPicPr>
+                    <pic:cNvPr id="1" name=""/>
+                    <pic:cNvPicPr/>
+                  </pic:nvPicPr>
+                  <pic:blipFill>
+                    <a:blip r:embed="rId40"/>
+                    <a:stretch>
+                      <a:fillRect/>
+                    </a:stretch>
+                  </pic:blipFill>
+                  <pic:spPr>
+                    <a:xfrm>
+                      <a:off x="0" y="0"/>
                       <a:ext cx="1951001" cy="2137333"/>
                     </a:xfrm>
                     <a:prstGeom prst="rect">
@@ -10258,55 +10180,29 @@
       <w:pPr>
         <w:pStyle w:val="Caption"/>
       </w:pPr>
-      <w:bookmarkStart w:id="42" w:name="_Toc38545703"/>
+      <w:bookmarkStart w:id="44" w:name="_Toc40445891"/>
       <w:r>
         <w:t xml:space="preserve">Figure </w:t>
       </w:r>
-      <w:r>
-        <w:fldChar w:fldCharType="begin"/>
-      </w:r>
-      <w:r>
-        <w:instrText xml:space="preserve"> STYLEREF 1 \s </w:instrText>
-      </w:r>
-      <w:r>
-        <w:fldChar w:fldCharType="separate"/>
-      </w:r>
-      <w:r>
-        <w:rPr>
-          <w:noProof/>
-        </w:rPr>
-        <w:t>6</w:t>
-      </w:r>
-      <w:r>
-        <w:rPr>
-          <w:noProof/>
-        </w:rPr>
-        <w:fldChar w:fldCharType="end"/>
-      </w:r>
+      <w:fldSimple w:instr=" STYLEREF 1 \s ">
+        <w:r>
+          <w:rPr>
+            <w:noProof/>
+          </w:rPr>
+          <w:t>6</w:t>
+        </w:r>
+      </w:fldSimple>
       <w:r>
         <w:noBreakHyphen/>
       </w:r>
-      <w:r>
-        <w:fldChar w:fldCharType="begin"/>
-      </w:r>
-      <w:r>
-        <w:instrText xml:space="preserve"> SEQ Figure \* ARABIC \s 1 </w:instrText>
-      </w:r>
-      <w:r>
-        <w:fldChar w:fldCharType="separate"/>
-      </w:r>
-      <w:r>
-        <w:rPr>
-          <w:noProof/>
-        </w:rPr>
-        <w:t>11</w:t>
-      </w:r>
-      <w:r>
-        <w:rPr>
-          <w:noProof/>
-        </w:rPr>
-        <w:fldChar w:fldCharType="end"/>
-      </w:r>
+      <w:fldSimple w:instr=" SEQ Figure \* ARABIC \s 1 ">
+        <w:r>
+          <w:rPr>
+            <w:noProof/>
+          </w:rPr>
+          <w:t>11</w:t>
+        </w:r>
+      </w:fldSimple>
       <w:r>
         <w:t xml:space="preserve"> : </w:t>
       </w:r>
@@ -10318,7 +10214,7 @@
       <w:r>
         <w:t xml:space="preserve"> datasets folder</w:t>
       </w:r>
-      <w:bookmarkEnd w:id="42"/>
+      <w:bookmarkEnd w:id="44"/>
     </w:p>
     <w:p>
       <w:pPr>
@@ -10397,7 +10293,7 @@
                     <pic:cNvPicPr/>
                   </pic:nvPicPr>
                   <pic:blipFill>
-                    <a:blip r:embed="rId33"/>
+                    <a:blip r:embed="rId35"/>
                     <a:stretch>
                       <a:fillRect/>
                     </a:stretch>
@@ -10432,59 +10328,33 @@
       <w:pPr>
         <w:pStyle w:val="Caption"/>
       </w:pPr>
-      <w:bookmarkStart w:id="43" w:name="_Toc38545704"/>
+      <w:bookmarkStart w:id="45" w:name="_Toc40445892"/>
       <w:r>
         <w:t xml:space="preserve">Figure </w:t>
       </w:r>
-      <w:r>
-        <w:fldChar w:fldCharType="begin"/>
-      </w:r>
-      <w:r>
-        <w:instrText xml:space="preserve"> STYLEREF 1 \s </w:instrText>
-      </w:r>
-      <w:r>
-        <w:fldChar w:fldCharType="separate"/>
-      </w:r>
-      <w:r>
-        <w:rPr>
-          <w:noProof/>
-        </w:rPr>
-        <w:t>6</w:t>
-      </w:r>
-      <w:r>
-        <w:rPr>
-          <w:noProof/>
-        </w:rPr>
-        <w:fldChar w:fldCharType="end"/>
-      </w:r>
+      <w:fldSimple w:instr=" STYLEREF 1 \s ">
+        <w:r>
+          <w:rPr>
+            <w:noProof/>
+          </w:rPr>
+          <w:t>6</w:t>
+        </w:r>
+      </w:fldSimple>
       <w:r>
         <w:noBreakHyphen/>
       </w:r>
-      <w:r>
-        <w:fldChar w:fldCharType="begin"/>
-      </w:r>
-      <w:r>
-        <w:instrText xml:space="preserve"> SEQ Figure \* ARABIC \s 1 </w:instrText>
-      </w:r>
-      <w:r>
-        <w:fldChar w:fldCharType="separate"/>
-      </w:r>
-      <w:r>
-        <w:rPr>
-          <w:noProof/>
-        </w:rPr>
-        <w:t>12</w:t>
-      </w:r>
-      <w:r>
-        <w:rPr>
-          <w:noProof/>
-        </w:rPr>
-        <w:fldChar w:fldCharType="end"/>
-      </w:r>
+      <w:fldSimple w:instr=" SEQ Figure \* ARABIC \s 1 ">
+        <w:r>
+          <w:rPr>
+            <w:noProof/>
+          </w:rPr>
+          <w:t>12</w:t>
+        </w:r>
+      </w:fldSimple>
       <w:r>
         <w:t xml:space="preserve"> : GoogleRSS News site scrapping log files</w:t>
       </w:r>
-      <w:bookmarkEnd w:id="43"/>
+      <w:bookmarkEnd w:id="45"/>
     </w:p>
     <w:p>
       <w:pPr>
@@ -13549,6 +13419,18 @@
       <w:szCs w:val="20"/>
     </w:rPr>
   </w:style>
+  <w:style w:type="character" w:styleId="FollowedHyperlink">
+    <w:name w:val="FollowedHyperlink"/>
+    <w:basedOn w:val="DefaultParagraphFont"/>
+    <w:uiPriority w:val="99"/>
+    <w:semiHidden/>
+    <w:unhideWhenUsed/>
+    <w:rsid w:val="00F701F9"/>
+    <w:rPr>
+      <w:color w:val="954F72" w:themeColor="followedHyperlink"/>
+      <w:u w:val="single"/>
+    </w:rPr>
+  </w:style>
 </w:styles>
 </file>
 
@@ -13852,7 +13734,7 @@
 </file>
 
 <file path=customXml/itemProps1.xml><?xml version="1.0" encoding="utf-8"?>
-<ds:datastoreItem xmlns:ds="http://schemas.openxmlformats.org/officeDocument/2006/customXml" ds:itemID="{63D65260-6007-433D-B00D-0AF3D238A9F3}">
+<ds:datastoreItem xmlns:ds="http://schemas.openxmlformats.org/officeDocument/2006/customXml" ds:itemID="{58114F08-0154-4847-A7EE-F87EB3BC2E8D}">
   <ds:schemaRefs>
     <ds:schemaRef ds:uri="http://schemas.openxmlformats.org/officeDocument/2006/bibliography"/>
   </ds:schemaRefs>
